--- a/单片机硬件知识.docx
+++ b/单片机硬件知识.docx
@@ -170,9 +170,6 @@
     <w:p>
       <w:pPr>
         <w:pStyle w:val="2"/>
-        <w:rPr>
-          <w:rFonts w:hint="eastAsia"/>
-        </w:rPr>
       </w:pPr>
       <w:r>
         <w:t>串口的信号线屏蔽</w:t>
@@ -262,9 +259,6 @@
     <w:p>
       <w:pPr>
         <w:pStyle w:val="3"/>
-        <w:rPr>
-          <w:rFonts w:hint="eastAsia"/>
-        </w:rPr>
       </w:pPr>
       <w:r>
         <w:rPr>
@@ -276,9 +270,6 @@
     <w:p>
       <w:pPr>
         <w:ind w:firstLine="420"/>
-        <w:rPr>
-          <w:rFonts w:hint="eastAsia"/>
-        </w:rPr>
       </w:pPr>
       <w:r>
         <w:rPr>
@@ -303,9 +294,6 @@
     <w:p>
       <w:pPr>
         <w:ind w:firstLine="420"/>
-        <w:rPr>
-          <w:rFonts w:hint="eastAsia"/>
-        </w:rPr>
       </w:pPr>
       <w:r>
         <w:rPr>
@@ -339,13 +327,7 @@
       </w:r>
     </w:p>
     <w:p/>
-    <w:p>
-      <w:pPr>
-        <w:rPr>
-          <w:rFonts w:hint="eastAsia"/>
-        </w:rPr>
-      </w:pPr>
-    </w:p>
+    <w:p/>
     <w:p>
       <w:pPr>
         <w:ind w:firstLine="420"/>
@@ -358,13 +340,7 @@
       </w:r>
     </w:p>
     <w:p/>
-    <w:p>
-      <w:pPr>
-        <w:rPr>
-          <w:rFonts w:hint="eastAsia"/>
-        </w:rPr>
-      </w:pPr>
-    </w:p>
+    <w:p/>
     <w:p>
       <w:r>
         <w:rPr>
@@ -406,8 +382,6 @@
           </wp:inline>
         </w:drawing>
       </w:r>
-      <w:bookmarkStart w:id="0" w:name="_GoBack"/>
-      <w:bookmarkEnd w:id="0"/>
     </w:p>
     <w:p/>
     <w:p/>
@@ -509,16 +483,403 @@
     <w:p/>
     <w:p/>
     <w:p/>
+    <w:p>
+      <w:pPr>
+        <w:pStyle w:val="2"/>
+      </w:pPr>
+      <w:r>
+        <w:rPr>
+          <w:rFonts w:hint="eastAsia"/>
+        </w:rPr>
+        <w:t>5v</w:t>
+      </w:r>
+      <w:r>
+        <w:rPr>
+          <w:rFonts w:hint="eastAsia"/>
+        </w:rPr>
+        <w:t>转换</w:t>
+      </w:r>
+      <w:r>
+        <w:rPr>
+          <w:rFonts w:hint="eastAsia"/>
+        </w:rPr>
+        <w:t>3.3V</w:t>
+      </w:r>
+      <w:r>
+        <w:rPr>
+          <w:rFonts w:hint="eastAsia"/>
+        </w:rPr>
+        <w:t>电路</w:t>
+      </w:r>
+    </w:p>
+    <w:p>
+      <w:pPr>
+        <w:jc w:val="center"/>
+      </w:pPr>
+      <w:r>
+        <w:rPr>
+          <w:noProof/>
+        </w:rPr>
+        <w:drawing>
+          <wp:inline distT="0" distB="0" distL="0" distR="0" wp14:anchorId="5DC38CA8" wp14:editId="11E3675A">
+            <wp:extent cx="4343776" cy="1874682"/>
+            <wp:effectExtent l="0" t="0" r="0" b="0"/>
+            <wp:docPr id="4" name="图片 4"/>
+            <wp:cNvGraphicFramePr>
+              <a:graphicFrameLocks xmlns:a="http://schemas.openxmlformats.org/drawingml/2006/main" noChangeAspect="1"/>
+            </wp:cNvGraphicFramePr>
+            <a:graphic xmlns:a="http://schemas.openxmlformats.org/drawingml/2006/main">
+              <a:graphicData uri="http://schemas.openxmlformats.org/drawingml/2006/picture">
+                <pic:pic xmlns:pic="http://schemas.openxmlformats.org/drawingml/2006/picture">
+                  <pic:nvPicPr>
+                    <pic:cNvPr id="1" name=""/>
+                    <pic:cNvPicPr/>
+                  </pic:nvPicPr>
+                  <pic:blipFill>
+                    <a:blip r:embed="rId10"/>
+                    <a:stretch>
+                      <a:fillRect/>
+                    </a:stretch>
+                  </pic:blipFill>
+                  <pic:spPr>
+                    <a:xfrm>
+                      <a:off x="0" y="0"/>
+                      <a:ext cx="4343776" cy="1874682"/>
+                    </a:xfrm>
+                    <a:prstGeom prst="rect">
+                      <a:avLst/>
+                    </a:prstGeom>
+                  </pic:spPr>
+                </pic:pic>
+              </a:graphicData>
+            </a:graphic>
+          </wp:inline>
+        </w:drawing>
+      </w:r>
+    </w:p>
     <w:p/>
     <w:p/>
+    <w:p>
+      <w:pPr>
+        <w:pStyle w:val="2"/>
+      </w:pPr>
+      <w:r>
+        <w:rPr>
+          <w:rFonts w:hint="eastAsia"/>
+        </w:rPr>
+        <w:t>ESP32-wroom</w:t>
+      </w:r>
+      <w:bookmarkStart w:id="0" w:name="_GoBack"/>
+      <w:bookmarkEnd w:id="0"/>
+      <w:r>
+        <w:rPr>
+          <w:rFonts w:hint="eastAsia"/>
+        </w:rPr>
+        <w:t>最小电路</w:t>
+      </w:r>
+    </w:p>
+    <w:p>
+      <w:r>
+        <w:rPr>
+          <w:noProof/>
+        </w:rPr>
+        <w:drawing>
+          <wp:inline distT="0" distB="0" distL="0" distR="0" wp14:anchorId="3570154D" wp14:editId="27EDEABD">
+            <wp:extent cx="3492500" cy="1194127"/>
+            <wp:effectExtent l="19050" t="19050" r="12700" b="25400"/>
+            <wp:docPr id="5" name="图片 5"/>
+            <wp:cNvGraphicFramePr>
+              <a:graphicFrameLocks xmlns:a="http://schemas.openxmlformats.org/drawingml/2006/main" noChangeAspect="1"/>
+            </wp:cNvGraphicFramePr>
+            <a:graphic xmlns:a="http://schemas.openxmlformats.org/drawingml/2006/main">
+              <a:graphicData uri="http://schemas.openxmlformats.org/drawingml/2006/picture">
+                <pic:pic xmlns:pic="http://schemas.openxmlformats.org/drawingml/2006/picture">
+                  <pic:nvPicPr>
+                    <pic:cNvPr id="1" name=""/>
+                    <pic:cNvPicPr/>
+                  </pic:nvPicPr>
+                  <pic:blipFill>
+                    <a:blip r:embed="rId11"/>
+                    <a:stretch>
+                      <a:fillRect/>
+                    </a:stretch>
+                  </pic:blipFill>
+                  <pic:spPr>
+                    <a:xfrm>
+                      <a:off x="0" y="0"/>
+                      <a:ext cx="3495771" cy="1195245"/>
+                    </a:xfrm>
+                    <a:prstGeom prst="rect">
+                      <a:avLst/>
+                    </a:prstGeom>
+                    <a:ln w="3175">
+                      <a:solidFill>
+                        <a:sysClr val="windowText" lastClr="000000"/>
+                      </a:solidFill>
+                    </a:ln>
+                  </pic:spPr>
+                </pic:pic>
+              </a:graphicData>
+            </a:graphic>
+          </wp:inline>
+        </w:drawing>
+      </w:r>
+      <w:r>
+        <w:rPr>
+          <w:noProof/>
+        </w:rPr>
+        <w:drawing>
+          <wp:inline distT="0" distB="0" distL="0" distR="0" wp14:anchorId="6D531E3D" wp14:editId="28BBF23D">
+            <wp:extent cx="1765300" cy="1498250"/>
+            <wp:effectExtent l="0" t="0" r="6350" b="6985"/>
+            <wp:docPr id="6" name="图片 6"/>
+            <wp:cNvGraphicFramePr>
+              <a:graphicFrameLocks xmlns:a="http://schemas.openxmlformats.org/drawingml/2006/main" noChangeAspect="1"/>
+            </wp:cNvGraphicFramePr>
+            <a:graphic xmlns:a="http://schemas.openxmlformats.org/drawingml/2006/main">
+              <a:graphicData uri="http://schemas.openxmlformats.org/drawingml/2006/picture">
+                <pic:pic xmlns:pic="http://schemas.openxmlformats.org/drawingml/2006/picture">
+                  <pic:nvPicPr>
+                    <pic:cNvPr id="1" name=""/>
+                    <pic:cNvPicPr/>
+                  </pic:nvPicPr>
+                  <pic:blipFill>
+                    <a:blip r:embed="rId12"/>
+                    <a:stretch>
+                      <a:fillRect/>
+                    </a:stretch>
+                  </pic:blipFill>
+                  <pic:spPr>
+                    <a:xfrm>
+                      <a:off x="0" y="0"/>
+                      <a:ext cx="1773565" cy="1505264"/>
+                    </a:xfrm>
+                    <a:prstGeom prst="rect">
+                      <a:avLst/>
+                    </a:prstGeom>
+                  </pic:spPr>
+                </pic:pic>
+              </a:graphicData>
+            </a:graphic>
+          </wp:inline>
+        </w:drawing>
+      </w:r>
+    </w:p>
+    <w:p>
+      <w:r>
+        <w:rPr>
+          <w:noProof/>
+        </w:rPr>
+        <w:lastRenderedPageBreak/>
+        <w:drawing>
+          <wp:inline distT="0" distB="0" distL="0" distR="0" wp14:anchorId="4D48CD2D" wp14:editId="7CF407F8">
+            <wp:extent cx="3600450" cy="1841355"/>
+            <wp:effectExtent l="19050" t="19050" r="19050" b="26035"/>
+            <wp:docPr id="7" name="图片 7"/>
+            <wp:cNvGraphicFramePr>
+              <a:graphicFrameLocks xmlns:a="http://schemas.openxmlformats.org/drawingml/2006/main" noChangeAspect="1"/>
+            </wp:cNvGraphicFramePr>
+            <a:graphic xmlns:a="http://schemas.openxmlformats.org/drawingml/2006/main">
+              <a:graphicData uri="http://schemas.openxmlformats.org/drawingml/2006/picture">
+                <pic:pic xmlns:pic="http://schemas.openxmlformats.org/drawingml/2006/picture">
+                  <pic:nvPicPr>
+                    <pic:cNvPr id="1" name=""/>
+                    <pic:cNvPicPr/>
+                  </pic:nvPicPr>
+                  <pic:blipFill>
+                    <a:blip r:embed="rId13"/>
+                    <a:stretch>
+                      <a:fillRect/>
+                    </a:stretch>
+                  </pic:blipFill>
+                  <pic:spPr>
+                    <a:xfrm>
+                      <a:off x="0" y="0"/>
+                      <a:ext cx="3605465" cy="1843920"/>
+                    </a:xfrm>
+                    <a:prstGeom prst="rect">
+                      <a:avLst/>
+                    </a:prstGeom>
+                    <a:ln w="3175">
+                      <a:solidFill>
+                        <a:sysClr val="windowText" lastClr="000000"/>
+                      </a:solidFill>
+                    </a:ln>
+                  </pic:spPr>
+                </pic:pic>
+              </a:graphicData>
+            </a:graphic>
+          </wp:inline>
+        </w:drawing>
+      </w:r>
+      <w:r>
+        <w:rPr>
+          <w:noProof/>
+        </w:rPr>
+        <w:t xml:space="preserve"> </w:t>
+      </w:r>
+      <w:r>
+        <w:rPr>
+          <w:noProof/>
+        </w:rPr>
+        <w:drawing>
+          <wp:inline distT="0" distB="0" distL="0" distR="0" wp14:anchorId="38E2A004" wp14:editId="69219B15">
+            <wp:extent cx="3740150" cy="1661587"/>
+            <wp:effectExtent l="19050" t="19050" r="12700" b="15240"/>
+            <wp:docPr id="8" name="图片 8"/>
+            <wp:cNvGraphicFramePr>
+              <a:graphicFrameLocks xmlns:a="http://schemas.openxmlformats.org/drawingml/2006/main" noChangeAspect="1"/>
+            </wp:cNvGraphicFramePr>
+            <a:graphic xmlns:a="http://schemas.openxmlformats.org/drawingml/2006/main">
+              <a:graphicData uri="http://schemas.openxmlformats.org/drawingml/2006/picture">
+                <pic:pic xmlns:pic="http://schemas.openxmlformats.org/drawingml/2006/picture">
+                  <pic:nvPicPr>
+                    <pic:cNvPr id="1" name=""/>
+                    <pic:cNvPicPr/>
+                  </pic:nvPicPr>
+                  <pic:blipFill>
+                    <a:blip r:embed="rId14"/>
+                    <a:stretch>
+                      <a:fillRect/>
+                    </a:stretch>
+                  </pic:blipFill>
+                  <pic:spPr>
+                    <a:xfrm>
+                      <a:off x="0" y="0"/>
+                      <a:ext cx="3743849" cy="1663230"/>
+                    </a:xfrm>
+                    <a:prstGeom prst="rect">
+                      <a:avLst/>
+                    </a:prstGeom>
+                    <a:ln w="3175">
+                      <a:solidFill>
+                        <a:sysClr val="windowText" lastClr="000000"/>
+                      </a:solidFill>
+                    </a:ln>
+                  </pic:spPr>
+                </pic:pic>
+              </a:graphicData>
+            </a:graphic>
+          </wp:inline>
+        </w:drawing>
+      </w:r>
+    </w:p>
+    <w:p/>
+    <w:p>
+      <w:r>
+        <w:t>具体引脚定义参考资料</w:t>
+      </w:r>
+    </w:p>
     <w:p/>
     <w:p/>
+    <w:p>
+      <w:pPr>
+        <w:rPr>
+          <w:rFonts w:hint="eastAsia"/>
+        </w:rPr>
+      </w:pPr>
+    </w:p>
+    <w:p>
+      <w:pPr>
+        <w:pStyle w:val="2"/>
+      </w:pPr>
+      <w:r>
+        <w:t>电容器的选择</w:t>
+      </w:r>
+    </w:p>
     <w:p/>
+    <w:p>
+      <w:r>
+        <w:rPr>
+          <w:rFonts w:hint="eastAsia"/>
+        </w:rPr>
+        <w:t>你电压值的</w:t>
+      </w:r>
+      <w:r>
+        <w:rPr>
+          <w:rFonts w:hint="eastAsia"/>
+        </w:rPr>
+        <w:t>1.5</w:t>
+      </w:r>
+      <w:r>
+        <w:rPr>
+          <w:rFonts w:hint="eastAsia"/>
+        </w:rPr>
+        <w:t>倍以上都可以</w:t>
+      </w:r>
+    </w:p>
+    <w:p>
+      <w:r>
+        <w:rPr>
+          <w:rFonts w:hint="eastAsia"/>
+        </w:rPr>
+        <w:t>根据你的输出输入电压就行</w:t>
+      </w:r>
+    </w:p>
     <w:p/>
+    <w:p>
+      <w:pPr>
+        <w:pStyle w:val="3"/>
+        <w:rPr>
+          <w:rFonts w:hint="eastAsia"/>
+        </w:rPr>
+      </w:pPr>
+      <w:r>
+        <w:t>贴片</w:t>
+      </w:r>
+    </w:p>
+    <w:p>
+      <w:r>
+        <w:rPr>
+          <w:rFonts w:hint="eastAsia"/>
+        </w:rPr>
+        <w:t>Mlcc</w:t>
+      </w:r>
+      <w:r>
+        <w:rPr>
+          <w:rFonts w:hint="eastAsia"/>
+        </w:rPr>
+        <w:t>好加工其次</w:t>
+      </w:r>
+      <w:r>
+        <w:rPr>
+          <w:rFonts w:hint="eastAsia"/>
+        </w:rPr>
+        <w:t>ESR</w:t>
+      </w:r>
+      <w:r>
+        <w:rPr>
+          <w:rFonts w:hint="eastAsia"/>
+        </w:rPr>
+        <w:t>小没有正负极</w:t>
+      </w:r>
+    </w:p>
     <w:p/>
-    <w:p/>
-    <w:p/>
-    <w:p/>
+    <w:p>
+      <w:pPr>
+        <w:rPr>
+          <w:rFonts w:hint="eastAsia"/>
+        </w:rPr>
+      </w:pPr>
+      <w:r>
+        <w:rPr>
+          <w:rFonts w:hint="eastAsia"/>
+        </w:rPr>
+        <w:t>有胆电容</w:t>
+      </w:r>
+      <w:r>
+        <w:rPr>
+          <w:rFonts w:hint="eastAsia"/>
+        </w:rPr>
+        <w:t>，</w:t>
+      </w:r>
+      <w:r>
+        <w:rPr>
+          <w:rFonts w:hint="eastAsia"/>
+        </w:rPr>
+        <w:t>有正负极，可以做到容量和耐压大，</w:t>
+      </w:r>
+    </w:p>
     <w:sectPr>
       <w:pgSz w:w="14175" w:h="31185"/>
       <w:pgMar w:top="720" w:right="720" w:bottom="720" w:left="720" w:header="851" w:footer="992" w:gutter="0"/>
@@ -3073,7 +3434,7 @@
 </file>
 
 <file path=customXml/itemProps1.xml><?xml version="1.0" encoding="utf-8"?>
-<ds:datastoreItem xmlns:ds="http://schemas.openxmlformats.org/officeDocument/2006/customXml" ds:itemID="{39E0C859-2125-4F73-B0CA-BA00241FF15D}">
+<ds:datastoreItem xmlns:ds="http://schemas.openxmlformats.org/officeDocument/2006/customXml" ds:itemID="{14A77B2F-413E-4ED4-801D-70A5BEAC25AE}">
   <ds:schemaRefs>
     <ds:schemaRef ds:uri="http://schemas.openxmlformats.org/officeDocument/2006/bibliography"/>
   </ds:schemaRefs>

--- a/单片机硬件知识.docx
+++ b/单片机硬件知识.docx
@@ -569,8 +569,6 @@
         </w:rPr>
         <w:t>ESP32-wroom</w:t>
       </w:r>
-      <w:bookmarkStart w:id="0" w:name="_GoBack"/>
-      <w:bookmarkEnd w:id="0"/>
       <w:r>
         <w:rPr>
           <w:rFonts w:hint="eastAsia"/>
@@ -772,13 +770,7 @@
     </w:p>
     <w:p/>
     <w:p/>
-    <w:p>
-      <w:pPr>
-        <w:rPr>
-          <w:rFonts w:hint="eastAsia"/>
-        </w:rPr>
-      </w:pPr>
-    </w:p>
+    <w:p/>
     <w:p>
       <w:pPr>
         <w:pStyle w:val="2"/>
@@ -820,9 +812,6 @@
     <w:p>
       <w:pPr>
         <w:pStyle w:val="3"/>
-        <w:rPr>
-          <w:rFonts w:hint="eastAsia"/>
-        </w:rPr>
       </w:pPr>
       <w:r>
         <w:t>贴片</w:t>
@@ -856,11 +845,6 @@
     </w:p>
     <w:p/>
     <w:p>
-      <w:pPr>
-        <w:rPr>
-          <w:rFonts w:hint="eastAsia"/>
-        </w:rPr>
-      </w:pPr>
       <w:r>
         <w:rPr>
           <w:rFonts w:hint="eastAsia"/>
@@ -879,6 +863,870 @@
         </w:rPr>
         <w:t>有正负极，可以做到容量和耐压大，</w:t>
       </w:r>
+    </w:p>
+    <w:p/>
+    <w:p/>
+    <w:p/>
+    <w:p/>
+    <w:p/>
+    <w:p/>
+    <w:p>
+      <w:pPr>
+        <w:pStyle w:val="2"/>
+      </w:pPr>
+      <w:r>
+        <w:t>嘉立创软件的基本使用</w:t>
+      </w:r>
+    </w:p>
+    <w:p/>
+    <w:p/>
+    <w:p>
+      <w:pPr>
+        <w:pStyle w:val="3"/>
+        <w:rPr>
+          <w:rFonts w:hint="eastAsia"/>
+        </w:rPr>
+      </w:pPr>
+      <w:r>
+        <w:t>新建器件</w:t>
+      </w:r>
+    </w:p>
+    <w:p/>
+    <w:p/>
+    <w:p/>
+    <w:p/>
+    <w:p>
+      <w:pPr>
+        <w:pStyle w:val="4"/>
+      </w:pPr>
+      <w:r>
+        <w:t>套用原来的器件进行修改</w:t>
+      </w:r>
+    </w:p>
+    <w:p/>
+    <w:p>
+      <w:pPr>
+        <w:ind w:firstLine="420"/>
+      </w:pPr>
+      <w:r>
+        <w:t>在更多情况下</w:t>
+      </w:r>
+      <w:r>
+        <w:rPr>
+          <w:rFonts w:hint="eastAsia"/>
+        </w:rPr>
+        <w:t>，</w:t>
+      </w:r>
+      <w:r>
+        <w:t>别人已经帮我们画好了大概的部分</w:t>
+      </w:r>
+      <w:r>
+        <w:rPr>
+          <w:rFonts w:hint="eastAsia"/>
+        </w:rPr>
+        <w:t>，</w:t>
+      </w:r>
+      <w:r>
+        <w:t>这里我们可能要稍作修改</w:t>
+      </w:r>
+      <w:r>
+        <w:rPr>
+          <w:rFonts w:hint="eastAsia"/>
+        </w:rPr>
+        <w:t>，</w:t>
+      </w:r>
+      <w:r>
+        <w:t>比如这里我们有</w:t>
+      </w:r>
+      <w:r>
+        <w:rPr>
+          <w:rFonts w:hint="eastAsia"/>
+        </w:rPr>
+        <w:t>10p</w:t>
+      </w:r>
+      <w:r>
+        <w:rPr>
+          <w:rFonts w:hint="eastAsia"/>
+        </w:rPr>
+        <w:t>的排针，但是我们需要一个</w:t>
+      </w:r>
+      <w:r>
+        <w:rPr>
+          <w:rFonts w:hint="eastAsia"/>
+        </w:rPr>
+        <w:t>6p</w:t>
+      </w:r>
+      <w:r>
+        <w:rPr>
+          <w:rFonts w:hint="eastAsia"/>
+        </w:rPr>
+        <w:t>的排针，这里时候我们可以拷贝一个别人的</w:t>
+      </w:r>
+      <w:r>
+        <w:rPr>
+          <w:rFonts w:hint="eastAsia"/>
+        </w:rPr>
+        <w:t>10p</w:t>
+      </w:r>
+      <w:r>
+        <w:rPr>
+          <w:rFonts w:hint="eastAsia"/>
+        </w:rPr>
+        <w:t>，然后进行修改。操作如下：</w:t>
+      </w:r>
+    </w:p>
+    <w:p>
+      <w:r>
+        <w:rPr>
+          <w:noProof/>
+        </w:rPr>
+        <w:drawing>
+          <wp:inline distT="0" distB="0" distL="0" distR="0" wp14:anchorId="070B4EDF" wp14:editId="7CDD8D33">
+            <wp:extent cx="5386754" cy="2416536"/>
+            <wp:effectExtent l="19050" t="19050" r="23495" b="22225"/>
+            <wp:docPr id="2" name="图片 2"/>
+            <wp:cNvGraphicFramePr>
+              <a:graphicFrameLocks xmlns:a="http://schemas.openxmlformats.org/drawingml/2006/main" noChangeAspect="1"/>
+            </wp:cNvGraphicFramePr>
+            <a:graphic xmlns:a="http://schemas.openxmlformats.org/drawingml/2006/main">
+              <a:graphicData uri="http://schemas.openxmlformats.org/drawingml/2006/picture">
+                <pic:pic xmlns:pic="http://schemas.openxmlformats.org/drawingml/2006/picture">
+                  <pic:nvPicPr>
+                    <pic:cNvPr id="1" name=""/>
+                    <pic:cNvPicPr/>
+                  </pic:nvPicPr>
+                  <pic:blipFill>
+                    <a:blip r:embed="rId15"/>
+                    <a:stretch>
+                      <a:fillRect/>
+                    </a:stretch>
+                  </pic:blipFill>
+                  <pic:spPr>
+                    <a:xfrm>
+                      <a:off x="0" y="0"/>
+                      <a:ext cx="5405887" cy="2425119"/>
+                    </a:xfrm>
+                    <a:prstGeom prst="rect">
+                      <a:avLst/>
+                    </a:prstGeom>
+                    <a:ln w="3175">
+                      <a:solidFill>
+                        <a:schemeClr val="tx1"/>
+                      </a:solidFill>
+                    </a:ln>
+                  </pic:spPr>
+                </pic:pic>
+              </a:graphicData>
+            </a:graphic>
+          </wp:inline>
+        </w:drawing>
+      </w:r>
+    </w:p>
+    <w:p>
+      <w:r>
+        <w:rPr>
+          <w:noProof/>
+        </w:rPr>
+        <w:drawing>
+          <wp:inline distT="0" distB="0" distL="0" distR="0" wp14:anchorId="6D3AEB7A" wp14:editId="2E96F7F8">
+            <wp:extent cx="4343400" cy="1735092"/>
+            <wp:effectExtent l="19050" t="19050" r="19050" b="17780"/>
+            <wp:docPr id="9" name="图片 9"/>
+            <wp:cNvGraphicFramePr>
+              <a:graphicFrameLocks xmlns:a="http://schemas.openxmlformats.org/drawingml/2006/main" noChangeAspect="1"/>
+            </wp:cNvGraphicFramePr>
+            <a:graphic xmlns:a="http://schemas.openxmlformats.org/drawingml/2006/main">
+              <a:graphicData uri="http://schemas.openxmlformats.org/drawingml/2006/picture">
+                <pic:pic xmlns:pic="http://schemas.openxmlformats.org/drawingml/2006/picture">
+                  <pic:nvPicPr>
+                    <pic:cNvPr id="1" name=""/>
+                    <pic:cNvPicPr/>
+                  </pic:nvPicPr>
+                  <pic:blipFill>
+                    <a:blip r:embed="rId16"/>
+                    <a:stretch>
+                      <a:fillRect/>
+                    </a:stretch>
+                  </pic:blipFill>
+                  <pic:spPr>
+                    <a:xfrm>
+                      <a:off x="0" y="0"/>
+                      <a:ext cx="4352551" cy="1738748"/>
+                    </a:xfrm>
+                    <a:prstGeom prst="rect">
+                      <a:avLst/>
+                    </a:prstGeom>
+                    <a:ln w="3175">
+                      <a:solidFill>
+                        <a:schemeClr val="tx1"/>
+                      </a:solidFill>
+                    </a:ln>
+                  </pic:spPr>
+                </pic:pic>
+              </a:graphicData>
+            </a:graphic>
+          </wp:inline>
+        </w:drawing>
+      </w:r>
+    </w:p>
+    <w:p>
+      <w:r>
+        <w:t>保存后</w:t>
+      </w:r>
+      <w:r>
+        <w:rPr>
+          <w:rFonts w:hint="eastAsia"/>
+        </w:rPr>
+        <w:t>，</w:t>
+      </w:r>
+      <w:r>
+        <w:t>就会添加到我们个人库</w:t>
+      </w:r>
+      <w:r>
+        <w:rPr>
+          <w:rFonts w:hint="eastAsia"/>
+        </w:rPr>
+        <w:t>，</w:t>
+      </w:r>
+      <w:r>
+        <w:t>后面介绍</w:t>
+      </w:r>
+    </w:p>
+    <w:p/>
+    <w:p/>
+    <w:p>
+      <w:pPr>
+        <w:rPr>
+          <w:rFonts w:hint="eastAsia"/>
+        </w:rPr>
+      </w:pPr>
+    </w:p>
+    <w:p>
+      <w:r>
+        <w:rPr>
+          <w:rFonts w:hint="eastAsia"/>
+        </w:rPr>
+        <w:t>同样的方法，我们新建一个封装</w:t>
+      </w:r>
+    </w:p>
+    <w:p>
+      <w:r>
+        <w:rPr>
+          <w:noProof/>
+        </w:rPr>
+        <w:drawing>
+          <wp:inline distT="0" distB="0" distL="0" distR="0" wp14:anchorId="23F3492F" wp14:editId="3CD8D423">
+            <wp:extent cx="5849815" cy="2054211"/>
+            <wp:effectExtent l="19050" t="19050" r="17780" b="22860"/>
+            <wp:docPr id="10" name="图片 10"/>
+            <wp:cNvGraphicFramePr>
+              <a:graphicFrameLocks xmlns:a="http://schemas.openxmlformats.org/drawingml/2006/main" noChangeAspect="1"/>
+            </wp:cNvGraphicFramePr>
+            <a:graphic xmlns:a="http://schemas.openxmlformats.org/drawingml/2006/main">
+              <a:graphicData uri="http://schemas.openxmlformats.org/drawingml/2006/picture">
+                <pic:pic xmlns:pic="http://schemas.openxmlformats.org/drawingml/2006/picture">
+                  <pic:nvPicPr>
+                    <pic:cNvPr id="1" name=""/>
+                    <pic:cNvPicPr/>
+                  </pic:nvPicPr>
+                  <pic:blipFill>
+                    <a:blip r:embed="rId17"/>
+                    <a:stretch>
+                      <a:fillRect/>
+                    </a:stretch>
+                  </pic:blipFill>
+                  <pic:spPr>
+                    <a:xfrm>
+                      <a:off x="0" y="0"/>
+                      <a:ext cx="5873282" cy="2062451"/>
+                    </a:xfrm>
+                    <a:prstGeom prst="rect">
+                      <a:avLst/>
+                    </a:prstGeom>
+                    <a:ln w="3175">
+                      <a:solidFill>
+                        <a:schemeClr val="tx1"/>
+                      </a:solidFill>
+                    </a:ln>
+                  </pic:spPr>
+                </pic:pic>
+              </a:graphicData>
+            </a:graphic>
+          </wp:inline>
+        </w:drawing>
+      </w:r>
+    </w:p>
+    <w:p>
+      <w:pPr>
+        <w:pStyle w:val="4"/>
+        <w:rPr>
+          <w:rFonts w:hint="eastAsia"/>
+        </w:rPr>
+      </w:pPr>
+      <w:r>
+        <w:t>编辑器件</w:t>
+      </w:r>
+    </w:p>
+    <w:p>
+      <w:r>
+        <w:rPr>
+          <w:noProof/>
+        </w:rPr>
+        <w:drawing>
+          <wp:inline distT="0" distB="0" distL="0" distR="0" wp14:anchorId="0CAFCDD8" wp14:editId="3E1E2FAC">
+            <wp:extent cx="8086725" cy="964565"/>
+            <wp:effectExtent l="19050" t="19050" r="28575" b="26035"/>
+            <wp:docPr id="11" name="图片 11"/>
+            <wp:cNvGraphicFramePr>
+              <a:graphicFrameLocks xmlns:a="http://schemas.openxmlformats.org/drawingml/2006/main" noChangeAspect="1"/>
+            </wp:cNvGraphicFramePr>
+            <a:graphic xmlns:a="http://schemas.openxmlformats.org/drawingml/2006/main">
+              <a:graphicData uri="http://schemas.openxmlformats.org/drawingml/2006/picture">
+                <pic:pic xmlns:pic="http://schemas.openxmlformats.org/drawingml/2006/picture">
+                  <pic:nvPicPr>
+                    <pic:cNvPr id="1" name=""/>
+                    <pic:cNvPicPr/>
+                  </pic:nvPicPr>
+                  <pic:blipFill>
+                    <a:blip r:embed="rId18"/>
+                    <a:stretch>
+                      <a:fillRect/>
+                    </a:stretch>
+                  </pic:blipFill>
+                  <pic:spPr>
+                    <a:xfrm>
+                      <a:off x="0" y="0"/>
+                      <a:ext cx="8086725" cy="964565"/>
+                    </a:xfrm>
+                    <a:prstGeom prst="rect">
+                      <a:avLst/>
+                    </a:prstGeom>
+                    <a:ln w="3175">
+                      <a:solidFill>
+                        <a:schemeClr val="tx1"/>
+                      </a:solidFill>
+                    </a:ln>
+                  </pic:spPr>
+                </pic:pic>
+              </a:graphicData>
+            </a:graphic>
+          </wp:inline>
+        </w:drawing>
+      </w:r>
+    </w:p>
+    <w:p>
+      <w:r>
+        <w:lastRenderedPageBreak/>
+        <w:t>保存封装后</w:t>
+      </w:r>
+      <w:r>
+        <w:rPr>
+          <w:rFonts w:hint="eastAsia"/>
+        </w:rPr>
+        <w:t>，</w:t>
+      </w:r>
+      <w:r>
+        <w:t>回到我们元件库</w:t>
+      </w:r>
+      <w:r>
+        <w:rPr>
+          <w:rFonts w:hint="eastAsia"/>
+        </w:rPr>
+        <w:t>（需要在编辑模式下看到）</w:t>
+      </w:r>
+      <w:r>
+        <w:t>的个人</w:t>
+      </w:r>
+      <w:r>
+        <w:rPr>
+          <w:rFonts w:hint="eastAsia"/>
+        </w:rPr>
+        <w:t>。</w:t>
+      </w:r>
+      <w:r>
+        <w:t>看到刚刚添加的排针</w:t>
+      </w:r>
+      <w:r>
+        <w:rPr>
+          <w:rFonts w:hint="eastAsia"/>
+        </w:rPr>
+        <w:t>，</w:t>
+      </w:r>
+      <w:r>
+        <w:t>现在我们可以修改该器件的原理图版</w:t>
+      </w:r>
+    </w:p>
+    <w:p>
+      <w:pPr>
+        <w:rPr>
+          <w:rFonts w:hint="eastAsia"/>
+        </w:rPr>
+      </w:pPr>
+    </w:p>
+    <w:p>
+      <w:r>
+        <w:rPr>
+          <w:noProof/>
+        </w:rPr>
+        <w:drawing>
+          <wp:inline distT="0" distB="0" distL="0" distR="0" wp14:anchorId="0E3144E2" wp14:editId="4222F1DA">
+            <wp:extent cx="6248400" cy="2342353"/>
+            <wp:effectExtent l="19050" t="19050" r="19050" b="20320"/>
+            <wp:docPr id="12" name="图片 12"/>
+            <wp:cNvGraphicFramePr>
+              <a:graphicFrameLocks xmlns:a="http://schemas.openxmlformats.org/drawingml/2006/main" noChangeAspect="1"/>
+            </wp:cNvGraphicFramePr>
+            <a:graphic xmlns:a="http://schemas.openxmlformats.org/drawingml/2006/main">
+              <a:graphicData uri="http://schemas.openxmlformats.org/drawingml/2006/picture">
+                <pic:pic xmlns:pic="http://schemas.openxmlformats.org/drawingml/2006/picture">
+                  <pic:nvPicPr>
+                    <pic:cNvPr id="1" name=""/>
+                    <pic:cNvPicPr/>
+                  </pic:nvPicPr>
+                  <pic:blipFill>
+                    <a:blip r:embed="rId19"/>
+                    <a:stretch>
+                      <a:fillRect/>
+                    </a:stretch>
+                  </pic:blipFill>
+                  <pic:spPr>
+                    <a:xfrm>
+                      <a:off x="0" y="0"/>
+                      <a:ext cx="6258642" cy="2346192"/>
+                    </a:xfrm>
+                    <a:prstGeom prst="rect">
+                      <a:avLst/>
+                    </a:prstGeom>
+                    <a:ln w="3175">
+                      <a:solidFill>
+                        <a:schemeClr val="tx1"/>
+                      </a:solidFill>
+                    </a:ln>
+                  </pic:spPr>
+                </pic:pic>
+              </a:graphicData>
+            </a:graphic>
+          </wp:inline>
+        </w:drawing>
+      </w:r>
+    </w:p>
+    <w:p>
+      <w:r>
+        <w:rPr>
+          <w:noProof/>
+        </w:rPr>
+        <w:drawing>
+          <wp:inline distT="0" distB="0" distL="0" distR="0" wp14:anchorId="4B1D68FC" wp14:editId="18EAB096">
+            <wp:extent cx="1565031" cy="2333319"/>
+            <wp:effectExtent l="19050" t="19050" r="16510" b="10160"/>
+            <wp:docPr id="13" name="图片 13"/>
+            <wp:cNvGraphicFramePr>
+              <a:graphicFrameLocks xmlns:a="http://schemas.openxmlformats.org/drawingml/2006/main" noChangeAspect="1"/>
+            </wp:cNvGraphicFramePr>
+            <a:graphic xmlns:a="http://schemas.openxmlformats.org/drawingml/2006/main">
+              <a:graphicData uri="http://schemas.openxmlformats.org/drawingml/2006/picture">
+                <pic:pic xmlns:pic="http://schemas.openxmlformats.org/drawingml/2006/picture">
+                  <pic:nvPicPr>
+                    <pic:cNvPr id="1" name=""/>
+                    <pic:cNvPicPr/>
+                  </pic:nvPicPr>
+                  <pic:blipFill>
+                    <a:blip r:embed="rId20"/>
+                    <a:stretch>
+                      <a:fillRect/>
+                    </a:stretch>
+                  </pic:blipFill>
+                  <pic:spPr>
+                    <a:xfrm>
+                      <a:off x="0" y="0"/>
+                      <a:ext cx="1569461" cy="2339924"/>
+                    </a:xfrm>
+                    <a:prstGeom prst="rect">
+                      <a:avLst/>
+                    </a:prstGeom>
+                    <a:ln w="3175">
+                      <a:solidFill>
+                        <a:schemeClr val="tx1"/>
+                      </a:solidFill>
+                    </a:ln>
+                  </pic:spPr>
+                </pic:pic>
+              </a:graphicData>
+            </a:graphic>
+          </wp:inline>
+        </w:drawing>
+      </w:r>
+      <w:r>
+        <w:rPr>
+          <w:noProof/>
+        </w:rPr>
+        <w:drawing>
+          <wp:inline distT="0" distB="0" distL="0" distR="0" wp14:anchorId="45E2E38C" wp14:editId="31898E89">
+            <wp:extent cx="1152570" cy="1787183"/>
+            <wp:effectExtent l="19050" t="19050" r="9525" b="22860"/>
+            <wp:docPr id="14" name="图片 14"/>
+            <wp:cNvGraphicFramePr>
+              <a:graphicFrameLocks xmlns:a="http://schemas.openxmlformats.org/drawingml/2006/main" noChangeAspect="1"/>
+            </wp:cNvGraphicFramePr>
+            <a:graphic xmlns:a="http://schemas.openxmlformats.org/drawingml/2006/main">
+              <a:graphicData uri="http://schemas.openxmlformats.org/drawingml/2006/picture">
+                <pic:pic xmlns:pic="http://schemas.openxmlformats.org/drawingml/2006/picture">
+                  <pic:nvPicPr>
+                    <pic:cNvPr id="1" name=""/>
+                    <pic:cNvPicPr/>
+                  </pic:nvPicPr>
+                  <pic:blipFill>
+                    <a:blip r:embed="rId21"/>
+                    <a:stretch>
+                      <a:fillRect/>
+                    </a:stretch>
+                  </pic:blipFill>
+                  <pic:spPr>
+                    <a:xfrm>
+                      <a:off x="0" y="0"/>
+                      <a:ext cx="1171151" cy="1815995"/>
+                    </a:xfrm>
+                    <a:prstGeom prst="rect">
+                      <a:avLst/>
+                    </a:prstGeom>
+                    <a:ln w="3175">
+                      <a:solidFill>
+                        <a:schemeClr val="tx1"/>
+                      </a:solidFill>
+                    </a:ln>
+                  </pic:spPr>
+                </pic:pic>
+              </a:graphicData>
+            </a:graphic>
+          </wp:inline>
+        </w:drawing>
+      </w:r>
+    </w:p>
+    <w:p/>
+    <w:p>
+      <w:pPr>
+        <w:pStyle w:val="4"/>
+      </w:pPr>
+      <w:r>
+        <w:t>修改封装</w:t>
+      </w:r>
+    </w:p>
+    <w:p>
+      <w:r>
+        <w:rPr>
+          <w:noProof/>
+        </w:rPr>
+        <w:drawing>
+          <wp:inline distT="0" distB="0" distL="0" distR="0" wp14:anchorId="786706BA" wp14:editId="0664D832">
+            <wp:extent cx="5914292" cy="847088"/>
+            <wp:effectExtent l="19050" t="19050" r="10795" b="10795"/>
+            <wp:docPr id="15" name="图片 15"/>
+            <wp:cNvGraphicFramePr>
+              <a:graphicFrameLocks xmlns:a="http://schemas.openxmlformats.org/drawingml/2006/main" noChangeAspect="1"/>
+            </wp:cNvGraphicFramePr>
+            <a:graphic xmlns:a="http://schemas.openxmlformats.org/drawingml/2006/main">
+              <a:graphicData uri="http://schemas.openxmlformats.org/drawingml/2006/picture">
+                <pic:pic xmlns:pic="http://schemas.openxmlformats.org/drawingml/2006/picture">
+                  <pic:nvPicPr>
+                    <pic:cNvPr id="1" name=""/>
+                    <pic:cNvPicPr/>
+                  </pic:nvPicPr>
+                  <pic:blipFill>
+                    <a:blip r:embed="rId22"/>
+                    <a:stretch>
+                      <a:fillRect/>
+                    </a:stretch>
+                  </pic:blipFill>
+                  <pic:spPr>
+                    <a:xfrm>
+                      <a:off x="0" y="0"/>
+                      <a:ext cx="5964585" cy="854291"/>
+                    </a:xfrm>
+                    <a:prstGeom prst="rect">
+                      <a:avLst/>
+                    </a:prstGeom>
+                    <a:ln w="3175">
+                      <a:solidFill>
+                        <a:schemeClr val="tx1"/>
+                      </a:solidFill>
+                    </a:ln>
+                  </pic:spPr>
+                </pic:pic>
+              </a:graphicData>
+            </a:graphic>
+          </wp:inline>
+        </w:drawing>
+      </w:r>
+    </w:p>
+    <w:p>
+      <w:r>
+        <w:rPr>
+          <w:noProof/>
+        </w:rPr>
+        <w:drawing>
+          <wp:inline distT="0" distB="0" distL="0" distR="0" wp14:anchorId="122D5477" wp14:editId="040193C4">
+            <wp:extent cx="6488723" cy="1807263"/>
+            <wp:effectExtent l="19050" t="19050" r="26670" b="21590"/>
+            <wp:docPr id="16" name="图片 16"/>
+            <wp:cNvGraphicFramePr>
+              <a:graphicFrameLocks xmlns:a="http://schemas.openxmlformats.org/drawingml/2006/main" noChangeAspect="1"/>
+            </wp:cNvGraphicFramePr>
+            <a:graphic xmlns:a="http://schemas.openxmlformats.org/drawingml/2006/main">
+              <a:graphicData uri="http://schemas.openxmlformats.org/drawingml/2006/picture">
+                <pic:pic xmlns:pic="http://schemas.openxmlformats.org/drawingml/2006/picture">
+                  <pic:nvPicPr>
+                    <pic:cNvPr id="1" name=""/>
+                    <pic:cNvPicPr/>
+                  </pic:nvPicPr>
+                  <pic:blipFill>
+                    <a:blip r:embed="rId23"/>
+                    <a:stretch>
+                      <a:fillRect/>
+                    </a:stretch>
+                  </pic:blipFill>
+                  <pic:spPr>
+                    <a:xfrm>
+                      <a:off x="0" y="0"/>
+                      <a:ext cx="6511381" cy="1813574"/>
+                    </a:xfrm>
+                    <a:prstGeom prst="rect">
+                      <a:avLst/>
+                    </a:prstGeom>
+                    <a:ln w="3175">
+                      <a:solidFill>
+                        <a:schemeClr val="tx1"/>
+                      </a:solidFill>
+                    </a:ln>
+                  </pic:spPr>
+                </pic:pic>
+              </a:graphicData>
+            </a:graphic>
+          </wp:inline>
+        </w:drawing>
+      </w:r>
+    </w:p>
+    <w:p>
+      <w:r>
+        <w:rPr>
+          <w:noProof/>
+        </w:rPr>
+        <w:drawing>
+          <wp:inline distT="0" distB="0" distL="0" distR="0" wp14:anchorId="438876F3" wp14:editId="2560D295">
+            <wp:extent cx="2913185" cy="981094"/>
+            <wp:effectExtent l="19050" t="19050" r="20955" b="9525"/>
+            <wp:docPr id="17" name="图片 17"/>
+            <wp:cNvGraphicFramePr>
+              <a:graphicFrameLocks xmlns:a="http://schemas.openxmlformats.org/drawingml/2006/main" noChangeAspect="1"/>
+            </wp:cNvGraphicFramePr>
+            <a:graphic xmlns:a="http://schemas.openxmlformats.org/drawingml/2006/main">
+              <a:graphicData uri="http://schemas.openxmlformats.org/drawingml/2006/picture">
+                <pic:pic xmlns:pic="http://schemas.openxmlformats.org/drawingml/2006/picture">
+                  <pic:nvPicPr>
+                    <pic:cNvPr id="1" name=""/>
+                    <pic:cNvPicPr/>
+                  </pic:nvPicPr>
+                  <pic:blipFill>
+                    <a:blip r:embed="rId24"/>
+                    <a:stretch>
+                      <a:fillRect/>
+                    </a:stretch>
+                  </pic:blipFill>
+                  <pic:spPr>
+                    <a:xfrm>
+                      <a:off x="0" y="0"/>
+                      <a:ext cx="2925789" cy="985339"/>
+                    </a:xfrm>
+                    <a:prstGeom prst="rect">
+                      <a:avLst/>
+                    </a:prstGeom>
+                    <a:ln w="3175">
+                      <a:solidFill>
+                        <a:schemeClr val="tx1"/>
+                      </a:solidFill>
+                    </a:ln>
+                  </pic:spPr>
+                </pic:pic>
+              </a:graphicData>
+            </a:graphic>
+          </wp:inline>
+        </w:drawing>
+      </w:r>
+    </w:p>
+    <w:p>
+      <w:r>
+        <w:t>如上封装就编辑完成了</w:t>
+      </w:r>
+    </w:p>
+    <w:p/>
+    <w:p/>
+    <w:p>
+      <w:r>
+        <w:t>回到编辑器件中</w:t>
+      </w:r>
+      <w:r>
+        <w:rPr>
+          <w:rFonts w:hint="eastAsia"/>
+        </w:rPr>
+        <w:t>，</w:t>
+      </w:r>
+      <w:r>
+        <w:t>选择刚刚修改完成的封装替换原来的即可</w:t>
+      </w:r>
+      <w:r>
+        <w:rPr>
+          <w:rFonts w:hint="eastAsia"/>
+        </w:rPr>
+        <w:t>。</w:t>
+      </w:r>
+    </w:p>
+    <w:p>
+      <w:r>
+        <w:rPr>
+          <w:noProof/>
+        </w:rPr>
+        <w:drawing>
+          <wp:inline distT="0" distB="0" distL="0" distR="0" wp14:anchorId="74F0E026" wp14:editId="79CCF632">
+            <wp:extent cx="2607585" cy="2110154"/>
+            <wp:effectExtent l="19050" t="19050" r="21590" b="23495"/>
+            <wp:docPr id="18" name="图片 18"/>
+            <wp:cNvGraphicFramePr>
+              <a:graphicFrameLocks xmlns:a="http://schemas.openxmlformats.org/drawingml/2006/main" noChangeAspect="1"/>
+            </wp:cNvGraphicFramePr>
+            <a:graphic xmlns:a="http://schemas.openxmlformats.org/drawingml/2006/main">
+              <a:graphicData uri="http://schemas.openxmlformats.org/drawingml/2006/picture">
+                <pic:pic xmlns:pic="http://schemas.openxmlformats.org/drawingml/2006/picture">
+                  <pic:nvPicPr>
+                    <pic:cNvPr id="1" name=""/>
+                    <pic:cNvPicPr/>
+                  </pic:nvPicPr>
+                  <pic:blipFill>
+                    <a:blip r:embed="rId25"/>
+                    <a:stretch>
+                      <a:fillRect/>
+                    </a:stretch>
+                  </pic:blipFill>
+                  <pic:spPr>
+                    <a:xfrm>
+                      <a:off x="0" y="0"/>
+                      <a:ext cx="2614011" cy="2115354"/>
+                    </a:xfrm>
+                    <a:prstGeom prst="rect">
+                      <a:avLst/>
+                    </a:prstGeom>
+                    <a:ln w="3175">
+                      <a:solidFill>
+                        <a:schemeClr val="tx1"/>
+                      </a:solidFill>
+                    </a:ln>
+                  </pic:spPr>
+                </pic:pic>
+              </a:graphicData>
+            </a:graphic>
+          </wp:inline>
+        </w:drawing>
+      </w:r>
+    </w:p>
+    <w:p>
+      <w:r>
+        <w:t>选择正确的后</w:t>
+      </w:r>
+      <w:r>
+        <w:rPr>
+          <w:rFonts w:hint="eastAsia"/>
+        </w:rPr>
+        <w:t>，</w:t>
+      </w:r>
+      <w:r>
+        <w:t>然后修改部分信息</w:t>
+      </w:r>
+      <w:r>
+        <w:rPr>
+          <w:rFonts w:hint="eastAsia"/>
+        </w:rPr>
+        <w:t>，</w:t>
+      </w:r>
+      <w:r>
+        <w:t>这样器件就修改完成</w:t>
+      </w:r>
+      <w:r>
+        <w:rPr>
+          <w:rFonts w:hint="eastAsia"/>
+        </w:rPr>
+        <w:t>。</w:t>
+      </w:r>
+    </w:p>
+    <w:p/>
+    <w:p/>
+    <w:p>
+      <w:r>
+        <w:rPr>
+          <w:noProof/>
+        </w:rPr>
+        <w:drawing>
+          <wp:inline distT="0" distB="0" distL="0" distR="0" wp14:anchorId="7A4EA6AD" wp14:editId="40314275">
+            <wp:extent cx="8086725" cy="1377315"/>
+            <wp:effectExtent l="19050" t="19050" r="28575" b="13335"/>
+            <wp:docPr id="19" name="图片 19"/>
+            <wp:cNvGraphicFramePr>
+              <a:graphicFrameLocks xmlns:a="http://schemas.openxmlformats.org/drawingml/2006/main" noChangeAspect="1"/>
+            </wp:cNvGraphicFramePr>
+            <a:graphic xmlns:a="http://schemas.openxmlformats.org/drawingml/2006/main">
+              <a:graphicData uri="http://schemas.openxmlformats.org/drawingml/2006/picture">
+                <pic:pic xmlns:pic="http://schemas.openxmlformats.org/drawingml/2006/picture">
+                  <pic:nvPicPr>
+                    <pic:cNvPr id="1" name=""/>
+                    <pic:cNvPicPr/>
+                  </pic:nvPicPr>
+                  <pic:blipFill>
+                    <a:blip r:embed="rId26"/>
+                    <a:stretch>
+                      <a:fillRect/>
+                    </a:stretch>
+                  </pic:blipFill>
+                  <pic:spPr>
+                    <a:xfrm>
+                      <a:off x="0" y="0"/>
+                      <a:ext cx="8086725" cy="1377315"/>
+                    </a:xfrm>
+                    <a:prstGeom prst="rect">
+                      <a:avLst/>
+                    </a:prstGeom>
+                    <a:ln w="3175">
+                      <a:solidFill>
+                        <a:schemeClr val="tx1"/>
+                      </a:solidFill>
+                    </a:ln>
+                  </pic:spPr>
+                </pic:pic>
+              </a:graphicData>
+            </a:graphic>
+          </wp:inline>
+        </w:drawing>
+      </w:r>
+    </w:p>
+    <w:p>
+      <w:pPr>
+        <w:rPr>
+          <w:rFonts w:hint="eastAsia"/>
+        </w:rPr>
+      </w:pPr>
+      <w:r>
+        <w:t>这样元件库中</w:t>
+      </w:r>
+      <w:r>
+        <w:rPr>
+          <w:rFonts w:hint="eastAsia"/>
+        </w:rPr>
+        <w:t>6p</w:t>
+      </w:r>
+      <w:r>
+        <w:rPr>
+          <w:rFonts w:hint="eastAsia"/>
+        </w:rPr>
+        <w:t>的器件就没完成了，虽然这里没有修改图片，但是基本可以使用了。</w:t>
+      </w:r>
+      <w:bookmarkStart w:id="0" w:name="_GoBack"/>
+      <w:bookmarkEnd w:id="0"/>
     </w:p>
     <w:sectPr>
       <w:pgSz w:w="14175" w:h="31185"/>
@@ -3434,7 +4282,7 @@
 </file>
 
 <file path=customXml/itemProps1.xml><?xml version="1.0" encoding="utf-8"?>
-<ds:datastoreItem xmlns:ds="http://schemas.openxmlformats.org/officeDocument/2006/customXml" ds:itemID="{14A77B2F-413E-4ED4-801D-70A5BEAC25AE}">
+<ds:datastoreItem xmlns:ds="http://schemas.openxmlformats.org/officeDocument/2006/customXml" ds:itemID="{EE287C04-C930-4A9A-A376-DF2235FA6F02}">
   <ds:schemaRefs>
     <ds:schemaRef ds:uri="http://schemas.openxmlformats.org/officeDocument/2006/bibliography"/>
   </ds:schemaRefs>

--- a/单片机硬件知识.docx
+++ b/单片机硬件知识.docx
@@ -164,8 +164,61 @@
       </w:tr>
     </w:tbl>
     <w:p/>
-    <w:p/>
-    <w:p/>
+    <w:p>
+      <w:pPr>
+        <w:pStyle w:val="2"/>
+      </w:pPr>
+      <w:r>
+        <w:t>电路板检查注意事项</w:t>
+      </w:r>
+    </w:p>
+    <w:p/>
+    <w:p>
+      <w:r>
+        <w:rPr>
+          <w:rFonts w:hint="eastAsia"/>
+        </w:rPr>
+        <w:t>1</w:t>
+      </w:r>
+      <w:r>
+        <w:rPr>
+          <w:rFonts w:hint="eastAsia"/>
+        </w:rPr>
+        <w:t>、电源线的粗细是否满足要求，根据电流选择截面积</w:t>
+      </w:r>
+      <w:bookmarkStart w:id="0" w:name="_GoBack"/>
+      <w:bookmarkEnd w:id="0"/>
+    </w:p>
+    <w:p>
+      <w:r>
+        <w:rPr>
+          <w:rFonts w:hint="eastAsia"/>
+        </w:rPr>
+        <w:t>2</w:t>
+      </w:r>
+      <w:r>
+        <w:rPr>
+          <w:rFonts w:hint="eastAsia"/>
+        </w:rPr>
+        <w:t>、</w:t>
+      </w:r>
+    </w:p>
+    <w:p>
+      <w:pPr>
+        <w:rPr>
+          <w:rFonts w:hint="eastAsia"/>
+        </w:rPr>
+      </w:pPr>
+    </w:p>
+    <w:p/>
+    <w:p/>
+    <w:p>
+      <w:pPr>
+        <w:rPr>
+          <w:rFonts w:hint="eastAsia"/>
+        </w:rPr>
+      </w:pPr>
+    </w:p>
     <w:p/>
     <w:p>
       <w:pPr>
@@ -883,9 +936,6 @@
     <w:p>
       <w:pPr>
         <w:pStyle w:val="3"/>
-        <w:rPr>
-          <w:rFonts w:hint="eastAsia"/>
-        </w:rPr>
       </w:pPr>
       <w:r>
         <w:t>新建器件</w:t>
@@ -1094,13 +1144,7 @@
     </w:p>
     <w:p/>
     <w:p/>
-    <w:p>
-      <w:pPr>
-        <w:rPr>
-          <w:rFonts w:hint="eastAsia"/>
-        </w:rPr>
-      </w:pPr>
-    </w:p>
+    <w:p/>
     <w:p>
       <w:r>
         <w:rPr>
@@ -1159,9 +1203,6 @@
     <w:p>
       <w:pPr>
         <w:pStyle w:val="4"/>
-        <w:rPr>
-          <w:rFonts w:hint="eastAsia"/>
-        </w:rPr>
       </w:pPr>
       <w:r>
         <w:t>编辑器件</w:t>
@@ -1256,13 +1297,7 @@
         <w:t>现在我们可以修改该器件的原理图版</w:t>
       </w:r>
     </w:p>
-    <w:p>
-      <w:pPr>
-        <w:rPr>
-          <w:rFonts w:hint="eastAsia"/>
-        </w:rPr>
-      </w:pPr>
-    </w:p>
+    <w:p/>
     <w:p>
       <w:r>
         <w:rPr>
@@ -1705,11 +1740,6 @@
       </w:r>
     </w:p>
     <w:p>
-      <w:pPr>
-        <w:rPr>
-          <w:rFonts w:hint="eastAsia"/>
-        </w:rPr>
-      </w:pPr>
       <w:r>
         <w:t>这样元件库中</w:t>
       </w:r>
@@ -1725,8 +1755,6 @@
         </w:rPr>
         <w:t>的器件就没完成了，虽然这里没有修改图片，但是基本可以使用了。</w:t>
       </w:r>
-      <w:bookmarkStart w:id="0" w:name="_GoBack"/>
-      <w:bookmarkEnd w:id="0"/>
     </w:p>
     <w:sectPr>
       <w:pgSz w:w="14175" w:h="31185"/>
@@ -4282,7 +4310,7 @@
 </file>
 
 <file path=customXml/itemProps1.xml><?xml version="1.0" encoding="utf-8"?>
-<ds:datastoreItem xmlns:ds="http://schemas.openxmlformats.org/officeDocument/2006/customXml" ds:itemID="{EE287C04-C930-4A9A-A376-DF2235FA6F02}">
+<ds:datastoreItem xmlns:ds="http://schemas.openxmlformats.org/officeDocument/2006/customXml" ds:itemID="{0F2F8546-26F9-46E2-B742-2E81CE07432F}">
   <ds:schemaRefs>
     <ds:schemaRef ds:uri="http://schemas.openxmlformats.org/officeDocument/2006/bibliography"/>
   </ds:schemaRefs>

--- a/单片机硬件知识.docx
+++ b/单片机硬件知识.docx
@@ -164,11 +164,351 @@
       </w:tr>
     </w:tbl>
     <w:p/>
+    <w:p/>
+    <w:p/>
     <w:p>
       <w:pPr>
         <w:pStyle w:val="2"/>
       </w:pPr>
       <w:r>
+        <w:t>嘉立创软件使用</w:t>
+      </w:r>
+    </w:p>
+    <w:p/>
+    <w:p/>
+    <w:p>
+      <w:pPr>
+        <w:pStyle w:val="3"/>
+      </w:pPr>
+      <w:r>
+        <w:rPr>
+          <w:rFonts w:hint="eastAsia"/>
+        </w:rPr>
+        <w:t>PCB</w:t>
+      </w:r>
+    </w:p>
+    <w:p>
+      <w:pPr>
+        <w:pStyle w:val="4"/>
+      </w:pPr>
+      <w:r>
+        <w:rPr>
+          <w:rFonts w:hint="eastAsia"/>
+        </w:rPr>
+        <w:t>1</w:t>
+      </w:r>
+      <w:r>
+        <w:rPr>
+          <w:rFonts w:hint="eastAsia"/>
+        </w:rPr>
+        <w:t>、铺铜</w:t>
+      </w:r>
+      <w:r>
+        <w:rPr>
+          <w:rFonts w:hint="eastAsia"/>
+        </w:rPr>
+        <w:t>区域有时候铺错了，怎么删除</w:t>
+      </w:r>
+    </w:p>
+    <w:p/>
+    <w:p>
+      <w:pPr>
+        <w:pStyle w:val="5"/>
+      </w:pPr>
+      <w:r>
+        <w:t>方法一</w:t>
+      </w:r>
+      <w:r>
+        <w:rPr>
+          <w:rFonts w:hint="eastAsia"/>
+        </w:rPr>
+        <w:t xml:space="preserve">  </w:t>
+      </w:r>
+      <w:r>
+        <w:rPr>
+          <w:rFonts w:hint="eastAsia"/>
+        </w:rPr>
+        <w:t>删除</w:t>
+      </w:r>
+    </w:p>
+    <w:p>
+      <w:r>
+        <w:rPr>
+          <w:noProof/>
+        </w:rPr>
+        <w:drawing>
+          <wp:inline distT="0" distB="0" distL="0" distR="0" wp14:anchorId="3D6C1B59" wp14:editId="368BD915">
+            <wp:extent cx="1670538" cy="2874773"/>
+            <wp:effectExtent l="19050" t="19050" r="25400" b="20955"/>
+            <wp:docPr id="31" name="图片 31"/>
+            <wp:cNvGraphicFramePr>
+              <a:graphicFrameLocks xmlns:a="http://schemas.openxmlformats.org/drawingml/2006/main" noChangeAspect="1"/>
+            </wp:cNvGraphicFramePr>
+            <a:graphic xmlns:a="http://schemas.openxmlformats.org/drawingml/2006/main">
+              <a:graphicData uri="http://schemas.openxmlformats.org/drawingml/2006/picture">
+                <pic:pic xmlns:pic="http://schemas.openxmlformats.org/drawingml/2006/picture">
+                  <pic:nvPicPr>
+                    <pic:cNvPr id="1" name=""/>
+                    <pic:cNvPicPr/>
+                  </pic:nvPicPr>
+                  <pic:blipFill>
+                    <a:blip r:embed="rId9"/>
+                    <a:stretch>
+                      <a:fillRect/>
+                    </a:stretch>
+                  </pic:blipFill>
+                  <pic:spPr>
+                    <a:xfrm>
+                      <a:off x="0" y="0"/>
+                      <a:ext cx="1672811" cy="2878685"/>
+                    </a:xfrm>
+                    <a:prstGeom prst="rect">
+                      <a:avLst/>
+                    </a:prstGeom>
+                    <a:ln w="3175">
+                      <a:solidFill>
+                        <a:schemeClr val="tx1"/>
+                      </a:solidFill>
+                    </a:ln>
+                  </pic:spPr>
+                </pic:pic>
+              </a:graphicData>
+            </a:graphic>
+          </wp:inline>
+        </w:drawing>
+      </w:r>
+    </w:p>
+    <w:p>
+      <w:r>
+        <w:rPr>
+          <w:noProof/>
+        </w:rPr>
+        <w:drawing>
+          <wp:inline distT="0" distB="0" distL="0" distR="0" wp14:anchorId="00F072D7" wp14:editId="73920F13">
+            <wp:extent cx="3288323" cy="1846867"/>
+            <wp:effectExtent l="19050" t="19050" r="26670" b="20320"/>
+            <wp:docPr id="32" name="图片 32"/>
+            <wp:cNvGraphicFramePr>
+              <a:graphicFrameLocks xmlns:a="http://schemas.openxmlformats.org/drawingml/2006/main" noChangeAspect="1"/>
+            </wp:cNvGraphicFramePr>
+            <a:graphic xmlns:a="http://schemas.openxmlformats.org/drawingml/2006/main">
+              <a:graphicData uri="http://schemas.openxmlformats.org/drawingml/2006/picture">
+                <pic:pic xmlns:pic="http://schemas.openxmlformats.org/drawingml/2006/picture">
+                  <pic:nvPicPr>
+                    <pic:cNvPr id="1" name=""/>
+                    <pic:cNvPicPr/>
+                  </pic:nvPicPr>
+                  <pic:blipFill>
+                    <a:blip r:embed="rId10"/>
+                    <a:stretch>
+                      <a:fillRect/>
+                    </a:stretch>
+                  </pic:blipFill>
+                  <pic:spPr>
+                    <a:xfrm>
+                      <a:off x="0" y="0"/>
+                      <a:ext cx="3294410" cy="1850286"/>
+                    </a:xfrm>
+                    <a:prstGeom prst="rect">
+                      <a:avLst/>
+                    </a:prstGeom>
+                    <a:ln w="3175">
+                      <a:solidFill>
+                        <a:schemeClr val="tx1"/>
+                      </a:solidFill>
+                    </a:ln>
+                  </pic:spPr>
+                </pic:pic>
+              </a:graphicData>
+            </a:graphic>
+          </wp:inline>
+        </w:drawing>
+      </w:r>
+      <w:r>
+        <w:rPr>
+          <w:noProof/>
+        </w:rPr>
+        <w:drawing>
+          <wp:inline distT="0" distB="0" distL="0" distR="0" wp14:anchorId="6B6F97E4" wp14:editId="0D8FC1E7">
+            <wp:extent cx="2491154" cy="2091399"/>
+            <wp:effectExtent l="19050" t="19050" r="23495" b="23495"/>
+            <wp:docPr id="33" name="图片 33"/>
+            <wp:cNvGraphicFramePr>
+              <a:graphicFrameLocks xmlns:a="http://schemas.openxmlformats.org/drawingml/2006/main" noChangeAspect="1"/>
+            </wp:cNvGraphicFramePr>
+            <a:graphic xmlns:a="http://schemas.openxmlformats.org/drawingml/2006/main">
+              <a:graphicData uri="http://schemas.openxmlformats.org/drawingml/2006/picture">
+                <pic:pic xmlns:pic="http://schemas.openxmlformats.org/drawingml/2006/picture">
+                  <pic:nvPicPr>
+                    <pic:cNvPr id="1" name=""/>
+                    <pic:cNvPicPr/>
+                  </pic:nvPicPr>
+                  <pic:blipFill>
+                    <a:blip r:embed="rId11"/>
+                    <a:stretch>
+                      <a:fillRect/>
+                    </a:stretch>
+                  </pic:blipFill>
+                  <pic:spPr>
+                    <a:xfrm>
+                      <a:off x="0" y="0"/>
+                      <a:ext cx="2496457" cy="2095851"/>
+                    </a:xfrm>
+                    <a:prstGeom prst="rect">
+                      <a:avLst/>
+                    </a:prstGeom>
+                    <a:ln w="3175">
+                      <a:solidFill>
+                        <a:schemeClr val="tx1"/>
+                      </a:solidFill>
+                    </a:ln>
+                  </pic:spPr>
+                </pic:pic>
+              </a:graphicData>
+            </a:graphic>
+          </wp:inline>
+        </w:drawing>
+      </w:r>
+      <w:r>
+        <w:rPr>
+          <w:noProof/>
+        </w:rPr>
+        <w:drawing>
+          <wp:inline distT="0" distB="0" distL="0" distR="0" wp14:anchorId="110D60B3" wp14:editId="7BA38893">
+            <wp:extent cx="1849094" cy="3329353"/>
+            <wp:effectExtent l="19050" t="19050" r="18415" b="23495"/>
+            <wp:docPr id="34" name="图片 34"/>
+            <wp:cNvGraphicFramePr>
+              <a:graphicFrameLocks xmlns:a="http://schemas.openxmlformats.org/drawingml/2006/main" noChangeAspect="1"/>
+            </wp:cNvGraphicFramePr>
+            <a:graphic xmlns:a="http://schemas.openxmlformats.org/drawingml/2006/main">
+              <a:graphicData uri="http://schemas.openxmlformats.org/drawingml/2006/picture">
+                <pic:pic xmlns:pic="http://schemas.openxmlformats.org/drawingml/2006/picture">
+                  <pic:nvPicPr>
+                    <pic:cNvPr id="1" name=""/>
+                    <pic:cNvPicPr/>
+                  </pic:nvPicPr>
+                  <pic:blipFill>
+                    <a:blip r:embed="rId12"/>
+                    <a:stretch>
+                      <a:fillRect/>
+                    </a:stretch>
+                  </pic:blipFill>
+                  <pic:spPr>
+                    <a:xfrm>
+                      <a:off x="0" y="0"/>
+                      <a:ext cx="1852069" cy="3334710"/>
+                    </a:xfrm>
+                    <a:prstGeom prst="rect">
+                      <a:avLst/>
+                    </a:prstGeom>
+                    <a:ln w="3175">
+                      <a:solidFill>
+                        <a:schemeClr val="tx1"/>
+                      </a:solidFill>
+                    </a:ln>
+                  </pic:spPr>
+                </pic:pic>
+              </a:graphicData>
+            </a:graphic>
+          </wp:inline>
+        </w:drawing>
+      </w:r>
+    </w:p>
+    <w:p>
+      <w:r>
+        <w:t>删除完成后</w:t>
+      </w:r>
+      <w:r>
+        <w:rPr>
+          <w:rFonts w:hint="eastAsia"/>
+        </w:rPr>
+        <w:t>，</w:t>
+      </w:r>
+      <w:r>
+        <w:t>需要点击其他</w:t>
+      </w:r>
+      <w:r>
+        <w:rPr>
+          <w:rFonts w:hint="eastAsia"/>
+        </w:rPr>
+        <w:t>（比如元件菜单），然后回到对象就可以发现删除完成了。。</w:t>
+      </w:r>
+    </w:p>
+    <w:p/>
+    <w:p/>
+    <w:p>
+      <w:pPr>
+        <w:pStyle w:val="5"/>
+      </w:pPr>
+      <w:r>
+        <w:t>方法二</w:t>
+      </w:r>
+      <w:r>
+        <w:rPr>
+          <w:rFonts w:hint="eastAsia"/>
+        </w:rPr>
+        <w:t xml:space="preserve">  </w:t>
+      </w:r>
+      <w:r>
+        <w:rPr>
+          <w:rFonts w:hint="eastAsia"/>
+        </w:rPr>
+        <w:t>重新调整</w:t>
+      </w:r>
+    </w:p>
+    <w:p>
+      <w:r>
+        <w:rPr>
+          <w:noProof/>
+        </w:rPr>
+        <w:drawing>
+          <wp:inline distT="0" distB="0" distL="0" distR="0" wp14:anchorId="33C59B4D" wp14:editId="66F59EEA">
+            <wp:extent cx="8086725" cy="2152015"/>
+            <wp:effectExtent l="0" t="0" r="9525" b="635"/>
+            <wp:docPr id="36" name="图片 36"/>
+            <wp:cNvGraphicFramePr>
+              <a:graphicFrameLocks xmlns:a="http://schemas.openxmlformats.org/drawingml/2006/main" noChangeAspect="1"/>
+            </wp:cNvGraphicFramePr>
+            <a:graphic xmlns:a="http://schemas.openxmlformats.org/drawingml/2006/main">
+              <a:graphicData uri="http://schemas.openxmlformats.org/drawingml/2006/picture">
+                <pic:pic xmlns:pic="http://schemas.openxmlformats.org/drawingml/2006/picture">
+                  <pic:nvPicPr>
+                    <pic:cNvPr id="1" name=""/>
+                    <pic:cNvPicPr/>
+                  </pic:nvPicPr>
+                  <pic:blipFill>
+                    <a:blip r:embed="rId13"/>
+                    <a:stretch>
+                      <a:fillRect/>
+                    </a:stretch>
+                  </pic:blipFill>
+                  <pic:spPr>
+                    <a:xfrm>
+                      <a:off x="0" y="0"/>
+                      <a:ext cx="8086725" cy="2152015"/>
+                    </a:xfrm>
+                    <a:prstGeom prst="rect">
+                      <a:avLst/>
+                    </a:prstGeom>
+                  </pic:spPr>
+                </pic:pic>
+              </a:graphicData>
+            </a:graphic>
+          </wp:inline>
+        </w:drawing>
+      </w:r>
+    </w:p>
+    <w:p/>
+    <w:p/>
+    <w:p/>
+    <w:p/>
+    <w:p/>
+    <w:p>
+      <w:pPr>
+        <w:pStyle w:val="2"/>
+      </w:pPr>
+      <w:r>
         <w:t>电路板检查注意事项</w:t>
       </w:r>
     </w:p>
@@ -185,9 +525,2039 @@
           <w:rFonts w:hint="eastAsia"/>
         </w:rPr>
         <w:t>、电源线的粗细是否满足要求，根据电流选择截面积</w:t>
+      </w:r>
+    </w:p>
+    <w:p>
+      <w:r>
+        <w:rPr>
+          <w:noProof/>
+        </w:rPr>
+        <w:drawing>
+          <wp:inline distT="0" distB="0" distL="0" distR="0" wp14:anchorId="423A567D" wp14:editId="324B4860">
+            <wp:extent cx="2221523" cy="348790"/>
+            <wp:effectExtent l="19050" t="19050" r="26670" b="13335"/>
+            <wp:docPr id="22" name="图片 22"/>
+            <wp:cNvGraphicFramePr>
+              <a:graphicFrameLocks xmlns:a="http://schemas.openxmlformats.org/drawingml/2006/main" noChangeAspect="1"/>
+            </wp:cNvGraphicFramePr>
+            <a:graphic xmlns:a="http://schemas.openxmlformats.org/drawingml/2006/main">
+              <a:graphicData uri="http://schemas.openxmlformats.org/drawingml/2006/picture">
+                <pic:pic xmlns:pic="http://schemas.openxmlformats.org/drawingml/2006/picture">
+                  <pic:nvPicPr>
+                    <pic:cNvPr id="1" name=""/>
+                    <pic:cNvPicPr/>
+                  </pic:nvPicPr>
+                  <pic:blipFill>
+                    <a:blip r:embed="rId14"/>
+                    <a:stretch>
+                      <a:fillRect/>
+                    </a:stretch>
+                  </pic:blipFill>
+                  <pic:spPr>
+                    <a:xfrm>
+                      <a:off x="0" y="0"/>
+                      <a:ext cx="2242539" cy="352090"/>
+                    </a:xfrm>
+                    <a:prstGeom prst="rect">
+                      <a:avLst/>
+                    </a:prstGeom>
+                    <a:ln w="3175">
+                      <a:solidFill>
+                        <a:schemeClr val="tx1"/>
+                      </a:solidFill>
+                    </a:ln>
+                  </pic:spPr>
+                </pic:pic>
+              </a:graphicData>
+            </a:graphic>
+          </wp:inline>
+        </w:drawing>
+      </w:r>
+    </w:p>
+    <w:p>
+      <w:r>
+        <w:rPr>
+          <w:rFonts w:hint="eastAsia"/>
+        </w:rPr>
+        <w:t>1OZ</w:t>
+      </w:r>
+      <w:r>
+        <w:rPr>
+          <w:rFonts w:hint="eastAsia"/>
+        </w:rPr>
+        <w:t>铜厚</w:t>
+      </w:r>
+      <w:r>
+        <w:rPr>
+          <w:rFonts w:hint="eastAsia"/>
+        </w:rPr>
+        <w:t xml:space="preserve"> </w:t>
+      </w:r>
+      <w:r>
+        <w:rPr>
+          <w:rFonts w:hint="eastAsia"/>
+        </w:rPr>
+        <w:t>，顶底层走线</w:t>
+      </w:r>
+      <w:r>
+        <w:rPr>
+          <w:rFonts w:hint="eastAsia"/>
+        </w:rPr>
+        <w:t>1mm</w:t>
+      </w:r>
+      <w:r>
+        <w:rPr>
+          <w:rFonts w:hint="eastAsia"/>
+        </w:rPr>
+        <w:t>电流</w:t>
+      </w:r>
+      <w:r>
+        <w:rPr>
+          <w:rFonts w:hint="eastAsia"/>
+        </w:rPr>
+        <w:t>-1A</w:t>
+      </w:r>
+    </w:p>
+    <w:p/>
+    <w:p>
+      <w:r>
+        <w:rPr>
+          <w:rFonts w:hint="eastAsia"/>
+        </w:rPr>
+        <w:t>2</w:t>
+      </w:r>
+      <w:r>
+        <w:rPr>
+          <w:rFonts w:hint="eastAsia"/>
+        </w:rPr>
+        <w:t>、</w:t>
+      </w:r>
+      <w:r>
+        <w:rPr>
+          <w:rFonts w:hint="eastAsia"/>
+        </w:rPr>
+        <w:t>信号线尽可能的远离电源线，尽可能进行铺铜处理</w:t>
+      </w:r>
+    </w:p>
+    <w:p>
+      <w:r>
+        <w:rPr>
+          <w:noProof/>
+        </w:rPr>
+        <w:lastRenderedPageBreak/>
+        <w:drawing>
+          <wp:inline distT="0" distB="0" distL="0" distR="0" wp14:anchorId="5F397274" wp14:editId="46FDF039">
+            <wp:extent cx="2965938" cy="907940"/>
+            <wp:effectExtent l="0" t="0" r="6350" b="6985"/>
+            <wp:docPr id="21" name="图片 21"/>
+            <wp:cNvGraphicFramePr>
+              <a:graphicFrameLocks xmlns:a="http://schemas.openxmlformats.org/drawingml/2006/main" noChangeAspect="1"/>
+            </wp:cNvGraphicFramePr>
+            <a:graphic xmlns:a="http://schemas.openxmlformats.org/drawingml/2006/main">
+              <a:graphicData uri="http://schemas.openxmlformats.org/drawingml/2006/picture">
+                <pic:pic xmlns:pic="http://schemas.openxmlformats.org/drawingml/2006/picture">
+                  <pic:nvPicPr>
+                    <pic:cNvPr id="1" name=""/>
+                    <pic:cNvPicPr/>
+                  </pic:nvPicPr>
+                  <pic:blipFill>
+                    <a:blip r:embed="rId15"/>
+                    <a:stretch>
+                      <a:fillRect/>
+                    </a:stretch>
+                  </pic:blipFill>
+                  <pic:spPr>
+                    <a:xfrm>
+                      <a:off x="0" y="0"/>
+                      <a:ext cx="2987814" cy="914637"/>
+                    </a:xfrm>
+                    <a:prstGeom prst="rect">
+                      <a:avLst/>
+                    </a:prstGeom>
+                  </pic:spPr>
+                </pic:pic>
+              </a:graphicData>
+            </a:graphic>
+          </wp:inline>
+        </w:drawing>
+      </w:r>
+      <w:r>
+        <w:rPr>
+          <w:noProof/>
+        </w:rPr>
+        <w:drawing>
+          <wp:inline distT="0" distB="0" distL="0" distR="0" wp14:anchorId="686C7D6B" wp14:editId="251467F6">
+            <wp:extent cx="2552638" cy="1434660"/>
+            <wp:effectExtent l="0" t="0" r="635" b="0"/>
+            <wp:docPr id="23" name="图片 23"/>
+            <wp:cNvGraphicFramePr>
+              <a:graphicFrameLocks xmlns:a="http://schemas.openxmlformats.org/drawingml/2006/main" noChangeAspect="1"/>
+            </wp:cNvGraphicFramePr>
+            <a:graphic xmlns:a="http://schemas.openxmlformats.org/drawingml/2006/main">
+              <a:graphicData uri="http://schemas.openxmlformats.org/drawingml/2006/picture">
+                <pic:pic xmlns:pic="http://schemas.openxmlformats.org/drawingml/2006/picture">
+                  <pic:nvPicPr>
+                    <pic:cNvPr id="1" name=""/>
+                    <pic:cNvPicPr/>
+                  </pic:nvPicPr>
+                  <pic:blipFill>
+                    <a:blip r:embed="rId16"/>
+                    <a:stretch>
+                      <a:fillRect/>
+                    </a:stretch>
+                  </pic:blipFill>
+                  <pic:spPr>
+                    <a:xfrm>
+                      <a:off x="0" y="0"/>
+                      <a:ext cx="2565036" cy="1441628"/>
+                    </a:xfrm>
+                    <a:prstGeom prst="rect">
+                      <a:avLst/>
+                    </a:prstGeom>
+                  </pic:spPr>
+                </pic:pic>
+              </a:graphicData>
+            </a:graphic>
+          </wp:inline>
+        </w:drawing>
+      </w:r>
+    </w:p>
+    <w:p>
+      <w:r>
+        <w:t>地孔相关知识</w:t>
+      </w:r>
+      <w:r>
+        <w:rPr>
+          <w:rFonts w:hint="eastAsia"/>
+        </w:rPr>
+        <w:t>：</w:t>
+      </w:r>
+    </w:p>
+    <w:p>
+      <w:r>
+        <w:rPr>
+          <w:rFonts w:hint="eastAsia"/>
+        </w:rPr>
+        <w:t>地孔：</w:t>
+      </w:r>
+      <w:r>
+        <w:rPr>
+          <w:rFonts w:hint="eastAsia"/>
+        </w:rPr>
+        <w:t>就是相当于上层的地和下层的地通过过孔连接</w:t>
+      </w:r>
+    </w:p>
+    <w:p>
+      <w:pPr>
+        <w:ind w:firstLine="420"/>
+      </w:pPr>
+      <w:r>
+        <w:rPr>
+          <w:rFonts w:hint="eastAsia"/>
+        </w:rPr>
+        <w:t>1</w:t>
+      </w:r>
+      <w:r>
+        <w:rPr>
+          <w:rFonts w:hint="eastAsia"/>
+        </w:rPr>
+        <w:t>）</w:t>
+      </w:r>
+      <w:r>
+        <w:rPr>
+          <w:rFonts w:hint="eastAsia"/>
+        </w:rPr>
+        <w:t>回路面积越小</w:t>
+      </w:r>
+      <w:r>
+        <w:rPr>
+          <w:rFonts w:hint="eastAsia"/>
+        </w:rPr>
+        <w:t xml:space="preserve"> </w:t>
+      </w:r>
+      <w:r>
+        <w:rPr>
+          <w:rFonts w:hint="eastAsia"/>
+        </w:rPr>
+        <w:t>干扰就最小</w:t>
+      </w:r>
+      <w:r>
+        <w:rPr>
+          <w:rFonts w:hint="eastAsia"/>
+        </w:rPr>
+        <w:t>。回路面积：</w:t>
+      </w:r>
+      <w:r>
+        <w:rPr>
+          <w:rFonts w:hint="eastAsia"/>
+        </w:rPr>
+        <w:t>电流从什么地方来回到什么地方去，来回所够成的面积</w:t>
+      </w:r>
+      <w:r>
+        <w:rPr>
+          <w:rFonts w:hint="eastAsia"/>
+        </w:rPr>
+        <w:t>。</w:t>
+      </w:r>
+      <w:r>
+        <w:rPr>
+          <w:rFonts w:hint="eastAsia"/>
+        </w:rPr>
+        <w:t>在高频的环境里面，回路面积主要是信号输出端和信号回路所围成铜皮走线的闭合面积</w:t>
+      </w:r>
+      <w:r>
+        <w:rPr>
+          <w:rFonts w:hint="eastAsia"/>
+        </w:rPr>
+        <w:t>。</w:t>
+      </w:r>
+    </w:p>
+    <w:p>
+      <w:pPr>
+        <w:ind w:firstLine="420"/>
+      </w:pPr>
+      <w:r>
+        <w:rPr>
+          <w:rFonts w:hint="eastAsia"/>
+        </w:rPr>
+        <w:t>2</w:t>
+      </w:r>
+      <w:r>
+        <w:rPr>
+          <w:rFonts w:hint="eastAsia"/>
+        </w:rPr>
+        <w:t>）</w:t>
+      </w:r>
+      <w:r>
+        <w:rPr>
+          <w:rFonts w:hint="eastAsia"/>
+        </w:rPr>
+        <w:t>电源上也要加啊</w:t>
+      </w:r>
+      <w:r>
+        <w:rPr>
+          <w:rFonts w:hint="eastAsia"/>
+        </w:rPr>
+        <w:t>、信号线也要加</w:t>
+      </w:r>
+      <w:r>
+        <w:rPr>
+          <w:rFonts w:hint="eastAsia"/>
+        </w:rPr>
+        <w:t>。</w:t>
+      </w:r>
+    </w:p>
+    <w:p>
+      <w:pPr>
+        <w:ind w:firstLine="420"/>
+      </w:pPr>
+      <w:r>
+        <w:rPr>
+          <w:rFonts w:hint="eastAsia"/>
+        </w:rPr>
+        <w:t>3</w:t>
+      </w:r>
+      <w:r>
+        <w:rPr>
+          <w:rFonts w:hint="eastAsia"/>
+        </w:rPr>
+        <w:t>）</w:t>
+      </w:r>
+      <w:r>
+        <w:rPr>
+          <w:rFonts w:hint="eastAsia"/>
+        </w:rPr>
+        <w:t>就是信号线尽可能的短</w:t>
+      </w:r>
+      <w:r>
+        <w:rPr>
+          <w:rFonts w:hint="eastAsia"/>
+        </w:rPr>
+        <w:t>。</w:t>
+      </w:r>
+    </w:p>
+    <w:p>
+      <w:pPr>
+        <w:ind w:firstLine="420"/>
+      </w:pPr>
+      <w:r>
+        <w:rPr>
+          <w:rFonts w:hint="eastAsia"/>
+        </w:rPr>
+        <w:t>4</w:t>
+      </w:r>
+      <w:r>
+        <w:rPr>
+          <w:rFonts w:hint="eastAsia"/>
+        </w:rPr>
+        <w:t>）</w:t>
+      </w:r>
+      <w:r>
+        <w:rPr>
+          <w:rFonts w:hint="eastAsia"/>
+        </w:rPr>
+        <w:t>你的电源到哪里，哪里就有干扰。</w:t>
+      </w:r>
+    </w:p>
+    <w:p/>
+    <w:p>
+      <w:r>
+        <w:rPr>
+          <w:rFonts w:hint="eastAsia"/>
+        </w:rPr>
+        <w:t>3</w:t>
+      </w:r>
+      <w:r>
+        <w:rPr>
+          <w:rFonts w:hint="eastAsia"/>
+        </w:rPr>
+        <w:t>、布线的线尽量</w:t>
+      </w:r>
+      <w:r>
+        <w:rPr>
+          <w:rFonts w:hint="eastAsia"/>
+        </w:rPr>
+        <w:t>45</w:t>
+      </w:r>
+      <w:r>
+        <w:rPr>
+          <w:rFonts w:hint="eastAsia"/>
+        </w:rPr>
+        <w:t>度转角</w:t>
+      </w:r>
+    </w:p>
+    <w:p>
+      <w:r>
+        <w:rPr>
+          <w:noProof/>
+        </w:rPr>
+        <w:drawing>
+          <wp:inline distT="0" distB="0" distL="0" distR="0" wp14:anchorId="3B9C53B4" wp14:editId="59AF9EC1">
+            <wp:extent cx="2954215" cy="703607"/>
+            <wp:effectExtent l="0" t="0" r="0" b="1270"/>
+            <wp:docPr id="20" name="图片 20"/>
+            <wp:cNvGraphicFramePr>
+              <a:graphicFrameLocks xmlns:a="http://schemas.openxmlformats.org/drawingml/2006/main" noChangeAspect="1"/>
+            </wp:cNvGraphicFramePr>
+            <a:graphic xmlns:a="http://schemas.openxmlformats.org/drawingml/2006/main">
+              <a:graphicData uri="http://schemas.openxmlformats.org/drawingml/2006/picture">
+                <pic:pic xmlns:pic="http://schemas.openxmlformats.org/drawingml/2006/picture">
+                  <pic:nvPicPr>
+                    <pic:cNvPr id="1" name=""/>
+                    <pic:cNvPicPr/>
+                  </pic:nvPicPr>
+                  <pic:blipFill>
+                    <a:blip r:embed="rId17"/>
+                    <a:stretch>
+                      <a:fillRect/>
+                    </a:stretch>
+                  </pic:blipFill>
+                  <pic:spPr>
+                    <a:xfrm>
+                      <a:off x="0" y="0"/>
+                      <a:ext cx="2997793" cy="713986"/>
+                    </a:xfrm>
+                    <a:prstGeom prst="rect">
+                      <a:avLst/>
+                    </a:prstGeom>
+                  </pic:spPr>
+                </pic:pic>
+              </a:graphicData>
+            </a:graphic>
+          </wp:inline>
+        </w:drawing>
+      </w:r>
+    </w:p>
+    <w:p/>
+    <w:p/>
+    <w:p/>
+    <w:p>
+      <w:pPr>
+        <w:pStyle w:val="2"/>
+      </w:pPr>
+      <w:r>
+        <w:rPr>
+          <w:rFonts w:hint="eastAsia"/>
+        </w:rPr>
+        <w:t>PCB</w:t>
+      </w:r>
+      <w:r>
+        <w:rPr>
+          <w:rFonts w:hint="eastAsia"/>
+        </w:rPr>
+        <w:t>布线规则</w:t>
+      </w:r>
+    </w:p>
+    <w:p/>
+    <w:p>
+      <w:pPr>
+        <w:pStyle w:val="3"/>
+      </w:pPr>
+      <w:r>
+        <w:t>参考链接</w:t>
+      </w:r>
+    </w:p>
+    <w:p>
+      <w:hyperlink r:id="rId18" w:history="1">
+        <w:r>
+          <w:rPr>
+            <w:rStyle w:val="aa"/>
+          </w:rPr>
+          <w:t>https://zhuanlan.zhihu.com/p/394690586</w:t>
+        </w:r>
+      </w:hyperlink>
+    </w:p>
+    <w:p>
+      <w:r>
+        <w:rPr>
+          <w:rFonts w:hint="eastAsia"/>
+        </w:rPr>
+        <w:t>链接</w:t>
+      </w:r>
+      <w:r>
+        <w:rPr>
+          <w:rFonts w:hint="eastAsia"/>
+        </w:rPr>
+        <w:t>1</w:t>
+      </w:r>
+      <w:r>
+        <w:rPr>
+          <w:rFonts w:hint="eastAsia"/>
+        </w:rPr>
+        <w:t>：</w:t>
+      </w:r>
+      <w:r>
+        <w:rPr>
+          <w:rFonts w:hint="eastAsia"/>
+        </w:rPr>
+        <w:t>PCB</w:t>
+      </w:r>
+      <w:r>
+        <w:rPr>
+          <w:rFonts w:hint="eastAsia"/>
+        </w:rPr>
+        <w:t>布线规则收藏起来</w:t>
+      </w:r>
+    </w:p>
+    <w:p/>
+    <w:p/>
+    <w:p/>
+    <w:p/>
+    <w:p/>
+    <w:p/>
+    <w:p/>
+    <w:p/>
+    <w:p/>
+    <w:p/>
+    <w:p/>
+    <w:p/>
+    <w:p>
+      <w:pPr>
+        <w:pStyle w:val="3"/>
+      </w:pPr>
+      <w:r>
+        <w:rPr>
+          <w:rFonts w:hint="eastAsia"/>
+        </w:rPr>
+        <w:t>链接</w:t>
+      </w:r>
+      <w:r>
+        <w:rPr>
+          <w:rFonts w:hint="eastAsia"/>
+        </w:rPr>
+        <w:t>1</w:t>
+      </w:r>
+      <w:r>
+        <w:rPr>
+          <w:rFonts w:hint="eastAsia"/>
+        </w:rPr>
+        <w:t>：</w:t>
+      </w:r>
+      <w:r>
+        <w:rPr>
+          <w:rFonts w:hint="eastAsia"/>
+        </w:rPr>
+        <w:t>PCB</w:t>
+      </w:r>
+      <w:r>
+        <w:rPr>
+          <w:rFonts w:hint="eastAsia"/>
+        </w:rPr>
+        <w:t>布线规则收藏起来</w:t>
+      </w:r>
+    </w:p>
+    <w:p/>
+    <w:p>
+      <w:pPr>
+        <w:pStyle w:val="4"/>
+      </w:pPr>
+      <w:r>
+        <w:rPr>
+          <w:rFonts w:hint="eastAsia"/>
+        </w:rPr>
+        <w:t>1</w:t>
+      </w:r>
+      <w:r>
+        <w:rPr>
+          <w:rFonts w:hint="eastAsia"/>
+        </w:rPr>
+        <w:t>、走线的方向控制规则</w:t>
+      </w:r>
+    </w:p>
+    <w:p>
+      <w:pPr>
+        <w:ind w:firstLine="420"/>
+      </w:pPr>
+      <w:r>
+        <w:rPr>
+          <w:rFonts w:hint="eastAsia"/>
+          <w:b/>
+          <w:color w:val="FF0000"/>
+        </w:rPr>
+        <w:t>输入和输出端的导线应尽量避免相邻平行</w:t>
+      </w:r>
+      <w:r>
+        <w:rPr>
+          <w:rFonts w:hint="eastAsia"/>
+        </w:rPr>
+        <w:t>。</w:t>
+      </w:r>
+    </w:p>
+    <w:p>
+      <w:pPr>
+        <w:ind w:firstLine="420"/>
+      </w:pPr>
+      <w:r>
+        <w:rPr>
+          <w:rFonts w:hint="eastAsia"/>
+        </w:rPr>
+        <w:t>在</w:t>
+      </w:r>
+      <w:r>
+        <w:rPr>
+          <w:rFonts w:hint="eastAsia"/>
+        </w:rPr>
+        <w:t xml:space="preserve"> PCB </w:t>
+      </w:r>
+      <w:r>
+        <w:rPr>
+          <w:rFonts w:hint="eastAsia"/>
+        </w:rPr>
+        <w:t>布线时，相邻层的走线方向成正交结构，避免将不同的信号线在相邻层走成同一方向，以减少不必要的层间窜扰。</w:t>
+      </w:r>
+    </w:p>
+    <w:p>
+      <w:pPr>
+        <w:ind w:firstLine="420"/>
+      </w:pPr>
+      <w:r>
+        <w:rPr>
+          <w:rFonts w:hint="eastAsia"/>
+        </w:rPr>
+        <w:t>当</w:t>
+      </w:r>
+      <w:r>
+        <w:rPr>
+          <w:rFonts w:hint="eastAsia"/>
+        </w:rPr>
+        <w:t xml:space="preserve"> PCB </w:t>
+      </w:r>
+      <w:r>
+        <w:rPr>
+          <w:rFonts w:hint="eastAsia"/>
+        </w:rPr>
+        <w:t>布线受到结构限制（如某些背板）难以避免出现平行布线时，特别是在信号速率较高时，应考虑用地平面隔离各布线层，用地线隔离各信号线。相邻层的走线方向示意图如下图。</w:t>
+      </w:r>
+    </w:p>
+    <w:p>
+      <w:pPr>
+        <w:jc w:val="center"/>
+      </w:pPr>
+      <w:r>
+        <w:rPr>
+          <w:noProof/>
+        </w:rPr>
+        <w:drawing>
+          <wp:inline distT="0" distB="0" distL="0" distR="0">
+            <wp:extent cx="3593123" cy="1803466"/>
+            <wp:effectExtent l="19050" t="19050" r="26670" b="25400"/>
+            <wp:docPr id="25" name="图片 25" descr="https://pic2.zhimg.com/80/v2-dcb8142bb4a1be1efa56cf98314fba95_720w.webp"/>
+            <wp:cNvGraphicFramePr>
+              <a:graphicFrameLocks xmlns:a="http://schemas.openxmlformats.org/drawingml/2006/main" noChangeAspect="1"/>
+            </wp:cNvGraphicFramePr>
+            <a:graphic xmlns:a="http://schemas.openxmlformats.org/drawingml/2006/main">
+              <a:graphicData uri="http://schemas.openxmlformats.org/drawingml/2006/picture">
+                <pic:pic xmlns:pic="http://schemas.openxmlformats.org/drawingml/2006/picture">
+                  <pic:nvPicPr>
+                    <pic:cNvPr id="0" name="Picture 1" descr="https://pic2.zhimg.com/80/v2-dcb8142bb4a1be1efa56cf98314fba95_720w.webp"/>
+                    <pic:cNvPicPr>
+                      <a:picLocks noChangeAspect="1" noChangeArrowheads="1"/>
+                    </pic:cNvPicPr>
+                  </pic:nvPicPr>
+                  <pic:blipFill>
+                    <a:blip r:embed="rId19">
+                      <a:extLst>
+                        <a:ext uri="{28A0092B-C50C-407E-A947-70E740481C1C}">
+                          <a14:useLocalDpi xmlns:a14="http://schemas.microsoft.com/office/drawing/2010/main" val="0"/>
+                        </a:ext>
+                      </a:extLst>
+                    </a:blip>
+                    <a:srcRect/>
+                    <a:stretch>
+                      <a:fillRect/>
+                    </a:stretch>
+                  </pic:blipFill>
+                  <pic:spPr bwMode="auto">
+                    <a:xfrm>
+                      <a:off x="0" y="0"/>
+                      <a:ext cx="3625981" cy="1819958"/>
+                    </a:xfrm>
+                    <a:prstGeom prst="rect">
+                      <a:avLst/>
+                    </a:prstGeom>
+                    <a:ln w="3175">
+                      <a:solidFill>
+                        <a:schemeClr val="tx1"/>
+                      </a:solidFill>
+                    </a:ln>
+                  </pic:spPr>
+                </pic:pic>
+              </a:graphicData>
+            </a:graphic>
+          </wp:inline>
+        </w:drawing>
+      </w:r>
+    </w:p>
+    <w:p/>
+    <w:p/>
+    <w:p>
+      <w:pPr>
+        <w:pStyle w:val="4"/>
+      </w:pPr>
+      <w:r>
+        <w:rPr>
+          <w:rFonts w:hint="eastAsia"/>
+        </w:rPr>
+        <w:t>2</w:t>
+      </w:r>
+      <w:r>
+        <w:rPr>
+          <w:rFonts w:hint="eastAsia"/>
+        </w:rPr>
+        <w:t>、走线的开环检查规则</w:t>
+      </w:r>
+    </w:p>
+    <w:p>
+      <w:pPr>
+        <w:ind w:firstLine="420"/>
+      </w:pPr>
+      <w:r>
+        <w:rPr>
+          <w:rFonts w:hint="eastAsia"/>
+        </w:rPr>
+        <w:t>在</w:t>
+      </w:r>
+      <w:r>
+        <w:rPr>
+          <w:rFonts w:hint="eastAsia"/>
+        </w:rPr>
+        <w:t>PCB</w:t>
+      </w:r>
+      <w:r>
+        <w:rPr>
+          <w:rFonts w:hint="eastAsia"/>
+        </w:rPr>
+        <w:t>布线时，为了避免布线产生的“天线效应”，减少不必要的干扰辐射和接收，</w:t>
+      </w:r>
+      <w:r>
+        <w:rPr>
+          <w:rFonts w:hint="eastAsia"/>
+          <w:b/>
+          <w:color w:val="FF0000"/>
+        </w:rPr>
+        <w:t>一般不允许出现一端浮空的布线形式</w:t>
+      </w:r>
+      <w:r>
+        <w:rPr>
+          <w:rFonts w:hint="eastAsia"/>
+        </w:rPr>
+        <w:t>，否则可能带来不可预知的结果。</w:t>
+      </w:r>
+    </w:p>
+    <w:p/>
+    <w:p/>
+    <w:p/>
+    <w:p/>
+    <w:p/>
+    <w:p/>
+    <w:p>
+      <w:pPr>
+        <w:pStyle w:val="4"/>
+      </w:pPr>
+      <w:r>
+        <w:rPr>
+          <w:rFonts w:hint="eastAsia"/>
+        </w:rPr>
+        <w:t>3</w:t>
+      </w:r>
+      <w:r>
+        <w:rPr>
+          <w:rFonts w:hint="eastAsia"/>
+        </w:rPr>
+        <w:t>、走线长度控制规则</w:t>
+      </w:r>
+    </w:p>
+    <w:p>
+      <w:pPr>
+        <w:ind w:firstLine="420"/>
+      </w:pPr>
+      <w:r>
+        <w:rPr>
+          <w:rFonts w:hint="eastAsia"/>
+        </w:rPr>
+        <w:t>即</w:t>
+      </w:r>
+      <w:r>
+        <w:rPr>
+          <w:rFonts w:hint="eastAsia"/>
+          <w:b/>
+          <w:color w:val="FF0000"/>
+        </w:rPr>
+        <w:t>短线规则，在设计时应该尽量让布线长度尽量短，以减少由于走线过长带来的干扰问题，特别是一些重要信号线，如时钟线</w:t>
+      </w:r>
+      <w:r>
+        <w:rPr>
+          <w:rFonts w:hint="eastAsia"/>
+        </w:rPr>
+        <w:t>，务必将其振荡器放在离器件很近的地方。对驱动多个器件的情况，应根据具体情况决定采用何种网络拓扑结构。</w:t>
+      </w:r>
+    </w:p>
+    <w:p/>
+    <w:p/>
+    <w:p>
+      <w:pPr>
+        <w:pStyle w:val="4"/>
+      </w:pPr>
+      <w:r>
+        <w:rPr>
+          <w:rFonts w:hint="eastAsia"/>
+        </w:rPr>
+        <w:t>4</w:t>
+      </w:r>
+      <w:r>
+        <w:rPr>
+          <w:rFonts w:hint="eastAsia"/>
+        </w:rPr>
+        <w:t>、阻抗匹配检查规则</w:t>
+      </w:r>
+    </w:p>
+    <w:p>
+      <w:pPr>
+        <w:ind w:firstLine="420"/>
+      </w:pPr>
+      <w:r>
+        <w:rPr>
+          <w:rFonts w:hint="eastAsia"/>
+        </w:rPr>
+        <w:t>同一网络的布线宽度应保持一致，线宽的变化会造成线路特性阻抗的不均匀，当传输的速度较高时会产生反射，在设计中应该尽量避免这种情况。在某些条件下，如接插件引出线，</w:t>
+      </w:r>
+      <w:r>
+        <w:rPr>
+          <w:rFonts w:hint="eastAsia"/>
+        </w:rPr>
+        <w:t>BGA</w:t>
+      </w:r>
+      <w:r>
+        <w:rPr>
+          <w:rFonts w:hint="eastAsia"/>
+        </w:rPr>
+        <w:t>封装的引出线类似的结构时，可能无法避免线宽的变化，应该尽量减少中间不一致部分的有效长度。</w:t>
+      </w:r>
+    </w:p>
+    <w:p/>
+    <w:p/>
+    <w:p>
+      <w:pPr>
+        <w:pStyle w:val="4"/>
+      </w:pPr>
+      <w:r>
+        <w:rPr>
+          <w:rFonts w:hint="eastAsia"/>
+        </w:rPr>
+        <w:t>5</w:t>
+      </w:r>
+      <w:r>
+        <w:rPr>
+          <w:rFonts w:hint="eastAsia"/>
+        </w:rPr>
+        <w:t>、倒角规则</w:t>
+      </w:r>
+    </w:p>
+    <w:p/>
+    <w:p>
+      <w:pPr>
+        <w:ind w:firstLine="420"/>
+        <w:rPr>
+          <w:rFonts w:ascii="MS Mincho" w:hAnsi="MS Mincho" w:cs="MS Mincho"/>
+        </w:rPr>
+      </w:pPr>
+      <w:r>
+        <w:rPr>
+          <w:rFonts w:hint="eastAsia"/>
+        </w:rPr>
+        <w:t>在</w:t>
+      </w:r>
+      <w:r>
+        <w:t>PCB</w:t>
+      </w:r>
+      <w:r>
+        <w:rPr>
+          <w:rFonts w:hint="eastAsia"/>
+        </w:rPr>
+        <w:t>布线时</w:t>
+      </w:r>
+      <w:r>
+        <w:t>,</w:t>
+      </w:r>
+      <w:r>
+        <w:rPr>
+          <w:rFonts w:hint="eastAsia"/>
+          <w:b/>
+          <w:color w:val="FF0000"/>
+        </w:rPr>
+        <w:t>走线拐弯是不可避免的</w:t>
+      </w:r>
+      <w:r>
+        <w:rPr>
+          <w:b/>
+          <w:color w:val="FF0000"/>
+        </w:rPr>
+        <w:t>,</w:t>
+      </w:r>
+      <w:r>
+        <w:rPr>
+          <w:rFonts w:hint="eastAsia"/>
+          <w:b/>
+          <w:color w:val="FF0000"/>
+          <w:highlight w:val="yellow"/>
+        </w:rPr>
+        <w:t>当走线出现直角拐角时</w:t>
+      </w:r>
+      <w:r>
+        <w:rPr>
+          <w:b/>
+          <w:color w:val="FF0000"/>
+        </w:rPr>
+        <w:t>,</w:t>
+      </w:r>
+      <w:r>
+        <w:rPr>
+          <w:rFonts w:hint="eastAsia"/>
+          <w:b/>
+          <w:color w:val="FF0000"/>
+        </w:rPr>
+        <w:t>在拐角处会产生额外的寄生电容和寄生电感</w:t>
+      </w:r>
+      <w:r>
+        <w:rPr>
+          <w:rFonts w:ascii="MS Mincho" w:eastAsia="MS Mincho" w:hAnsi="MS Mincho" w:cs="MS Mincho" w:hint="eastAsia"/>
+        </w:rPr>
+        <w:t>｡</w:t>
+      </w:r>
+      <w:r>
+        <w:rPr>
+          <w:rFonts w:ascii="宋体" w:eastAsia="宋体" w:hAnsi="宋体" w:cs="宋体" w:hint="eastAsia"/>
+        </w:rPr>
+        <w:t>走线拐弯的拐角应</w:t>
+      </w:r>
+      <w:r>
+        <w:rPr>
+          <w:rFonts w:ascii="宋体" w:eastAsia="宋体" w:hAnsi="宋体" w:cs="宋体" w:hint="eastAsia"/>
+          <w:color w:val="FF0000"/>
+          <w:highlight w:val="yellow"/>
+        </w:rPr>
+        <w:t>避免设计成锐角和直角形式</w:t>
+      </w:r>
+      <w:r>
+        <w:rPr>
+          <w:highlight w:val="yellow"/>
+        </w:rPr>
+        <w:t>,</w:t>
+      </w:r>
+      <w:r>
+        <w:rPr>
+          <w:rFonts w:hint="eastAsia"/>
+        </w:rPr>
+        <w:t>以免产生不必要的辐射</w:t>
+      </w:r>
+      <w:r>
+        <w:t>,</w:t>
+      </w:r>
+      <w:r>
+        <w:rPr>
+          <w:rFonts w:hint="eastAsia"/>
+        </w:rPr>
+        <w:t>同时锐角和直角形式的工艺性能也不好</w:t>
+      </w:r>
+      <w:r>
+        <w:rPr>
+          <w:rFonts w:ascii="MS Mincho" w:eastAsia="MS Mincho" w:hAnsi="MS Mincho" w:cs="MS Mincho" w:hint="eastAsia"/>
+        </w:rPr>
+        <w:t>｡</w:t>
+      </w:r>
+    </w:p>
+    <w:p>
+      <w:pPr>
+        <w:ind w:firstLine="420"/>
+      </w:pPr>
+      <w:r>
+        <w:rPr>
+          <w:rFonts w:ascii="宋体" w:eastAsia="宋体" w:hAnsi="宋体" w:cs="宋体" w:hint="eastAsia"/>
+        </w:rPr>
+        <w:t>要求所有线与线的夹角应大于等于</w:t>
+      </w:r>
+      <w:r>
+        <w:t>135°</w:t>
+      </w:r>
+      <w:r>
+        <w:rPr>
+          <w:rFonts w:ascii="MS Mincho" w:eastAsia="MS Mincho" w:hAnsi="MS Mincho" w:cs="MS Mincho" w:hint="eastAsia"/>
+        </w:rPr>
+        <w:t>｡</w:t>
+      </w:r>
+      <w:r>
+        <w:rPr>
+          <w:rFonts w:ascii="宋体" w:eastAsia="宋体" w:hAnsi="宋体" w:cs="宋体" w:hint="eastAsia"/>
+        </w:rPr>
+        <w:t>在走线确实需要直角拐角的情况下</w:t>
+      </w:r>
+      <w:r>
+        <w:t>,</w:t>
+      </w:r>
+      <w:r>
+        <w:rPr>
+          <w:rFonts w:hint="eastAsia"/>
+        </w:rPr>
+        <w:t>可以采取两种改进方法</w:t>
+      </w:r>
+      <w:r>
+        <w:t>:</w:t>
+      </w:r>
+    </w:p>
+    <w:p>
+      <w:pPr>
+        <w:ind w:firstLine="420"/>
+      </w:pPr>
+      <w:r>
+        <w:rPr>
+          <w:rFonts w:hint="eastAsia"/>
+        </w:rPr>
+        <w:t>1</w:t>
+      </w:r>
+      <w:r>
+        <w:rPr>
+          <w:rFonts w:hint="eastAsia"/>
+        </w:rPr>
+        <w:t>、</w:t>
+      </w:r>
+      <w:r>
+        <w:rPr>
+          <w:rFonts w:hint="eastAsia"/>
+        </w:rPr>
+        <w:t>一种是将</w:t>
+      </w:r>
+      <w:r>
+        <w:t>90°</w:t>
+      </w:r>
+      <w:r>
+        <w:rPr>
+          <w:rFonts w:hint="eastAsia"/>
+        </w:rPr>
+        <w:t>拐角变成两个</w:t>
+      </w:r>
+      <w:r>
+        <w:t>45°</w:t>
+      </w:r>
+      <w:r>
+        <w:rPr>
+          <w:rFonts w:hint="eastAsia"/>
+        </w:rPr>
+        <w:t>拐角</w:t>
+      </w:r>
+      <w:r>
+        <w:t>;</w:t>
+      </w:r>
+    </w:p>
+    <w:p>
+      <w:pPr>
+        <w:ind w:firstLine="420"/>
+        <w:rPr>
+          <w:rFonts w:ascii="MS Mincho" w:hAnsi="MS Mincho" w:cs="MS Mincho"/>
+        </w:rPr>
+      </w:pPr>
+      <w:r>
+        <w:t>2</w:t>
+      </w:r>
+      <w:r>
+        <w:rPr>
+          <w:rFonts w:hint="eastAsia"/>
+        </w:rPr>
+        <w:t>、</w:t>
+      </w:r>
+      <w:r>
+        <w:rPr>
+          <w:rFonts w:hint="eastAsia"/>
+        </w:rPr>
+        <w:t>另一种是采用</w:t>
+      </w:r>
+      <w:r>
+        <w:rPr>
+          <w:rFonts w:hint="eastAsia"/>
+          <w:b/>
+          <w:color w:val="FF0000"/>
+        </w:rPr>
+        <w:t>圆角</w:t>
+      </w:r>
+      <w:r>
+        <w:rPr>
+          <w:rFonts w:ascii="MS Mincho" w:eastAsia="MS Mincho" w:hAnsi="MS Mincho" w:cs="MS Mincho" w:hint="eastAsia"/>
+        </w:rPr>
+        <w:t>｡</w:t>
+      </w:r>
+      <w:r>
+        <w:rPr>
+          <w:rFonts w:ascii="宋体" w:eastAsia="宋体" w:hAnsi="宋体" w:cs="宋体" w:hint="eastAsia"/>
+        </w:rPr>
+        <w:t>圆角方式是最好的</w:t>
+      </w:r>
+      <w:r>
+        <w:t>,45°</w:t>
+      </w:r>
+      <w:r>
+        <w:rPr>
+          <w:rFonts w:hint="eastAsia"/>
+        </w:rPr>
+        <w:t>拐角可以用到</w:t>
+      </w:r>
+      <w:r>
+        <w:t>10GHz</w:t>
+      </w:r>
+      <w:r>
+        <w:rPr>
+          <w:rFonts w:hint="eastAsia"/>
+        </w:rPr>
+        <w:t>频率上</w:t>
+      </w:r>
+      <w:r>
+        <w:rPr>
+          <w:rFonts w:ascii="MS Mincho" w:eastAsia="MS Mincho" w:hAnsi="MS Mincho" w:cs="MS Mincho" w:hint="eastAsia"/>
+        </w:rPr>
+        <w:t>｡</w:t>
+      </w:r>
+    </w:p>
+    <w:p>
+      <w:pPr>
+        <w:ind w:firstLine="420"/>
+      </w:pPr>
+      <w:r>
+        <w:rPr>
+          <w:rFonts w:ascii="宋体" w:eastAsia="宋体" w:hAnsi="宋体" w:cs="宋体" w:hint="eastAsia"/>
+        </w:rPr>
+        <w:lastRenderedPageBreak/>
+        <w:t>3、</w:t>
+      </w:r>
+      <w:r>
+        <w:rPr>
+          <w:rFonts w:ascii="宋体" w:eastAsia="宋体" w:hAnsi="宋体" w:cs="宋体" w:hint="eastAsia"/>
+        </w:rPr>
+        <w:t>对于</w:t>
+      </w:r>
+      <w:r>
+        <w:rPr>
+          <w:b/>
+          <w:color w:val="FF0000"/>
+        </w:rPr>
+        <w:t>45°</w:t>
+      </w:r>
+      <w:r>
+        <w:rPr>
+          <w:rFonts w:hint="eastAsia"/>
+          <w:b/>
+          <w:color w:val="FF0000"/>
+        </w:rPr>
+        <w:t>拐角走线</w:t>
+      </w:r>
+      <w:r>
+        <w:rPr>
+          <w:b/>
+          <w:color w:val="FF0000"/>
+        </w:rPr>
+        <w:t>,</w:t>
+      </w:r>
+      <w:r>
+        <w:rPr>
+          <w:rFonts w:hint="eastAsia"/>
+          <w:b/>
+          <w:color w:val="FF0000"/>
+          <w:highlight w:val="yellow"/>
+        </w:rPr>
+        <w:t>拐角长度</w:t>
+      </w:r>
+      <w:r>
+        <w:rPr>
+          <w:rFonts w:hint="eastAsia"/>
+          <w:b/>
+          <w:color w:val="FF0000"/>
+        </w:rPr>
+        <w:t>最好满足</w:t>
+      </w:r>
+      <w:r>
+        <w:rPr>
+          <w:b/>
+          <w:color w:val="FF0000"/>
+        </w:rPr>
+        <w:t>L</w:t>
+      </w:r>
+      <w:r>
+        <w:rPr>
+          <w:rFonts w:hint="eastAsia"/>
+          <w:b/>
+          <w:color w:val="FF0000"/>
+        </w:rPr>
+        <w:t>≥</w:t>
+      </w:r>
+      <w:r>
+        <w:rPr>
+          <w:b/>
+          <w:color w:val="FF0000"/>
+        </w:rPr>
+        <w:t>3W</w:t>
+      </w:r>
+      <w:r>
+        <w:rPr>
+          <w:rFonts w:ascii="MS Mincho" w:hAnsi="MS Mincho" w:cs="MS Mincho"/>
+        </w:rPr>
+        <w:t>｡</w:t>
+      </w:r>
+    </w:p>
+    <w:p>
+      <w:pPr>
+        <w:jc w:val="center"/>
+      </w:pPr>
+      <w:r>
+        <w:rPr>
+          <w:noProof/>
+        </w:rPr>
+        <w:drawing>
+          <wp:inline distT="0" distB="0" distL="0" distR="0">
+            <wp:extent cx="3106616" cy="1510184"/>
+            <wp:effectExtent l="19050" t="19050" r="17780" b="13970"/>
+            <wp:docPr id="26" name="图片 26" descr="https://pic4.zhimg.com/80/v2-f440852915d83699f167293cf0903c4b_720w.webp"/>
+            <wp:cNvGraphicFramePr>
+              <a:graphicFrameLocks xmlns:a="http://schemas.openxmlformats.org/drawingml/2006/main" noChangeAspect="1"/>
+            </wp:cNvGraphicFramePr>
+            <a:graphic xmlns:a="http://schemas.openxmlformats.org/drawingml/2006/main">
+              <a:graphicData uri="http://schemas.openxmlformats.org/drawingml/2006/picture">
+                <pic:pic xmlns:pic="http://schemas.openxmlformats.org/drawingml/2006/picture">
+                  <pic:nvPicPr>
+                    <pic:cNvPr id="0" name="Picture 3" descr="https://pic4.zhimg.com/80/v2-f440852915d83699f167293cf0903c4b_720w.webp"/>
+                    <pic:cNvPicPr>
+                      <a:picLocks noChangeAspect="1" noChangeArrowheads="1"/>
+                    </pic:cNvPicPr>
+                  </pic:nvPicPr>
+                  <pic:blipFill>
+                    <a:blip r:embed="rId20">
+                      <a:extLst>
+                        <a:ext uri="{28A0092B-C50C-407E-A947-70E740481C1C}">
+                          <a14:useLocalDpi xmlns:a14="http://schemas.microsoft.com/office/drawing/2010/main" val="0"/>
+                        </a:ext>
+                      </a:extLst>
+                    </a:blip>
+                    <a:srcRect/>
+                    <a:stretch>
+                      <a:fillRect/>
+                    </a:stretch>
+                  </pic:blipFill>
+                  <pic:spPr bwMode="auto">
+                    <a:xfrm>
+                      <a:off x="0" y="0"/>
+                      <a:ext cx="3124083" cy="1518675"/>
+                    </a:xfrm>
+                    <a:prstGeom prst="rect">
+                      <a:avLst/>
+                    </a:prstGeom>
+                    <a:ln w="3175">
+                      <a:solidFill>
+                        <a:schemeClr val="tx1"/>
+                      </a:solidFill>
+                    </a:ln>
+                  </pic:spPr>
+                </pic:pic>
+              </a:graphicData>
+            </a:graphic>
+          </wp:inline>
+        </w:drawing>
+      </w:r>
+    </w:p>
+    <w:p/>
+    <w:p/>
+    <w:p/>
+    <w:p>
+      <w:pPr>
+        <w:pStyle w:val="4"/>
+      </w:pPr>
+      <w:r>
+        <w:rPr>
+          <w:rFonts w:hint="eastAsia"/>
+        </w:rPr>
+        <w:t>6</w:t>
+      </w:r>
+      <w:r>
+        <w:rPr>
+          <w:rFonts w:hint="eastAsia"/>
+        </w:rPr>
+        <w:t>、器件去耦规则</w:t>
+      </w:r>
+    </w:p>
+    <w:p>
+      <w:pPr>
+        <w:ind w:firstLine="420"/>
+      </w:pPr>
+      <w:r>
+        <w:rPr>
+          <w:rFonts w:hint="eastAsia"/>
+        </w:rPr>
+        <w:t xml:space="preserve">A. </w:t>
+      </w:r>
+      <w:r>
+        <w:rPr>
+          <w:rFonts w:hint="eastAsia"/>
+        </w:rPr>
+        <w:t>在印制版上</w:t>
+      </w:r>
+      <w:r>
+        <w:rPr>
+          <w:rFonts w:hint="eastAsia"/>
+          <w:b/>
+          <w:color w:val="FF0000"/>
+        </w:rPr>
+        <w:t>增加必要的去耦电容，滤除电源上的干扰信号，使电源信号稳定</w:t>
+      </w:r>
+      <w:r>
+        <w:rPr>
+          <w:rFonts w:hint="eastAsia"/>
+        </w:rPr>
+        <w:t>。在多层板中，对去耦电容的位置一般要求不太高，但对双层板，去藕电容的布局及电源的布线方式将直接影响到整个系统的稳定性，有时甚至关系到设计的成败。</w:t>
+      </w:r>
+    </w:p>
+    <w:p>
+      <w:pPr>
+        <w:jc w:val="center"/>
+      </w:pPr>
+      <w:r>
+        <w:rPr>
+          <w:noProof/>
+        </w:rPr>
+        <w:drawing>
+          <wp:inline distT="0" distB="0" distL="0" distR="0">
+            <wp:extent cx="2696307" cy="1534557"/>
+            <wp:effectExtent l="19050" t="19050" r="27940" b="27940"/>
+            <wp:docPr id="27" name="图片 27" descr="https://pic4.zhimg.com/80/v2-06fee2934c100c6f3cfd159436c7db0f_720w.webp"/>
+            <wp:cNvGraphicFramePr>
+              <a:graphicFrameLocks xmlns:a="http://schemas.openxmlformats.org/drawingml/2006/main" noChangeAspect="1"/>
+            </wp:cNvGraphicFramePr>
+            <a:graphic xmlns:a="http://schemas.openxmlformats.org/drawingml/2006/main">
+              <a:graphicData uri="http://schemas.openxmlformats.org/drawingml/2006/picture">
+                <pic:pic xmlns:pic="http://schemas.openxmlformats.org/drawingml/2006/picture">
+                  <pic:nvPicPr>
+                    <pic:cNvPr id="0" name="Picture 5" descr="https://pic4.zhimg.com/80/v2-06fee2934c100c6f3cfd159436c7db0f_720w.webp"/>
+                    <pic:cNvPicPr>
+                      <a:picLocks noChangeAspect="1" noChangeArrowheads="1"/>
+                    </pic:cNvPicPr>
+                  </pic:nvPicPr>
+                  <pic:blipFill>
+                    <a:blip r:embed="rId21">
+                      <a:extLst>
+                        <a:ext uri="{28A0092B-C50C-407E-A947-70E740481C1C}">
+                          <a14:useLocalDpi xmlns:a14="http://schemas.microsoft.com/office/drawing/2010/main" val="0"/>
+                        </a:ext>
+                      </a:extLst>
+                    </a:blip>
+                    <a:srcRect/>
+                    <a:stretch>
+                      <a:fillRect/>
+                    </a:stretch>
+                  </pic:blipFill>
+                  <pic:spPr bwMode="auto">
+                    <a:xfrm>
+                      <a:off x="0" y="0"/>
+                      <a:ext cx="2706295" cy="1540241"/>
+                    </a:xfrm>
+                    <a:prstGeom prst="rect">
+                      <a:avLst/>
+                    </a:prstGeom>
+                    <a:ln w="3175">
+                      <a:solidFill>
+                        <a:schemeClr val="tx1"/>
+                      </a:solidFill>
+                    </a:ln>
+                  </pic:spPr>
+                </pic:pic>
+              </a:graphicData>
+            </a:graphic>
+          </wp:inline>
+        </w:drawing>
+      </w:r>
+    </w:p>
+    <w:p>
+      <w:r>
+        <w:rPr>
+          <w:rFonts w:hint="eastAsia"/>
+        </w:rPr>
+        <w:t xml:space="preserve">B. </w:t>
+      </w:r>
+      <w:r>
+        <w:rPr>
+          <w:rFonts w:hint="eastAsia"/>
+        </w:rPr>
+        <w:t>在双层板设计中，一般应该使电流先经过滤波电容滤波再供器件使用。</w:t>
+      </w:r>
+    </w:p>
+    <w:p/>
+    <w:p>
+      <w:r>
+        <w:rPr>
+          <w:rFonts w:hint="eastAsia"/>
+        </w:rPr>
+        <w:t xml:space="preserve">C. </w:t>
+      </w:r>
+      <w:r>
+        <w:rPr>
+          <w:rFonts w:hint="eastAsia"/>
+        </w:rPr>
+        <w:t>在高速电路设计中，能否正确地使用去耦电容，关系到整个板的稳定性。</w:t>
+      </w:r>
+    </w:p>
+    <w:p/>
+    <w:p/>
+    <w:p/>
+    <w:p>
+      <w:pPr>
+        <w:pStyle w:val="4"/>
+      </w:pPr>
+      <w:r>
+        <w:rPr>
+          <w:rFonts w:hint="eastAsia"/>
+        </w:rPr>
+        <w:t>7</w:t>
+      </w:r>
+      <w:r>
+        <w:rPr>
+          <w:rFonts w:hint="eastAsia"/>
+        </w:rPr>
+        <w:t>、</w:t>
+      </w:r>
+      <w:r>
+        <w:rPr>
+          <w:rFonts w:hint="eastAsia"/>
+        </w:rPr>
+        <w:t>3W</w:t>
+      </w:r>
+      <w:r>
+        <w:rPr>
+          <w:rFonts w:hint="eastAsia"/>
+        </w:rPr>
+        <w:t>规则</w:t>
+      </w:r>
+    </w:p>
+    <w:p/>
+    <w:p>
+      <w:pPr>
+        <w:ind w:firstLine="420"/>
+      </w:pPr>
+      <w:r>
+        <w:rPr>
+          <w:rFonts w:hint="eastAsia"/>
+        </w:rPr>
+        <w:t>为了减少线间串扰，应保证线间距足够大，当线中心间距不少于</w:t>
+      </w:r>
+      <w:r>
+        <w:rPr>
+          <w:rFonts w:hint="eastAsia"/>
+        </w:rPr>
+        <w:t>3</w:t>
+      </w:r>
+      <w:r>
+        <w:rPr>
+          <w:rFonts w:hint="eastAsia"/>
+        </w:rPr>
+        <w:t>倍线宽时，则可保持</w:t>
+      </w:r>
+      <w:r>
+        <w:rPr>
+          <w:rFonts w:hint="eastAsia"/>
+        </w:rPr>
+        <w:t>70%</w:t>
+      </w:r>
+      <w:r>
+        <w:rPr>
+          <w:rFonts w:hint="eastAsia"/>
+        </w:rPr>
+        <w:t>的电场不互相干扰，称为</w:t>
+      </w:r>
+      <w:r>
+        <w:rPr>
+          <w:rFonts w:hint="eastAsia"/>
+        </w:rPr>
+        <w:t>3W</w:t>
+      </w:r>
+      <w:r>
+        <w:rPr>
+          <w:rFonts w:hint="eastAsia"/>
+        </w:rPr>
+        <w:t>规则。如要达到</w:t>
+      </w:r>
+      <w:r>
+        <w:rPr>
+          <w:rFonts w:hint="eastAsia"/>
+        </w:rPr>
+        <w:t>98%</w:t>
+      </w:r>
+      <w:r>
+        <w:rPr>
+          <w:rFonts w:hint="eastAsia"/>
+        </w:rPr>
+        <w:t>的电场不互相干扰，可使用</w:t>
+      </w:r>
+      <w:r>
+        <w:rPr>
+          <w:rFonts w:hint="eastAsia"/>
+        </w:rPr>
+        <w:t>10W</w:t>
+      </w:r>
+      <w:r>
+        <w:rPr>
+          <w:rFonts w:hint="eastAsia"/>
+        </w:rPr>
+        <w:t>的间距。</w:t>
+      </w:r>
+    </w:p>
+    <w:p/>
+    <w:p>
+      <w:pPr>
+        <w:ind w:firstLine="420"/>
+      </w:pPr>
+      <w:r>
+        <w:rPr>
+          <w:rFonts w:hint="eastAsia"/>
+        </w:rPr>
+        <w:t>为了减少线间串扰，</w:t>
+      </w:r>
+      <w:r>
+        <w:rPr>
+          <w:rFonts w:hint="eastAsia"/>
+          <w:b/>
+          <w:color w:val="FF0000"/>
+        </w:rPr>
+        <w:t>应保证线间距足够大，当线中心间距不少于</w:t>
+      </w:r>
+      <w:r>
+        <w:rPr>
+          <w:rFonts w:hint="eastAsia"/>
+          <w:b/>
+          <w:color w:val="FF0000"/>
+        </w:rPr>
+        <w:t>3</w:t>
+      </w:r>
+      <w:r>
+        <w:rPr>
+          <w:rFonts w:hint="eastAsia"/>
+          <w:b/>
+          <w:color w:val="FF0000"/>
+        </w:rPr>
+        <w:t>倍线宽时，则可保持</w:t>
+      </w:r>
+      <w:r>
+        <w:rPr>
+          <w:rFonts w:hint="eastAsia"/>
+          <w:b/>
+          <w:color w:val="FF0000"/>
+        </w:rPr>
+        <w:t>70%</w:t>
+      </w:r>
+      <w:r>
+        <w:rPr>
+          <w:rFonts w:hint="eastAsia"/>
+          <w:b/>
+          <w:color w:val="FF0000"/>
+        </w:rPr>
+        <w:t>的电场不互相干扰，这称为</w:t>
+      </w:r>
+      <w:r>
+        <w:rPr>
+          <w:rFonts w:hint="eastAsia"/>
+          <w:b/>
+          <w:color w:val="FF0000"/>
+        </w:rPr>
+        <w:t>3W</w:t>
+      </w:r>
+      <w:r>
+        <w:rPr>
+          <w:rFonts w:hint="eastAsia"/>
+          <w:b/>
+          <w:color w:val="FF0000"/>
+        </w:rPr>
+        <w:t>规则</w:t>
+      </w:r>
+      <w:r>
+        <w:rPr>
+          <w:rFonts w:hint="eastAsia"/>
+        </w:rPr>
+        <w:t>。如要达到</w:t>
+      </w:r>
+      <w:r>
+        <w:rPr>
+          <w:rFonts w:hint="eastAsia"/>
+        </w:rPr>
+        <w:t>98%</w:t>
+      </w:r>
+      <w:r>
+        <w:rPr>
+          <w:rFonts w:hint="eastAsia"/>
+        </w:rPr>
+        <w:t>的电场不互相干扰，可使用</w:t>
+      </w:r>
+      <w:r>
+        <w:rPr>
+          <w:rFonts w:hint="eastAsia"/>
+        </w:rPr>
+        <w:t>10W</w:t>
+      </w:r>
+      <w:r>
+        <w:rPr>
+          <w:rFonts w:hint="eastAsia"/>
+        </w:rPr>
+        <w:t>的间距。</w:t>
+      </w:r>
+    </w:p>
+    <w:p/>
+    <w:p/>
+    <w:p/>
+    <w:p>
+      <w:pPr>
+        <w:pStyle w:val="4"/>
+      </w:pPr>
+      <w:r>
+        <w:rPr>
+          <w:rFonts w:hint="eastAsia"/>
+        </w:rPr>
+        <w:t>8</w:t>
+      </w:r>
+      <w:r>
+        <w:rPr>
+          <w:rFonts w:hint="eastAsia"/>
+        </w:rPr>
+        <w:t>、地线回路规则</w:t>
+      </w:r>
+    </w:p>
+    <w:p>
+      <w:pPr>
+        <w:ind w:firstLine="420"/>
+      </w:pPr>
+      <w:r>
+        <w:rPr>
+          <w:rFonts w:hint="eastAsia"/>
+        </w:rPr>
+        <w:t>环路最小规则，即信号线与其回路构成的环面积要尽可能小，环面积越小，对外的辐射越少，接收外界的干扰也越小。</w:t>
+      </w:r>
+    </w:p>
+    <w:p>
+      <w:pPr>
+        <w:jc w:val="center"/>
+      </w:pPr>
+      <w:r>
+        <w:rPr>
+          <w:noProof/>
+        </w:rPr>
+        <w:drawing>
+          <wp:inline distT="0" distB="0" distL="0" distR="0">
+            <wp:extent cx="5052646" cy="1666644"/>
+            <wp:effectExtent l="19050" t="19050" r="15240" b="10160"/>
+            <wp:docPr id="28" name="图片 28" descr="https://pic1.zhimg.com/80/v2-15240b7e5fe874aa54014e7fa3407204_720w.webp"/>
+            <wp:cNvGraphicFramePr>
+              <a:graphicFrameLocks xmlns:a="http://schemas.openxmlformats.org/drawingml/2006/main" noChangeAspect="1"/>
+            </wp:cNvGraphicFramePr>
+            <a:graphic xmlns:a="http://schemas.openxmlformats.org/drawingml/2006/main">
+              <a:graphicData uri="http://schemas.openxmlformats.org/drawingml/2006/picture">
+                <pic:pic xmlns:pic="http://schemas.openxmlformats.org/drawingml/2006/picture">
+                  <pic:nvPicPr>
+                    <pic:cNvPr id="0" name="Picture 7" descr="https://pic1.zhimg.com/80/v2-15240b7e5fe874aa54014e7fa3407204_720w.webp"/>
+                    <pic:cNvPicPr>
+                      <a:picLocks noChangeAspect="1" noChangeArrowheads="1"/>
+                    </pic:cNvPicPr>
+                  </pic:nvPicPr>
+                  <pic:blipFill>
+                    <a:blip r:embed="rId22">
+                      <a:extLst>
+                        <a:ext uri="{28A0092B-C50C-407E-A947-70E740481C1C}">
+                          <a14:useLocalDpi xmlns:a14="http://schemas.microsoft.com/office/drawing/2010/main" val="0"/>
+                        </a:ext>
+                      </a:extLst>
+                    </a:blip>
+                    <a:srcRect/>
+                    <a:stretch>
+                      <a:fillRect/>
+                    </a:stretch>
+                  </pic:blipFill>
+                  <pic:spPr bwMode="auto">
+                    <a:xfrm>
+                      <a:off x="0" y="0"/>
+                      <a:ext cx="5082357" cy="1676444"/>
+                    </a:xfrm>
+                    <a:prstGeom prst="rect">
+                      <a:avLst/>
+                    </a:prstGeom>
+                    <a:ln w="3175">
+                      <a:solidFill>
+                        <a:schemeClr val="tx1"/>
+                      </a:solidFill>
+                    </a:ln>
+                  </pic:spPr>
+                </pic:pic>
+              </a:graphicData>
+            </a:graphic>
+          </wp:inline>
+        </w:drawing>
+      </w:r>
+    </w:p>
+    <w:p/>
+    <w:p>
+      <w:pPr>
+        <w:pStyle w:val="4"/>
+      </w:pPr>
+      <w:r>
+        <w:rPr>
+          <w:rFonts w:hint="eastAsia"/>
+        </w:rPr>
+        <w:t>9</w:t>
+      </w:r>
+      <w:r>
+        <w:rPr>
+          <w:rFonts w:hint="eastAsia"/>
+        </w:rPr>
+        <w:t>、屏蔽保护</w:t>
+      </w:r>
+    </w:p>
+    <w:p>
+      <w:pPr>
+        <w:ind w:firstLine="420"/>
+      </w:pPr>
+      <w:r>
+        <w:rPr>
+          <w:rFonts w:hint="eastAsia"/>
+          <w:color w:val="FF0000"/>
+          <w:highlight w:val="yellow"/>
+        </w:rPr>
+        <w:t>1</w:t>
+      </w:r>
+      <w:r>
+        <w:rPr>
+          <w:rFonts w:hint="eastAsia"/>
+          <w:color w:val="FF0000"/>
+          <w:highlight w:val="yellow"/>
+        </w:rPr>
+        <w:t>、</w:t>
+      </w:r>
+      <w:r>
+        <w:rPr>
+          <w:rFonts w:hint="eastAsia"/>
+          <w:color w:val="FF0000"/>
+          <w:highlight w:val="yellow"/>
+        </w:rPr>
+        <w:t>对应地线回路规则，实际上也是为了尽量减小信号的回路面积，</w:t>
+      </w:r>
+      <w:r>
+        <w:rPr>
+          <w:rFonts w:hint="eastAsia"/>
+        </w:rPr>
+        <w:t>多见于一些比较重要的信号，如时钟信号，同步信号；对一些特别重要，频率特别高的信号，应该考虑采用铜轴电缆屏蔽结构设计，即将所布的线上下左右用地线隔离，而且还要考虑好如何有效的让屏蔽地与实际地平面有效结合。</w:t>
+      </w:r>
+    </w:p>
+    <w:p>
+      <w:pPr>
+        <w:jc w:val="center"/>
+      </w:pPr>
+      <w:r>
+        <w:rPr>
+          <w:noProof/>
+        </w:rPr>
+        <w:drawing>
+          <wp:inline distT="0" distB="0" distL="0" distR="0">
+            <wp:extent cx="3962205" cy="2173259"/>
+            <wp:effectExtent l="0" t="0" r="635" b="0"/>
+            <wp:docPr id="29" name="图片 29" descr="C:\Users\wanghao\Documents\Tencent Files\809291634\Image\C2C\1M[UPB9EOGOQOXTL`HKRZWW.png"/>
+            <wp:cNvGraphicFramePr>
+              <a:graphicFrameLocks xmlns:a="http://schemas.openxmlformats.org/drawingml/2006/main" noChangeAspect="1"/>
+            </wp:cNvGraphicFramePr>
+            <a:graphic xmlns:a="http://schemas.openxmlformats.org/drawingml/2006/main">
+              <a:graphicData uri="http://schemas.openxmlformats.org/drawingml/2006/picture">
+                <pic:pic xmlns:pic="http://schemas.openxmlformats.org/drawingml/2006/picture">
+                  <pic:nvPicPr>
+                    <pic:cNvPr id="0" name="Picture 9" descr="C:\Users\wanghao\Documents\Tencent Files\809291634\Image\C2C\1M[UPB9EOGOQOXTL`HKRZWW.png"/>
+                    <pic:cNvPicPr>
+                      <a:picLocks noChangeAspect="1" noChangeArrowheads="1"/>
+                    </pic:cNvPicPr>
+                  </pic:nvPicPr>
+                  <pic:blipFill>
+                    <a:blip r:embed="rId23" cstate="print">
+                      <a:extLst>
+                        <a:ext uri="{28A0092B-C50C-407E-A947-70E740481C1C}">
+                          <a14:useLocalDpi xmlns:a14="http://schemas.microsoft.com/office/drawing/2010/main" val="0"/>
+                        </a:ext>
+                      </a:extLst>
+                    </a:blip>
+                    <a:srcRect/>
+                    <a:stretch>
+                      <a:fillRect/>
+                    </a:stretch>
+                  </pic:blipFill>
+                  <pic:spPr bwMode="auto">
+                    <a:xfrm>
+                      <a:off x="0" y="0"/>
+                      <a:ext cx="3971404" cy="2178305"/>
+                    </a:xfrm>
+                    <a:prstGeom prst="rect">
+                      <a:avLst/>
+                    </a:prstGeom>
+                    <a:noFill/>
+                    <a:ln>
+                      <a:noFill/>
+                    </a:ln>
+                  </pic:spPr>
+                </pic:pic>
+              </a:graphicData>
+            </a:graphic>
+          </wp:inline>
+        </w:drawing>
+      </w:r>
+    </w:p>
+    <w:p/>
+    <w:p/>
+    <w:p>
+      <w:pPr>
+        <w:ind w:firstLine="420"/>
+      </w:pPr>
+      <w:r>
+        <w:rPr>
+          <w:rFonts w:hint="eastAsia"/>
+        </w:rPr>
+        <w:t>2</w:t>
+      </w:r>
+      <w:r>
+        <w:rPr>
+          <w:rFonts w:hint="eastAsia"/>
+        </w:rPr>
+        <w:t>、</w:t>
       </w:r>
       <w:bookmarkStart w:id="0" w:name="_GoBack"/>
       <w:bookmarkEnd w:id="0"/>
+      <w:r>
+        <w:rPr>
+          <w:rFonts w:hint="eastAsia"/>
+        </w:rPr>
+        <w:t>焊接的地方可以十字</w:t>
+      </w:r>
+      <w:r>
+        <w:rPr>
+          <w:rFonts w:hint="eastAsia"/>
+        </w:rPr>
+        <w:t xml:space="preserve"> </w:t>
+      </w:r>
+      <w:r>
+        <w:rPr>
+          <w:rFonts w:hint="eastAsia"/>
+        </w:rPr>
+        <w:t>全部填充不好拆卸焊接</w:t>
+      </w:r>
+    </w:p>
+    <w:p>
+      <w:pPr>
+        <w:jc w:val="center"/>
+      </w:pPr>
+      <w:r>
+        <w:rPr>
+          <w:noProof/>
+        </w:rPr>
+        <w:drawing>
+          <wp:inline distT="0" distB="0" distL="0" distR="0" wp14:anchorId="45435D58" wp14:editId="0098326A">
+            <wp:extent cx="3276884" cy="2049958"/>
+            <wp:effectExtent l="19050" t="19050" r="19050" b="26670"/>
+            <wp:docPr id="35" name="图片 35"/>
+            <wp:cNvGraphicFramePr>
+              <a:graphicFrameLocks xmlns:a="http://schemas.openxmlformats.org/drawingml/2006/main" noChangeAspect="1"/>
+            </wp:cNvGraphicFramePr>
+            <a:graphic xmlns:a="http://schemas.openxmlformats.org/drawingml/2006/main">
+              <a:graphicData uri="http://schemas.openxmlformats.org/drawingml/2006/picture">
+                <pic:pic xmlns:pic="http://schemas.openxmlformats.org/drawingml/2006/picture">
+                  <pic:nvPicPr>
+                    <pic:cNvPr id="1" name=""/>
+                    <pic:cNvPicPr/>
+                  </pic:nvPicPr>
+                  <pic:blipFill>
+                    <a:blip r:embed="rId24"/>
+                    <a:stretch>
+                      <a:fillRect/>
+                    </a:stretch>
+                  </pic:blipFill>
+                  <pic:spPr>
+                    <a:xfrm>
+                      <a:off x="0" y="0"/>
+                      <a:ext cx="3276884" cy="2049958"/>
+                    </a:xfrm>
+                    <a:prstGeom prst="rect">
+                      <a:avLst/>
+                    </a:prstGeom>
+                    <a:ln w="3175">
+                      <a:solidFill>
+                        <a:schemeClr val="tx1"/>
+                      </a:solidFill>
+                    </a:ln>
+                  </pic:spPr>
+                </pic:pic>
+              </a:graphicData>
+            </a:graphic>
+          </wp:inline>
+        </w:drawing>
+      </w:r>
+    </w:p>
+    <w:p/>
+    <w:p/>
+    <w:p/>
+    <w:p/>
+    <w:p>
+      <w:pPr>
+        <w:pStyle w:val="4"/>
+      </w:pPr>
+      <w:r>
+        <w:rPr>
+          <w:rFonts w:hint="eastAsia"/>
+        </w:rPr>
+        <w:t>10</w:t>
+      </w:r>
+      <w:r>
+        <w:rPr>
+          <w:rFonts w:hint="eastAsia"/>
+        </w:rPr>
+        <w:t>、包地孔</w:t>
+      </w:r>
+    </w:p>
+    <w:p/>
+    <w:p>
+      <w:r>
+        <w:rPr>
+          <w:rFonts w:hint="eastAsia"/>
+        </w:rPr>
+        <w:t>1</w:t>
+      </w:r>
+      <w:r>
+        <w:rPr>
+          <w:rFonts w:hint="eastAsia"/>
+        </w:rPr>
+        <w:t>、滤波电容附近可以添加包地孔</w:t>
+      </w:r>
+    </w:p>
+    <w:p>
+      <w:r>
+        <w:rPr>
+          <w:noProof/>
+        </w:rPr>
+        <w:drawing>
+          <wp:inline distT="0" distB="0" distL="0" distR="0" wp14:anchorId="00871F1C" wp14:editId="5AC11C6F">
+            <wp:extent cx="2149026" cy="891617"/>
+            <wp:effectExtent l="0" t="0" r="3810" b="3810"/>
+            <wp:docPr id="37" name="图片 37"/>
+            <wp:cNvGraphicFramePr>
+              <a:graphicFrameLocks xmlns:a="http://schemas.openxmlformats.org/drawingml/2006/main" noChangeAspect="1"/>
+            </wp:cNvGraphicFramePr>
+            <a:graphic xmlns:a="http://schemas.openxmlformats.org/drawingml/2006/main">
+              <a:graphicData uri="http://schemas.openxmlformats.org/drawingml/2006/picture">
+                <pic:pic xmlns:pic="http://schemas.openxmlformats.org/drawingml/2006/picture">
+                  <pic:nvPicPr>
+                    <pic:cNvPr id="1" name=""/>
+                    <pic:cNvPicPr/>
+                  </pic:nvPicPr>
+                  <pic:blipFill>
+                    <a:blip r:embed="rId25"/>
+                    <a:stretch>
+                      <a:fillRect/>
+                    </a:stretch>
+                  </pic:blipFill>
+                  <pic:spPr>
+                    <a:xfrm>
+                      <a:off x="0" y="0"/>
+                      <a:ext cx="2149026" cy="891617"/>
+                    </a:xfrm>
+                    <a:prstGeom prst="rect">
+                      <a:avLst/>
+                    </a:prstGeom>
+                  </pic:spPr>
+                </pic:pic>
+              </a:graphicData>
+            </a:graphic>
+          </wp:inline>
+        </w:drawing>
+      </w:r>
+    </w:p>
+    <w:p/>
+    <w:p>
+      <w:r>
+        <w:rPr>
+          <w:noProof/>
+        </w:rPr>
+        <w:drawing>
+          <wp:inline distT="0" distB="0" distL="0" distR="0" wp14:anchorId="3D6CAF0F" wp14:editId="0D84A480">
+            <wp:extent cx="3434862" cy="1923958"/>
+            <wp:effectExtent l="0" t="0" r="0" b="635"/>
+            <wp:docPr id="38" name="图片 38"/>
+            <wp:cNvGraphicFramePr>
+              <a:graphicFrameLocks xmlns:a="http://schemas.openxmlformats.org/drawingml/2006/main" noChangeAspect="1"/>
+            </wp:cNvGraphicFramePr>
+            <a:graphic xmlns:a="http://schemas.openxmlformats.org/drawingml/2006/main">
+              <a:graphicData uri="http://schemas.openxmlformats.org/drawingml/2006/picture">
+                <pic:pic xmlns:pic="http://schemas.openxmlformats.org/drawingml/2006/picture">
+                  <pic:nvPicPr>
+                    <pic:cNvPr id="1" name=""/>
+                    <pic:cNvPicPr/>
+                  </pic:nvPicPr>
+                  <pic:blipFill>
+                    <a:blip r:embed="rId26"/>
+                    <a:stretch>
+                      <a:fillRect/>
+                    </a:stretch>
+                  </pic:blipFill>
+                  <pic:spPr>
+                    <a:xfrm>
+                      <a:off x="0" y="0"/>
+                      <a:ext cx="3446754" cy="1930619"/>
+                    </a:xfrm>
+                    <a:prstGeom prst="rect">
+                      <a:avLst/>
+                    </a:prstGeom>
+                  </pic:spPr>
+                </pic:pic>
+              </a:graphicData>
+            </a:graphic>
+          </wp:inline>
+        </w:drawing>
+      </w:r>
+    </w:p>
+    <w:p/>
+    <w:p>
+      <w:pPr>
+        <w:rPr>
+          <w:rFonts w:hint="eastAsia"/>
+        </w:rPr>
+      </w:pPr>
     </w:p>
     <w:p>
       <w:r>
@@ -200,25 +2570,1515 @@
         <w:rPr>
           <w:rFonts w:hint="eastAsia"/>
         </w:rPr>
+        <w:t>、信号通讯线比较长的话，可以添加包地孔</w:t>
+      </w:r>
+    </w:p>
+    <w:p>
+      <w:r>
+        <w:rPr>
+          <w:noProof/>
+        </w:rPr>
+        <w:drawing>
+          <wp:inline distT="0" distB="0" distL="0" distR="0" wp14:anchorId="63FE482E" wp14:editId="2D23E80D">
+            <wp:extent cx="2954215" cy="1878150"/>
+            <wp:effectExtent l="0" t="0" r="0" b="8255"/>
+            <wp:docPr id="30" name="图片 30"/>
+            <wp:cNvGraphicFramePr>
+              <a:graphicFrameLocks xmlns:a="http://schemas.openxmlformats.org/drawingml/2006/main" noChangeAspect="1"/>
+            </wp:cNvGraphicFramePr>
+            <a:graphic xmlns:a="http://schemas.openxmlformats.org/drawingml/2006/main">
+              <a:graphicData uri="http://schemas.openxmlformats.org/drawingml/2006/picture">
+                <pic:pic xmlns:pic="http://schemas.openxmlformats.org/drawingml/2006/picture">
+                  <pic:nvPicPr>
+                    <pic:cNvPr id="1" name=""/>
+                    <pic:cNvPicPr/>
+                  </pic:nvPicPr>
+                  <pic:blipFill>
+                    <a:blip r:embed="rId27"/>
+                    <a:stretch>
+                      <a:fillRect/>
+                    </a:stretch>
+                  </pic:blipFill>
+                  <pic:spPr>
+                    <a:xfrm>
+                      <a:off x="0" y="0"/>
+                      <a:ext cx="2960821" cy="1882350"/>
+                    </a:xfrm>
+                    <a:prstGeom prst="rect">
+                      <a:avLst/>
+                    </a:prstGeom>
+                  </pic:spPr>
+                </pic:pic>
+              </a:graphicData>
+            </a:graphic>
+          </wp:inline>
+        </w:drawing>
+      </w:r>
+    </w:p>
+    <w:p/>
+    <w:p/>
+    <w:p>
+      <w:pPr>
+        <w:pStyle w:val="2"/>
+      </w:pPr>
+      <w:r>
+        <w:rPr>
+          <w:rFonts w:hint="eastAsia"/>
+        </w:rPr>
+        <w:t>PCB</w:t>
+      </w:r>
+      <w:r>
+        <w:rPr>
+          <w:rFonts w:hint="eastAsia"/>
+        </w:rPr>
+        <w:t>的参考平面理解</w:t>
+      </w:r>
+    </w:p>
+    <w:p/>
+    <w:p/>
+    <w:p/>
+    <w:p/>
+    <w:p/>
+    <w:p>
+      <w:pPr>
+        <w:pStyle w:val="2"/>
+      </w:pPr>
+      <w:r>
+        <w:rPr>
+          <w:rFonts w:hint="eastAsia"/>
+        </w:rPr>
+        <w:t>详解</w:t>
+      </w:r>
+      <w:r>
+        <w:rPr>
+          <w:rFonts w:hint="eastAsia"/>
+        </w:rPr>
+        <w:t>PCB</w:t>
+      </w:r>
+      <w:r>
+        <w:rPr>
+          <w:rFonts w:hint="eastAsia"/>
+        </w:rPr>
+        <w:t>高速信号回流路径</w:t>
+      </w:r>
+    </w:p>
+    <w:p>
+      <w:r>
+        <w:t>具体链接</w:t>
+      </w:r>
+      <w:r>
+        <w:rPr>
+          <w:rFonts w:hint="eastAsia"/>
+        </w:rPr>
+        <w:t>：</w:t>
+      </w:r>
+    </w:p>
+    <w:p>
+      <w:hyperlink r:id="rId28" w:history="1">
+        <w:r>
+          <w:rPr>
+            <w:rStyle w:val="aa"/>
+          </w:rPr>
+          <w:t>https://www.elecfans.com/d/1808142.html</w:t>
+        </w:r>
+      </w:hyperlink>
+    </w:p>
+    <w:p/>
+    <w:p/>
+    <w:p/>
+    <w:p>
+      <w:pPr>
+        <w:pStyle w:val="3"/>
+      </w:pPr>
+      <w:r>
+        <w:rPr>
+          <w:rFonts w:hint="eastAsia"/>
+        </w:rPr>
+        <w:t>01</w:t>
+      </w:r>
+      <w:r>
+        <w:rPr>
+          <w:rFonts w:hint="eastAsia"/>
+        </w:rPr>
+        <w:t>回流的基本概念</w:t>
+      </w:r>
+    </w:p>
+    <w:p>
+      <w:pPr>
+        <w:ind w:firstLine="420"/>
+      </w:pPr>
+      <w:r>
+        <w:rPr>
+          <w:rFonts w:hint="eastAsia"/>
+        </w:rPr>
+        <w:t>数字电路的原理图中，数字信号的传播是从一个逻辑门向另一个逻辑门，信号通过导线从输出端送到接收端，</w:t>
+      </w:r>
+      <w:r>
+        <w:rPr>
+          <w:rFonts w:hint="eastAsia"/>
+          <w:b/>
+          <w:color w:val="FF0000"/>
+        </w:rPr>
+        <w:t>看起来似乎是单向流动的</w:t>
+      </w:r>
+      <w:r>
+        <w:rPr>
+          <w:rFonts w:hint="eastAsia"/>
+        </w:rPr>
+        <w:t>，许多数字工程师因此认为回路通路是不相关的。</w:t>
+      </w:r>
+    </w:p>
+    <w:p>
+      <w:pPr>
+        <w:ind w:firstLine="420"/>
+      </w:pPr>
+      <w:r>
+        <w:rPr>
+          <w:rFonts w:hint="eastAsia"/>
+        </w:rPr>
+        <w:t>毕竟，驱动器和接收器都指定为电压模式器件，为什么还要考虑电流呢</w:t>
+      </w:r>
+      <w:r>
+        <w:rPr>
+          <w:rFonts w:hint="eastAsia"/>
+        </w:rPr>
+        <w:t>?</w:t>
+      </w:r>
+    </w:p>
+    <w:p>
+      <w:pPr>
+        <w:ind w:firstLine="420"/>
+      </w:pPr>
+      <w:r>
+        <w:rPr>
+          <w:rFonts w:hint="eastAsia"/>
+        </w:rPr>
+        <w:t>1</w:t>
+      </w:r>
+      <w:r>
+        <w:rPr>
+          <w:rFonts w:hint="eastAsia"/>
+        </w:rPr>
+        <w:t>）</w:t>
+      </w:r>
+      <w:r>
+        <w:rPr>
+          <w:rFonts w:hint="eastAsia"/>
+        </w:rPr>
+        <w:t>实际上，基本电路理论告诉我们，</w:t>
+      </w:r>
+      <w:r>
+        <w:rPr>
+          <w:rFonts w:hint="eastAsia"/>
+          <w:b/>
+          <w:color w:val="FF0000"/>
+        </w:rPr>
+        <w:t>信号是由电流传播的，明确的说，是电子的运动。电子流的特性之一就是电子从不在任何地方停留，无论电流流到哪里，必然要回来。因此电流总是在环路中流动，电路中任意的信号都以一个闭合回路的形式存在</w:t>
+      </w:r>
+      <w:r>
+        <w:rPr>
+          <w:rFonts w:hint="eastAsia"/>
+        </w:rPr>
+        <w:t>。</w:t>
+      </w:r>
+    </w:p>
+    <w:p>
+      <w:pPr>
+        <w:ind w:firstLine="420"/>
+      </w:pPr>
+      <w:r>
+        <w:rPr>
+          <w:rFonts w:hint="eastAsia"/>
+        </w:rPr>
+        <w:t>2</w:t>
+      </w:r>
+      <w:r>
+        <w:rPr>
+          <w:rFonts w:hint="eastAsia"/>
+        </w:rPr>
+        <w:t>）</w:t>
+      </w:r>
+      <w:r>
+        <w:rPr>
+          <w:rFonts w:hint="eastAsia"/>
+        </w:rPr>
+        <w:t>对于</w:t>
+      </w:r>
+      <w:r>
+        <w:rPr>
+          <w:rFonts w:hint="eastAsia"/>
+          <w:b/>
+          <w:color w:val="FF0000"/>
+        </w:rPr>
+        <w:t>高频信号传输</w:t>
+      </w:r>
+      <w:r>
+        <w:rPr>
+          <w:rFonts w:hint="eastAsia"/>
+        </w:rPr>
+        <w:t>，实际上是对传输线与直流层之间包夹的介质电容充电的过程。</w:t>
+      </w:r>
+    </w:p>
+    <w:p/>
+    <w:p>
+      <w:pPr>
+        <w:pStyle w:val="3"/>
+      </w:pPr>
+      <w:r>
+        <w:rPr>
+          <w:rFonts w:hint="eastAsia"/>
+        </w:rPr>
+        <w:t>02</w:t>
+      </w:r>
+      <w:r>
+        <w:rPr>
+          <w:rFonts w:hint="eastAsia"/>
+        </w:rPr>
+        <w:t>回流的影响</w:t>
+      </w:r>
+    </w:p>
+    <w:p>
+      <w:pPr>
+        <w:ind w:firstLine="420"/>
+      </w:pPr>
+      <w:r>
+        <w:t>1</w:t>
+      </w:r>
+      <w:r>
+        <w:rPr>
+          <w:rFonts w:hint="eastAsia"/>
+        </w:rPr>
+        <w:t>）</w:t>
+      </w:r>
+      <w:r>
+        <w:rPr>
+          <w:rFonts w:hint="eastAsia"/>
+          <w:b/>
+        </w:rPr>
+        <w:t>数字电路通常借助于地和电源平面来完成回流</w:t>
+      </w:r>
+      <w:r>
+        <w:rPr>
+          <w:rFonts w:hint="eastAsia"/>
+        </w:rPr>
+        <w:t>。高频信号和低频信号的回流通路是不相同的，</w:t>
+      </w:r>
+      <w:r>
+        <w:rPr>
+          <w:rFonts w:hint="eastAsia"/>
+          <w:b/>
+        </w:rPr>
+        <w:t>低频信号回流选择</w:t>
+      </w:r>
+      <w:r>
+        <w:rPr>
+          <w:rFonts w:hint="eastAsia"/>
+          <w:b/>
+          <w:color w:val="FF0000"/>
+        </w:rPr>
+        <w:t>阻抗最低</w:t>
+      </w:r>
+      <w:r>
+        <w:rPr>
+          <w:rFonts w:hint="eastAsia"/>
+          <w:b/>
+        </w:rPr>
+        <w:t>路径，高频信号回流选择</w:t>
+      </w:r>
+      <w:r>
+        <w:rPr>
+          <w:rFonts w:hint="eastAsia"/>
+          <w:b/>
+          <w:color w:val="FF0000"/>
+        </w:rPr>
+        <w:t>感抗最低</w:t>
+      </w:r>
+      <w:r>
+        <w:rPr>
+          <w:rFonts w:hint="eastAsia"/>
+          <w:b/>
+        </w:rPr>
+        <w:t>的路径</w:t>
+      </w:r>
+      <w:r>
+        <w:rPr>
+          <w:rFonts w:hint="eastAsia"/>
+        </w:rPr>
+        <w:t>。</w:t>
+      </w:r>
+    </w:p>
+    <w:p>
+      <w:pPr>
+        <w:ind w:firstLine="420"/>
+      </w:pPr>
+      <w:r>
+        <w:rPr>
+          <w:rFonts w:hint="eastAsia"/>
+        </w:rPr>
+        <w:t>2</w:t>
+      </w:r>
+      <w:r>
+        <w:rPr>
+          <w:rFonts w:hint="eastAsia"/>
+        </w:rPr>
+        <w:t>）当电流从信号的驱动器出发，流经信号线，注入信号的接收端，总有一个与之方向相反的返回电流：从负载的地引脚出发，经过敷铜平面，流向信号源，与流经信号线上的电流构成闭合回路。</w:t>
+      </w:r>
+    </w:p>
+    <w:p>
+      <w:pPr>
+        <w:ind w:firstLine="420"/>
+      </w:pPr>
+      <w:r>
+        <w:rPr>
+          <w:rFonts w:hint="eastAsia"/>
+        </w:rPr>
+        <w:t>这种流经敷铜平面的电流所引起的噪声频率与信号频率相当，信号频率越高，噪声频率越高。</w:t>
+      </w:r>
+    </w:p>
+    <w:p>
+      <w:pPr>
+        <w:ind w:firstLine="420"/>
+      </w:pPr>
+      <w:r>
+        <w:rPr>
+          <w:rFonts w:hint="eastAsia"/>
+        </w:rPr>
+        <w:t>逻辑门不是对绝对的输入信号响应，而是对输入信号和参考引脚间的差异进行响应。单点终结的电路对引入信号和其逻辑地参考平面的差异做出反应，因此地参考平面上的扰动和信号路径上的干扰是同样重要的。逻辑门对输入引脚和指定的参考引脚进行响应，我们也不清楚到底哪个是所指定的参考引脚</w:t>
+      </w:r>
+      <w:r>
+        <w:rPr>
+          <w:rFonts w:hint="eastAsia"/>
+        </w:rPr>
+        <w:t>(</w:t>
+      </w:r>
+      <w:r>
+        <w:rPr>
+          <w:rFonts w:hint="eastAsia"/>
+        </w:rPr>
+        <w:t>对于</w:t>
+      </w:r>
+      <w:r>
+        <w:rPr>
+          <w:rFonts w:hint="eastAsia"/>
+        </w:rPr>
+        <w:t>TTL</w:t>
+      </w:r>
+      <w:r>
+        <w:rPr>
+          <w:rFonts w:hint="eastAsia"/>
+        </w:rPr>
+        <w:t>，通常是负电源</w:t>
+      </w:r>
+      <w:r>
+        <w:rPr>
+          <w:rFonts w:hint="eastAsia"/>
+        </w:rPr>
+        <w:t>;</w:t>
+      </w:r>
+      <w:r>
+        <w:rPr>
+          <w:rFonts w:hint="eastAsia"/>
+        </w:rPr>
+        <w:t>对于</w:t>
+      </w:r>
+      <w:r>
+        <w:rPr>
+          <w:rFonts w:hint="eastAsia"/>
+        </w:rPr>
+        <w:t>ECL</w:t>
+      </w:r>
+      <w:r>
+        <w:rPr>
+          <w:rFonts w:hint="eastAsia"/>
+        </w:rPr>
+        <w:t>通常是正电源，但是并不是全都如此</w:t>
+      </w:r>
+      <w:r>
+        <w:rPr>
+          <w:rFonts w:hint="eastAsia"/>
+        </w:rPr>
+        <w:t>)</w:t>
+      </w:r>
+      <w:r>
+        <w:rPr>
+          <w:rFonts w:hint="eastAsia"/>
+        </w:rPr>
+        <w:t>，就这个性质而言，差分信号的抗干扰能力就能对地弹噪声和电源平面滑动具有良好的效果。</w:t>
+      </w:r>
+    </w:p>
+    <w:p>
+      <w:pPr>
+        <w:ind w:firstLine="420"/>
+      </w:pPr>
+      <w:r>
+        <w:rPr>
+          <w:rFonts w:hint="eastAsia"/>
+        </w:rPr>
+        <w:t>当</w:t>
+      </w:r>
+      <w:r>
+        <w:rPr>
+          <w:rFonts w:hint="eastAsia"/>
+        </w:rPr>
+        <w:t>PCB</w:t>
+      </w:r>
+      <w:r>
+        <w:rPr>
+          <w:rFonts w:hint="eastAsia"/>
+        </w:rPr>
+        <w:t>板上的众多数字信号同步进行切换时</w:t>
+      </w:r>
+      <w:r>
+        <w:rPr>
+          <w:rFonts w:hint="eastAsia"/>
+        </w:rPr>
+        <w:t>(</w:t>
+      </w:r>
+      <w:r>
+        <w:rPr>
+          <w:rFonts w:hint="eastAsia"/>
+        </w:rPr>
+        <w:t>如</w:t>
+      </w:r>
+      <w:r>
+        <w:rPr>
+          <w:rFonts w:hint="eastAsia"/>
+        </w:rPr>
+        <w:t>CPU</w:t>
+      </w:r>
+      <w:r>
+        <w:rPr>
+          <w:rFonts w:hint="eastAsia"/>
+        </w:rPr>
+        <w:t>的数据总线、地址总线等</w:t>
+      </w:r>
+      <w:r>
+        <w:rPr>
+          <w:rFonts w:hint="eastAsia"/>
+        </w:rPr>
+        <w:t>)</w:t>
+      </w:r>
+      <w:r>
+        <w:rPr>
+          <w:rFonts w:hint="eastAsia"/>
+        </w:rPr>
+        <w:t>，这就引起瞬态负载电流从电源流入电路或由电路流入地线，由于电源线和地线上存在阻抗，会产生同步切换噪声</w:t>
+      </w:r>
+      <w:r>
+        <w:rPr>
+          <w:rFonts w:hint="eastAsia"/>
+        </w:rPr>
+        <w:t>(SSN)</w:t>
+      </w:r>
+      <w:r>
+        <w:rPr>
+          <w:rFonts w:hint="eastAsia"/>
+        </w:rPr>
+        <w:t>，在地线上还会出现地平面反弹噪声</w:t>
+      </w:r>
+      <w:r>
+        <w:rPr>
+          <w:rFonts w:hint="eastAsia"/>
+        </w:rPr>
+        <w:t>(</w:t>
+      </w:r>
+      <w:r>
+        <w:rPr>
+          <w:rFonts w:hint="eastAsia"/>
+        </w:rPr>
+        <w:t>简称地弹</w:t>
+      </w:r>
+      <w:r>
+        <w:rPr>
+          <w:rFonts w:hint="eastAsia"/>
+        </w:rPr>
+        <w:t>)</w:t>
+      </w:r>
+      <w:r>
+        <w:rPr>
+          <w:rFonts w:hint="eastAsia"/>
+        </w:rPr>
+        <w:t>。而当印制板上的电源线和接地线的环绕区域越大时，它们的辐射能量也就越大。</w:t>
+      </w:r>
+    </w:p>
+    <w:p>
+      <w:pPr>
+        <w:ind w:firstLine="420"/>
+      </w:pPr>
+      <w:r>
+        <w:rPr>
+          <w:rFonts w:hint="eastAsia"/>
+        </w:rPr>
+        <w:t>因此，我们对数字芯片的切换状态进行分析，采取措施控制回流方式，达到减小环绕区域，辐射程度最小的目的。</w:t>
+      </w:r>
+    </w:p>
+    <w:p>
+      <w:pPr>
+        <w:ind w:firstLine="420"/>
+      </w:pPr>
+      <w:r>
+        <w:rPr>
+          <w:rFonts w:hint="eastAsia"/>
+        </w:rPr>
+        <w:t>举例说明</w:t>
+      </w:r>
+      <w:r>
+        <w:rPr>
+          <w:rFonts w:hint="eastAsia"/>
+        </w:rPr>
+        <w:t>：</w:t>
+      </w:r>
+    </w:p>
+    <w:p>
+      <w:pPr>
+        <w:jc w:val="center"/>
+      </w:pPr>
+      <w:r>
+        <w:rPr>
+          <w:noProof/>
+        </w:rPr>
+        <w:drawing>
+          <wp:inline distT="0" distB="0" distL="0" distR="0">
+            <wp:extent cx="4529160" cy="2625969"/>
+            <wp:effectExtent l="0" t="0" r="5080" b="3175"/>
+            <wp:docPr id="24" name="图片 24" descr="详解PCB高速信号回流路径"/>
+            <wp:cNvGraphicFramePr>
+              <a:graphicFrameLocks xmlns:a="http://schemas.openxmlformats.org/drawingml/2006/main" noChangeAspect="1"/>
+            </wp:cNvGraphicFramePr>
+            <a:graphic xmlns:a="http://schemas.openxmlformats.org/drawingml/2006/main">
+              <a:graphicData uri="http://schemas.openxmlformats.org/drawingml/2006/picture">
+                <pic:pic xmlns:pic="http://schemas.openxmlformats.org/drawingml/2006/picture">
+                  <pic:nvPicPr>
+                    <pic:cNvPr id="0" name="Picture 1" descr="详解PCB高速信号回流路径"/>
+                    <pic:cNvPicPr>
+                      <a:picLocks noChangeAspect="1" noChangeArrowheads="1"/>
+                    </pic:cNvPicPr>
+                  </pic:nvPicPr>
+                  <pic:blipFill>
+                    <a:blip r:embed="rId29">
+                      <a:extLst>
+                        <a:ext uri="{28A0092B-C50C-407E-A947-70E740481C1C}">
+                          <a14:useLocalDpi xmlns:a14="http://schemas.microsoft.com/office/drawing/2010/main" val="0"/>
+                        </a:ext>
+                      </a:extLst>
+                    </a:blip>
+                    <a:srcRect/>
+                    <a:stretch>
+                      <a:fillRect/>
+                    </a:stretch>
+                  </pic:blipFill>
+                  <pic:spPr bwMode="auto">
+                    <a:xfrm>
+                      <a:off x="0" y="0"/>
+                      <a:ext cx="4538352" cy="2631298"/>
+                    </a:xfrm>
+                    <a:prstGeom prst="rect">
+                      <a:avLst/>
+                    </a:prstGeom>
+                    <a:noFill/>
+                    <a:ln>
+                      <a:noFill/>
+                    </a:ln>
+                  </pic:spPr>
+                </pic:pic>
+              </a:graphicData>
+            </a:graphic>
+          </wp:inline>
+        </w:drawing>
+      </w:r>
+    </w:p>
+    <w:p>
+      <w:pPr>
+        <w:ind w:firstLine="420"/>
+      </w:pPr>
+      <w:r>
+        <w:rPr>
+          <w:rFonts w:hint="eastAsia"/>
+        </w:rPr>
+        <w:t>IC1</w:t>
+      </w:r>
+      <w:r>
+        <w:rPr>
+          <w:rFonts w:hint="eastAsia"/>
+        </w:rPr>
+        <w:t>为信号输出端，</w:t>
+      </w:r>
+      <w:r>
+        <w:rPr>
+          <w:rFonts w:hint="eastAsia"/>
+        </w:rPr>
+        <w:t>IC2</w:t>
+      </w:r>
+      <w:r>
+        <w:rPr>
+          <w:rFonts w:hint="eastAsia"/>
+        </w:rPr>
+        <w:t>为信号输入端</w:t>
+      </w:r>
+      <w:r>
+        <w:rPr>
+          <w:rFonts w:hint="eastAsia"/>
+        </w:rPr>
+        <w:t>(</w:t>
+      </w:r>
+      <w:r>
+        <w:rPr>
+          <w:rFonts w:hint="eastAsia"/>
+        </w:rPr>
+        <w:t>为简化</w:t>
+      </w:r>
+      <w:r>
+        <w:rPr>
+          <w:rFonts w:hint="eastAsia"/>
+        </w:rPr>
+        <w:t>PCB</w:t>
+      </w:r>
+      <w:r>
+        <w:rPr>
+          <w:rFonts w:hint="eastAsia"/>
+        </w:rPr>
+        <w:t>模型，假定接收端内含下接电阻</w:t>
+      </w:r>
+      <w:r>
+        <w:rPr>
+          <w:rFonts w:hint="eastAsia"/>
+        </w:rPr>
+        <w:t>)</w:t>
+      </w:r>
+      <w:r>
+        <w:rPr>
+          <w:rFonts w:hint="eastAsia"/>
+        </w:rPr>
+        <w:t>，第三层为地层。</w:t>
+      </w:r>
+      <w:r>
+        <w:rPr>
+          <w:rFonts w:hint="eastAsia"/>
+        </w:rPr>
+        <w:t>IC1</w:t>
+      </w:r>
+      <w:r>
+        <w:rPr>
+          <w:rFonts w:hint="eastAsia"/>
+        </w:rPr>
+        <w:t>和</w:t>
+      </w:r>
+      <w:r>
+        <w:rPr>
+          <w:rFonts w:hint="eastAsia"/>
+        </w:rPr>
+        <w:t>IC2</w:t>
+      </w:r>
+      <w:r>
+        <w:rPr>
+          <w:rFonts w:hint="eastAsia"/>
+        </w:rPr>
+        <w:t>的地均来自于第三层地层面。</w:t>
+      </w:r>
+      <w:r>
+        <w:rPr>
+          <w:rFonts w:hint="eastAsia"/>
+        </w:rPr>
+        <w:t>TOP</w:t>
+      </w:r>
+      <w:r>
+        <w:rPr>
+          <w:rFonts w:hint="eastAsia"/>
+        </w:rPr>
+        <w:t>层右上角为一块电源平面，接到电源正极。</w:t>
+      </w:r>
+      <w:r>
+        <w:rPr>
+          <w:rFonts w:hint="eastAsia"/>
+        </w:rPr>
+        <w:t>C1</w:t>
+      </w:r>
+      <w:r>
+        <w:rPr>
+          <w:rFonts w:hint="eastAsia"/>
+        </w:rPr>
+        <w:t>和</w:t>
+      </w:r>
+      <w:r>
+        <w:rPr>
+          <w:rFonts w:hint="eastAsia"/>
+        </w:rPr>
+        <w:t>C2</w:t>
+      </w:r>
+      <w:r>
+        <w:rPr>
+          <w:rFonts w:hint="eastAsia"/>
+        </w:rPr>
+        <w:t>分别为</w:t>
+      </w:r>
+      <w:r>
+        <w:rPr>
+          <w:rFonts w:hint="eastAsia"/>
+        </w:rPr>
+        <w:t>IC1</w:t>
+      </w:r>
+      <w:r>
+        <w:rPr>
+          <w:rFonts w:hint="eastAsia"/>
+        </w:rPr>
         <w:t>、</w:t>
       </w:r>
-    </w:p>
-    <w:p>
-      <w:pPr>
-        <w:rPr>
-          <w:rFonts w:hint="eastAsia"/>
-        </w:rPr>
-      </w:pPr>
-    </w:p>
-    <w:p/>
-    <w:p/>
-    <w:p>
-      <w:pPr>
-        <w:rPr>
-          <w:rFonts w:hint="eastAsia"/>
-        </w:rPr>
-      </w:pPr>
-    </w:p>
+      <w:r>
+        <w:rPr>
+          <w:rFonts w:hint="eastAsia"/>
+        </w:rPr>
+        <w:t>IC2</w:t>
+      </w:r>
+      <w:r>
+        <w:rPr>
+          <w:rFonts w:hint="eastAsia"/>
+        </w:rPr>
+        <w:t>的退耦电容。图上所示的芯片的电源和地脚均为发、收信号端的供电电源和地。</w:t>
+      </w:r>
+    </w:p>
+    <w:p>
+      <w:pPr>
+        <w:ind w:firstLine="420"/>
+      </w:pPr>
+      <w:r>
+        <w:rPr>
+          <w:rFonts w:hint="eastAsia"/>
+        </w:rPr>
+        <w:t>在低频时，如果</w:t>
+      </w:r>
+      <w:r>
+        <w:rPr>
+          <w:rFonts w:hint="eastAsia"/>
+        </w:rPr>
+        <w:t>S1</w:t>
+      </w:r>
+      <w:r>
+        <w:rPr>
+          <w:rFonts w:hint="eastAsia"/>
+        </w:rPr>
+        <w:t>端输出高电平，整个电流回路是电源经导线接到</w:t>
+      </w:r>
+      <w:r>
+        <w:rPr>
+          <w:rFonts w:hint="eastAsia"/>
+        </w:rPr>
+        <w:t>VCC</w:t>
+      </w:r>
+      <w:r>
+        <w:rPr>
+          <w:rFonts w:hint="eastAsia"/>
+        </w:rPr>
+        <w:t>电源平面，然后经橙色路径进入</w:t>
+      </w:r>
+      <w:r>
+        <w:rPr>
+          <w:rFonts w:hint="eastAsia"/>
+        </w:rPr>
+        <w:t>IC1</w:t>
+      </w:r>
+      <w:r>
+        <w:rPr>
+          <w:rFonts w:hint="eastAsia"/>
+        </w:rPr>
+        <w:t>，然后从</w:t>
+      </w:r>
+      <w:r>
+        <w:rPr>
+          <w:rFonts w:hint="eastAsia"/>
+        </w:rPr>
+        <w:t>S1</w:t>
+      </w:r>
+      <w:r>
+        <w:rPr>
+          <w:rFonts w:hint="eastAsia"/>
+        </w:rPr>
+        <w:t>端出来，经第二层的导线经</w:t>
+      </w:r>
+      <w:r>
+        <w:rPr>
+          <w:rFonts w:hint="eastAsia"/>
+        </w:rPr>
+        <w:t>R1</w:t>
+      </w:r>
+      <w:r>
+        <w:rPr>
+          <w:rFonts w:hint="eastAsia"/>
+        </w:rPr>
+        <w:t>端进入</w:t>
+      </w:r>
+      <w:r>
+        <w:rPr>
+          <w:rFonts w:hint="eastAsia"/>
+        </w:rPr>
+        <w:t>IC2</w:t>
+      </w:r>
+      <w:r>
+        <w:rPr>
+          <w:rFonts w:hint="eastAsia"/>
+        </w:rPr>
+        <w:t>，然后进入</w:t>
+      </w:r>
+      <w:r>
+        <w:rPr>
+          <w:rFonts w:hint="eastAsia"/>
+        </w:rPr>
+        <w:t>GND</w:t>
+      </w:r>
+      <w:r>
+        <w:rPr>
+          <w:rFonts w:hint="eastAsia"/>
+        </w:rPr>
+        <w:t>层，经红色路径回到电源负极。</w:t>
+      </w:r>
+    </w:p>
+    <w:p>
+      <w:pPr>
+        <w:ind w:firstLine="420"/>
+      </w:pPr>
+      <w:r>
+        <w:rPr>
+          <w:rFonts w:hint="eastAsia"/>
+        </w:rPr>
+        <w:t>在高频时，</w:t>
+      </w:r>
+      <w:r>
+        <w:rPr>
+          <w:rFonts w:hint="eastAsia"/>
+        </w:rPr>
+        <w:t>PCB</w:t>
+      </w:r>
+      <w:r>
+        <w:rPr>
+          <w:rFonts w:hint="eastAsia"/>
+        </w:rPr>
+        <w:t>所呈现的分布特性会对信号产生很大影响。我们常说的地回流就是高频信号中经常要遇到的一个问题。当</w:t>
+      </w:r>
+      <w:r>
+        <w:rPr>
+          <w:rFonts w:hint="eastAsia"/>
+        </w:rPr>
+        <w:t>S1</w:t>
+      </w:r>
+      <w:r>
+        <w:rPr>
+          <w:rFonts w:hint="eastAsia"/>
+        </w:rPr>
+        <w:t>到</w:t>
+      </w:r>
+      <w:r>
+        <w:rPr>
+          <w:rFonts w:hint="eastAsia"/>
+        </w:rPr>
+        <w:t>R1</w:t>
+      </w:r>
+      <w:r>
+        <w:rPr>
+          <w:rFonts w:hint="eastAsia"/>
+        </w:rPr>
+        <w:t>的信号线中有增大的电流时，外部的磁场变化很快，会使附近的导体感应出一个反向的电流，如果第三层的地平面是完整的地平面的话，那么会在地平面上产生一个蓝色虚线标示的电流，如果</w:t>
+      </w:r>
+      <w:r>
+        <w:rPr>
+          <w:rFonts w:hint="eastAsia"/>
+        </w:rPr>
+        <w:t>TOP</w:t>
+      </w:r>
+      <w:r>
+        <w:rPr>
+          <w:rFonts w:hint="eastAsia"/>
+        </w:rPr>
+        <w:t>层有一个完整的电源平面的话，也会在</w:t>
+      </w:r>
+      <w:r>
+        <w:rPr>
+          <w:rFonts w:hint="eastAsia"/>
+        </w:rPr>
+        <w:t>TOP</w:t>
+      </w:r>
+      <w:r>
+        <w:rPr>
+          <w:rFonts w:hint="eastAsia"/>
+        </w:rPr>
+        <w:t>层有一个沿蓝色虚线的回流。此时信号回路有最小的电流回路，向外辐射的能量最小，耦合外部信号的能力也最小。高频时的趋肤效应也是向外辐射能量最小，原理是一样的。</w:t>
+      </w:r>
+    </w:p>
+    <w:p>
+      <w:pPr>
+        <w:ind w:firstLine="420"/>
+      </w:pPr>
+      <w:r>
+        <w:rPr>
+          <w:rFonts w:hint="eastAsia"/>
+        </w:rPr>
+        <w:t>由于高频信号电平和电流变化都很快，但是变化周期短，需要的能量并不是很大，所以芯片是和离芯片最近的退耦电容取电的。当</w:t>
+      </w:r>
+      <w:r>
+        <w:rPr>
+          <w:rFonts w:hint="eastAsia"/>
+        </w:rPr>
+        <w:t>C1</w:t>
+      </w:r>
+      <w:r>
+        <w:rPr>
+          <w:rFonts w:hint="eastAsia"/>
+        </w:rPr>
+        <w:t>足够大，而且反应又足够快</w:t>
+      </w:r>
+      <w:r>
+        <w:rPr>
+          <w:rFonts w:hint="eastAsia"/>
+        </w:rPr>
+        <w:t>(</w:t>
+      </w:r>
+      <w:r>
+        <w:rPr>
+          <w:rFonts w:hint="eastAsia"/>
+        </w:rPr>
+        <w:t>有很低的</w:t>
+      </w:r>
+      <w:r>
+        <w:rPr>
+          <w:rFonts w:hint="eastAsia"/>
+        </w:rPr>
+        <w:t>ESR</w:t>
+      </w:r>
+      <w:r>
+        <w:rPr>
+          <w:rFonts w:hint="eastAsia"/>
+        </w:rPr>
+        <w:t>值</w:t>
+      </w:r>
+      <w:r>
+        <w:rPr>
+          <w:rFonts w:hint="eastAsia"/>
+        </w:rPr>
+        <w:t>)</w:t>
+      </w:r>
+      <w:r>
+        <w:rPr>
+          <w:rFonts w:hint="eastAsia"/>
+        </w:rPr>
+        <w:t>，位于顶层的橙色路径和位于</w:t>
+      </w:r>
+      <w:r>
+        <w:rPr>
+          <w:rFonts w:hint="eastAsia"/>
+        </w:rPr>
+        <w:t>GND</w:t>
+      </w:r>
+      <w:r>
+        <w:rPr>
+          <w:rFonts w:hint="eastAsia"/>
+        </w:rPr>
+        <w:t>层的红色路径可以看成是不存在的</w:t>
+      </w:r>
+      <w:r>
+        <w:rPr>
+          <w:rFonts w:hint="eastAsia"/>
+        </w:rPr>
+        <w:t>(</w:t>
+      </w:r>
+      <w:r>
+        <w:rPr>
+          <w:rFonts w:hint="eastAsia"/>
+        </w:rPr>
+        <w:t>存在一个和整板供电对应的电流，但不是与图示信号对应的电流</w:t>
+      </w:r>
+      <w:r>
+        <w:rPr>
+          <w:rFonts w:hint="eastAsia"/>
+        </w:rPr>
+        <w:t>)</w:t>
+      </w:r>
+      <w:r>
+        <w:rPr>
+          <w:rFonts w:hint="eastAsia"/>
+        </w:rPr>
+        <w:t>。</w:t>
+      </w:r>
+    </w:p>
+    <w:p>
+      <w:pPr>
+        <w:ind w:firstLine="420"/>
+      </w:pPr>
+      <w:r>
+        <w:rPr>
+          <w:rFonts w:hint="eastAsia"/>
+        </w:rPr>
+        <w:t>因此，按图中构造的环境，电流的整个通路是：由</w:t>
+      </w:r>
+      <w:r>
+        <w:rPr>
+          <w:rFonts w:hint="eastAsia"/>
+        </w:rPr>
+        <w:t>C1</w:t>
+      </w:r>
+      <w:r>
+        <w:rPr>
+          <w:rFonts w:hint="eastAsia"/>
+        </w:rPr>
+        <w:t>的正极→</w:t>
+      </w:r>
+      <w:r>
+        <w:rPr>
+          <w:rFonts w:hint="eastAsia"/>
+        </w:rPr>
+        <w:t>IC1</w:t>
+      </w:r>
+      <w:r>
+        <w:rPr>
+          <w:rFonts w:hint="eastAsia"/>
+        </w:rPr>
+        <w:t>的</w:t>
+      </w:r>
+      <w:r>
+        <w:rPr>
+          <w:rFonts w:hint="eastAsia"/>
+        </w:rPr>
+        <w:t>VCC</w:t>
+      </w:r>
+      <w:r>
+        <w:rPr>
+          <w:rFonts w:hint="eastAsia"/>
+        </w:rPr>
+        <w:t>→</w:t>
+      </w:r>
+      <w:r>
+        <w:rPr>
+          <w:rFonts w:hint="eastAsia"/>
+        </w:rPr>
+        <w:t>S1</w:t>
+      </w:r>
+      <w:r>
+        <w:rPr>
+          <w:rFonts w:hint="eastAsia"/>
+        </w:rPr>
+        <w:t>→</w:t>
+      </w:r>
+      <w:r>
+        <w:rPr>
+          <w:rFonts w:hint="eastAsia"/>
+        </w:rPr>
+        <w:t>L2</w:t>
+      </w:r>
+      <w:r>
+        <w:rPr>
+          <w:rFonts w:hint="eastAsia"/>
+        </w:rPr>
+        <w:t>信号线→</w:t>
+      </w:r>
+      <w:r>
+        <w:rPr>
+          <w:rFonts w:hint="eastAsia"/>
+        </w:rPr>
+        <w:t>R1</w:t>
+      </w:r>
+      <w:r>
+        <w:rPr>
+          <w:rFonts w:hint="eastAsia"/>
+        </w:rPr>
+        <w:t>→</w:t>
+      </w:r>
+      <w:r>
+        <w:rPr>
+          <w:rFonts w:hint="eastAsia"/>
+        </w:rPr>
+        <w:t>IC2</w:t>
+      </w:r>
+      <w:r>
+        <w:rPr>
+          <w:rFonts w:hint="eastAsia"/>
+        </w:rPr>
+        <w:t>的</w:t>
+      </w:r>
+      <w:r>
+        <w:rPr>
+          <w:rFonts w:hint="eastAsia"/>
+        </w:rPr>
+        <w:t xml:space="preserve"> GND</w:t>
+      </w:r>
+      <w:r>
+        <w:rPr>
+          <w:rFonts w:hint="eastAsia"/>
+        </w:rPr>
+        <w:t>→过孔→</w:t>
+      </w:r>
+      <w:r>
+        <w:rPr>
+          <w:rFonts w:hint="eastAsia"/>
+        </w:rPr>
+        <w:t>GND</w:t>
+      </w:r>
+      <w:r>
+        <w:rPr>
+          <w:rFonts w:hint="eastAsia"/>
+        </w:rPr>
+        <w:t>层的黄色路</w:t>
+      </w:r>
+      <w:r>
+        <w:rPr>
+          <w:rFonts w:hint="eastAsia"/>
+        </w:rPr>
+        <w:lastRenderedPageBreak/>
+        <w:t>径→过孔→电容负极。</w:t>
+      </w:r>
+    </w:p>
+    <w:p>
+      <w:pPr>
+        <w:ind w:firstLine="420"/>
+      </w:pPr>
+      <w:r>
+        <w:rPr>
+          <w:rFonts w:hint="eastAsia"/>
+        </w:rPr>
+        <w:t>可以看到，电流的垂直方向有一个棕色的等效电流，中间会感应出磁场，同时，这个环面也能很容易的耦合到外来的干扰。</w:t>
+      </w:r>
+    </w:p>
+    <w:p>
+      <w:pPr>
+        <w:ind w:firstLine="420"/>
+      </w:pPr>
+      <w:r>
+        <w:rPr>
+          <w:rFonts w:hint="eastAsia"/>
+        </w:rPr>
+        <w:t>如果和图中信号为一条时钟信号，并行有一组</w:t>
+      </w:r>
+      <w:r>
+        <w:rPr>
+          <w:rFonts w:hint="eastAsia"/>
+        </w:rPr>
+        <w:t>8bit</w:t>
+      </w:r>
+      <w:r>
+        <w:rPr>
+          <w:rFonts w:hint="eastAsia"/>
+        </w:rPr>
+        <w:t>的数据线，由同一芯片的同一电源供电，电流回流途径是相同的。</w:t>
+      </w:r>
+    </w:p>
+    <w:p/>
+    <w:p>
+      <w:pPr>
+        <w:ind w:firstLine="420"/>
+      </w:pPr>
+      <w:r>
+        <w:rPr>
+          <w:rFonts w:hint="eastAsia"/>
+        </w:rPr>
+        <w:t>如果数据线电平同时同向翻转的话，会使时钟上感应一个很大的反向电流，如果时钟线没有良好的匹配的话，这个串扰足以对时钟信号产生致命影响。这种串扰的强度不是和干扰源的高低电平的绝对值成正比，而是和干扰源的电流变化速率成正比，对于一个纯阻性的负载来说，串扰电流正比于：</w:t>
+      </w:r>
+    </w:p>
+    <w:p>
+      <w:pPr>
+        <w:ind w:firstLine="420"/>
+      </w:pPr>
+      <w:r>
+        <w:t>dI/dt=dV/(T¬10%-90%*R)</w:t>
+      </w:r>
+    </w:p>
+    <w:p>
+      <w:pPr>
+        <w:ind w:firstLine="420"/>
+      </w:pPr>
+      <w:r>
+        <w:rPr>
+          <w:rFonts w:hint="eastAsia"/>
+        </w:rPr>
+        <w:t>式中的</w:t>
+      </w:r>
+      <w:r>
+        <w:rPr>
+          <w:rFonts w:hint="eastAsia"/>
+        </w:rPr>
+        <w:t>dI/dt (</w:t>
+      </w:r>
+      <w:r>
+        <w:rPr>
+          <w:rFonts w:hint="eastAsia"/>
+        </w:rPr>
+        <w:t>电流变化速率</w:t>
+      </w:r>
+      <w:r>
+        <w:rPr>
+          <w:rFonts w:hint="eastAsia"/>
+        </w:rPr>
+        <w:t>)</w:t>
+      </w:r>
+      <w:r>
+        <w:rPr>
+          <w:rFonts w:hint="eastAsia"/>
+        </w:rPr>
+        <w:t>、</w:t>
+      </w:r>
+      <w:r>
+        <w:rPr>
+          <w:rFonts w:hint="eastAsia"/>
+        </w:rPr>
+        <w:t>dV(</w:t>
+      </w:r>
+      <w:r>
+        <w:rPr>
+          <w:rFonts w:hint="eastAsia"/>
+        </w:rPr>
+        <w:t>干扰源的摆幅</w:t>
+      </w:r>
+      <w:r>
+        <w:rPr>
+          <w:rFonts w:hint="eastAsia"/>
+        </w:rPr>
+        <w:t>)</w:t>
+      </w:r>
+      <w:r>
+        <w:rPr>
+          <w:rFonts w:hint="eastAsia"/>
+        </w:rPr>
+        <w:t>和</w:t>
+      </w:r>
+      <w:r>
+        <w:rPr>
+          <w:rFonts w:hint="eastAsia"/>
+        </w:rPr>
+        <w:t>R(</w:t>
+      </w:r>
+      <w:r>
+        <w:rPr>
+          <w:rFonts w:hint="eastAsia"/>
+        </w:rPr>
+        <w:t>干扰源负载</w:t>
+      </w:r>
+      <w:r>
+        <w:rPr>
+          <w:rFonts w:hint="eastAsia"/>
+        </w:rPr>
+        <w:t>)</w:t>
+      </w:r>
+      <w:r>
+        <w:rPr>
+          <w:rFonts w:hint="eastAsia"/>
+        </w:rPr>
+        <w:t>都是指干扰源的参数。如果是容性负载的话，</w:t>
+      </w:r>
+      <w:r>
+        <w:rPr>
+          <w:rFonts w:hint="eastAsia"/>
+        </w:rPr>
+        <w:t>dI/dt</w:t>
+      </w:r>
+      <w:r>
+        <w:rPr>
+          <w:rFonts w:hint="eastAsia"/>
+        </w:rPr>
+        <w:t>是与</w:t>
+      </w:r>
+      <w:r>
+        <w:rPr>
+          <w:rFonts w:hint="eastAsia"/>
+        </w:rPr>
+        <w:t>T¬10%-90%</w:t>
+      </w:r>
+      <w:r>
+        <w:rPr>
+          <w:rFonts w:hint="eastAsia"/>
+        </w:rPr>
+        <w:t>的平方成反比的。</w:t>
+      </w:r>
+    </w:p>
+    <w:p>
+      <w:pPr>
+        <w:ind w:firstLine="420"/>
+      </w:pPr>
+      <w:r>
+        <w:rPr>
+          <w:rFonts w:hint="eastAsia"/>
+        </w:rPr>
+        <w:t>从式中可以看出，低频的信号未必比高速信号的串扰小。也就是我们说的：</w:t>
+      </w:r>
+      <w:r>
+        <w:rPr>
+          <w:rFonts w:hint="eastAsia"/>
+        </w:rPr>
+        <w:t>1KHz</w:t>
+      </w:r>
+      <w:r>
+        <w:rPr>
+          <w:rFonts w:hint="eastAsia"/>
+        </w:rPr>
+        <w:t>的信号未必是低速信号，要综合考虑沿的情况。对于沿很陡的信号，是包含很多谐波成分的，在各倍频点都有很大的振幅。</w:t>
+      </w:r>
+    </w:p>
+    <w:p>
+      <w:pPr>
+        <w:ind w:firstLine="420"/>
+      </w:pPr>
+      <w:r>
+        <w:rPr>
+          <w:rFonts w:hint="eastAsia"/>
+        </w:rPr>
+        <w:t>因此，在选器件的时候也要注意一下，不要一味选开关速度快的芯片，不仅成本高，还会增加串扰以及</w:t>
+      </w:r>
+      <w:r>
+        <w:rPr>
+          <w:rFonts w:hint="eastAsia"/>
+        </w:rPr>
+        <w:t>EMC</w:t>
+      </w:r>
+      <w:r>
+        <w:rPr>
+          <w:rFonts w:hint="eastAsia"/>
+        </w:rPr>
+        <w:t>问题。</w:t>
+      </w:r>
+    </w:p>
+    <w:p>
+      <w:pPr>
+        <w:ind w:firstLine="420"/>
+      </w:pPr>
+      <w:r>
+        <w:rPr>
+          <w:rFonts w:hint="eastAsia"/>
+        </w:rPr>
+        <w:t>任何相邻的电源层或其它的平面，只要在信号两端有合适的电容提供一个到</w:t>
+      </w:r>
+      <w:r>
+        <w:rPr>
+          <w:rFonts w:hint="eastAsia"/>
+        </w:rPr>
+        <w:t>GND</w:t>
+      </w:r>
+      <w:r>
+        <w:rPr>
+          <w:rFonts w:hint="eastAsia"/>
+        </w:rPr>
+        <w:t>的低电抗通路，那么这个平面就可以作为这个信号的回流平面。在平常的应用中，收发对应的芯片</w:t>
+      </w:r>
+      <w:r>
+        <w:rPr>
+          <w:rFonts w:hint="eastAsia"/>
+        </w:rPr>
+        <w:t>IO</w:t>
+      </w:r>
+      <w:r>
+        <w:rPr>
+          <w:rFonts w:hint="eastAsia"/>
+        </w:rPr>
+        <w:t>电源往往是一致的，而且各自的电源与地之间一般都有</w:t>
+      </w:r>
+      <w:r>
+        <w:rPr>
+          <w:rFonts w:hint="eastAsia"/>
+        </w:rPr>
+        <w:t>0.01-0.1uF</w:t>
+      </w:r>
+      <w:r>
+        <w:rPr>
+          <w:rFonts w:hint="eastAsia"/>
+        </w:rPr>
+        <w:t>的退耦电容，而这些电容也恰恰在信号的两端，所以该电源平面的回流效果是仅次于地平面的。而借用其他的电源平面做回流的话，往往不会在信号两端有到地的低电抗通路。这样，在相邻平面感应出的电流就会寻找最近的电容回到地。如果这个“最近的电容”离始端或终端很远的话，这个回流也要经过“长途跋涉”才能形成一个完整的回流通路，而这个通路也是相邻信号的回流通路，这个相同的回流通路和共地干扰的效果是一样的，等效为信号之间的串扰。</w:t>
+      </w:r>
+    </w:p>
+    <w:p>
+      <w:pPr>
+        <w:ind w:firstLine="420"/>
+      </w:pPr>
+      <w:r>
+        <w:rPr>
+          <w:rFonts w:hint="eastAsia"/>
+        </w:rPr>
+        <w:t>对于一些无法避免的跨电源分割的情况，可以在跨分割的地方跨接电容或</w:t>
+      </w:r>
+      <w:r>
+        <w:rPr>
+          <w:rFonts w:hint="eastAsia"/>
+        </w:rPr>
+        <w:t>RC</w:t>
+      </w:r>
+      <w:r>
+        <w:rPr>
+          <w:rFonts w:hint="eastAsia"/>
+        </w:rPr>
+        <w:t>串联构成的高通滤波器</w:t>
+      </w:r>
+      <w:r>
+        <w:rPr>
+          <w:rFonts w:hint="eastAsia"/>
+        </w:rPr>
+        <w:t>(</w:t>
+      </w:r>
+      <w:r>
+        <w:rPr>
+          <w:rFonts w:hint="eastAsia"/>
+        </w:rPr>
+        <w:t>如</w:t>
+      </w:r>
+      <w:r>
+        <w:rPr>
+          <w:rFonts w:hint="eastAsia"/>
+        </w:rPr>
+        <w:t>10</w:t>
+      </w:r>
+      <w:r>
+        <w:rPr>
+          <w:rFonts w:hint="eastAsia"/>
+        </w:rPr>
+        <w:t>欧电阻串</w:t>
+      </w:r>
+      <w:r>
+        <w:rPr>
+          <w:rFonts w:hint="eastAsia"/>
+        </w:rPr>
+        <w:t>680p</w:t>
+      </w:r>
+      <w:r>
+        <w:rPr>
+          <w:rFonts w:hint="eastAsia"/>
+        </w:rPr>
+        <w:t>电容，具体的值要依自己的信号类型而定，即要提供高频回流通路，又要隔离相互平面间的低频串扰</w:t>
+      </w:r>
+      <w:r>
+        <w:rPr>
+          <w:rFonts w:hint="eastAsia"/>
+        </w:rPr>
+        <w:t>)</w:t>
+      </w:r>
+      <w:r>
+        <w:rPr>
+          <w:rFonts w:hint="eastAsia"/>
+        </w:rPr>
+        <w:t>。这样可能会涉及到在电源平面之间加电容的问题，似乎有点滑稽，但肯定是有效的。如果一些规范上不允许的话，可以在分割处两平面分别引电容到地。</w:t>
+      </w:r>
+    </w:p>
+    <w:p>
+      <w:pPr>
+        <w:ind w:firstLine="420"/>
+      </w:pPr>
+      <w:r>
+        <w:rPr>
+          <w:rFonts w:hint="eastAsia"/>
+        </w:rPr>
+        <w:t>对于借用其它平面做回流的情况，最好能在信号两端适当增加几个小电容到地，提供一个回流通路。但这种做法往往难以实现。因为终端附近的表层空间大多都给匹配电阻和芯片的退耦电容占据了。</w:t>
+      </w:r>
+    </w:p>
+    <w:p>
+      <w:pPr>
+        <w:ind w:firstLine="420"/>
+      </w:pPr>
+      <w:r>
+        <w:rPr>
+          <w:rFonts w:hint="eastAsia"/>
+        </w:rPr>
+        <w:t>回流噪声是参考平面上的噪声主要的来源之一。因此有必要研究一下返回电流的路径和流经范围。</w:t>
+      </w:r>
+    </w:p>
+    <w:p/>
+    <w:p/>
+    <w:p/>
+    <w:p/>
+    <w:p/>
+    <w:p/>
+    <w:p/>
+    <w:p/>
+    <w:p/>
     <w:p/>
     <w:p>
       <w:pPr>
@@ -415,7 +4275,7 @@
                     <pic:cNvPicPr/>
                   </pic:nvPicPr>
                   <pic:blipFill>
-                    <a:blip r:embed="rId9"/>
+                    <a:blip r:embed="rId16"/>
                     <a:stretch>
                       <a:fillRect/>
                     </a:stretch>
@@ -589,7 +4449,7 @@
                     <pic:cNvPicPr/>
                   </pic:nvPicPr>
                   <pic:blipFill>
-                    <a:blip r:embed="rId10"/>
+                    <a:blip r:embed="rId30"/>
                     <a:stretch>
                       <a:fillRect/>
                     </a:stretch>
@@ -650,7 +4510,7 @@
                     <pic:cNvPicPr/>
                   </pic:nvPicPr>
                   <pic:blipFill>
-                    <a:blip r:embed="rId11"/>
+                    <a:blip r:embed="rId31"/>
                     <a:stretch>
                       <a:fillRect/>
                     </a:stretch>
@@ -695,7 +4555,7 @@
                     <pic:cNvPicPr/>
                   </pic:nvPicPr>
                   <pic:blipFill>
-                    <a:blip r:embed="rId12"/>
+                    <a:blip r:embed="rId32"/>
                     <a:stretch>
                       <a:fillRect/>
                     </a:stretch>
@@ -721,7 +4581,6 @@
         <w:rPr>
           <w:noProof/>
         </w:rPr>
-        <w:lastRenderedPageBreak/>
         <w:drawing>
           <wp:inline distT="0" distB="0" distL="0" distR="0" wp14:anchorId="4D48CD2D" wp14:editId="7CF407F8">
             <wp:extent cx="3600450" cy="1841355"/>
@@ -738,7 +4597,7 @@
                     <pic:cNvPicPr/>
                   </pic:nvPicPr>
                   <pic:blipFill>
-                    <a:blip r:embed="rId13"/>
+                    <a:blip r:embed="rId33"/>
                     <a:stretch>
                       <a:fillRect/>
                     </a:stretch>
@@ -789,7 +4648,7 @@
                     <pic:cNvPicPr/>
                   </pic:nvPicPr>
                   <pic:blipFill>
-                    <a:blip r:embed="rId14"/>
+                    <a:blip r:embed="rId34"/>
                     <a:stretch>
                       <a:fillRect/>
                     </a:stretch>
@@ -1046,7 +4905,7 @@
                     <pic:cNvPicPr/>
                   </pic:nvPicPr>
                   <pic:blipFill>
-                    <a:blip r:embed="rId15"/>
+                    <a:blip r:embed="rId35"/>
                     <a:stretch>
                       <a:fillRect/>
                     </a:stretch>
@@ -1093,7 +4952,7 @@
                     <pic:cNvPicPr/>
                   </pic:nvPicPr>
                   <pic:blipFill>
-                    <a:blip r:embed="rId16"/>
+                    <a:blip r:embed="rId36"/>
                     <a:stretch>
                       <a:fillRect/>
                     </a:stretch>
@@ -1158,6 +5017,7 @@
         <w:rPr>
           <w:noProof/>
         </w:rPr>
+        <w:lastRenderedPageBreak/>
         <w:drawing>
           <wp:inline distT="0" distB="0" distL="0" distR="0" wp14:anchorId="23F3492F" wp14:editId="3CD8D423">
             <wp:extent cx="5849815" cy="2054211"/>
@@ -1174,7 +5034,7 @@
                     <pic:cNvPicPr/>
                   </pic:nvPicPr>
                   <pic:blipFill>
-                    <a:blip r:embed="rId17"/>
+                    <a:blip r:embed="rId37"/>
                     <a:stretch>
                       <a:fillRect/>
                     </a:stretch>
@@ -1229,7 +5089,7 @@
                     <pic:cNvPicPr/>
                   </pic:nvPicPr>
                   <pic:blipFill>
-                    <a:blip r:embed="rId18"/>
+                    <a:blip r:embed="rId38"/>
                     <a:stretch>
                       <a:fillRect/>
                     </a:stretch>
@@ -1257,7 +5117,6 @@
     </w:p>
     <w:p>
       <w:r>
-        <w:lastRenderedPageBreak/>
         <w:t>保存封装后</w:t>
       </w:r>
       <w:r>
@@ -1319,7 +5178,7 @@
                     <pic:cNvPicPr/>
                   </pic:nvPicPr>
                   <pic:blipFill>
-                    <a:blip r:embed="rId19"/>
+                    <a:blip r:embed="rId39"/>
                     <a:stretch>
                       <a:fillRect/>
                     </a:stretch>
@@ -1366,7 +5225,7 @@
                     <pic:cNvPicPr/>
                   </pic:nvPicPr>
                   <pic:blipFill>
-                    <a:blip r:embed="rId20"/>
+                    <a:blip r:embed="rId40"/>
                     <a:stretch>
                       <a:fillRect/>
                     </a:stretch>
@@ -1411,7 +5270,7 @@
                     <pic:cNvPicPr/>
                   </pic:nvPicPr>
                   <pic:blipFill>
-                    <a:blip r:embed="rId21"/>
+                    <a:blip r:embed="rId41"/>
                     <a:stretch>
                       <a:fillRect/>
                     </a:stretch>
@@ -1467,7 +5326,7 @@
                     <pic:cNvPicPr/>
                   </pic:nvPicPr>
                   <pic:blipFill>
-                    <a:blip r:embed="rId22"/>
+                    <a:blip r:embed="rId42"/>
                     <a:stretch>
                       <a:fillRect/>
                     </a:stretch>
@@ -1514,7 +5373,7 @@
                     <pic:cNvPicPr/>
                   </pic:nvPicPr>
                   <pic:blipFill>
-                    <a:blip r:embed="rId23"/>
+                    <a:blip r:embed="rId43"/>
                     <a:stretch>
                       <a:fillRect/>
                     </a:stretch>
@@ -1561,7 +5420,7 @@
                     <pic:cNvPicPr/>
                   </pic:nvPicPr>
                   <pic:blipFill>
-                    <a:blip r:embed="rId24"/>
+                    <a:blip r:embed="rId44"/>
                     <a:stretch>
                       <a:fillRect/>
                     </a:stretch>
@@ -1635,7 +5494,7 @@
                     <pic:cNvPicPr/>
                   </pic:nvPicPr>
                   <pic:blipFill>
-                    <a:blip r:embed="rId25"/>
+                    <a:blip r:embed="rId45"/>
                     <a:stretch>
                       <a:fillRect/>
                     </a:stretch>
@@ -1713,7 +5572,7 @@
                     <pic:cNvPicPr/>
                   </pic:nvPicPr>
                   <pic:blipFill>
-                    <a:blip r:embed="rId26"/>
+                    <a:blip r:embed="rId46"/>
                     <a:stretch>
                       <a:fillRect/>
                     </a:stretch>
@@ -1741,6 +5600,7 @@
     </w:p>
     <w:p>
       <w:r>
+        <w:lastRenderedPageBreak/>
         <w:t>这样元件库中</w:t>
       </w:r>
       <w:r>
@@ -3936,7 +7796,6 @@
     <w:name w:val="Hyperlink"/>
     <w:basedOn w:val="a0"/>
     <w:uiPriority w:val="99"/>
-    <w:semiHidden/>
     <w:unhideWhenUsed/>
     <w:rsid w:val="00E71417"/>
     <w:rPr>
@@ -4310,7 +8169,7 @@
 </file>
 
 <file path=customXml/itemProps1.xml><?xml version="1.0" encoding="utf-8"?>
-<ds:datastoreItem xmlns:ds="http://schemas.openxmlformats.org/officeDocument/2006/customXml" ds:itemID="{0F2F8546-26F9-46E2-B742-2E81CE07432F}">
+<ds:datastoreItem xmlns:ds="http://schemas.openxmlformats.org/officeDocument/2006/customXml" ds:itemID="{FA8439BC-0BE2-4CDE-B66D-1D7995DFABEF}">
   <ds:schemaRefs>
     <ds:schemaRef ds:uri="http://schemas.openxmlformats.org/officeDocument/2006/bibliography"/>
   </ds:schemaRefs>

--- a/单片机硬件知识.docx
+++ b/单片机硬件知识.docx
@@ -501,9 +501,194 @@
     </w:p>
     <w:p/>
     <w:p/>
-    <w:p/>
-    <w:p/>
-    <w:p/>
+    <w:p>
+      <w:pPr>
+        <w:pStyle w:val="4"/>
+      </w:pPr>
+      <w:r>
+        <w:rPr>
+          <w:rFonts w:hint="eastAsia"/>
+        </w:rPr>
+        <w:t>2</w:t>
+      </w:r>
+      <w:r>
+        <w:rPr>
+          <w:rFonts w:hint="eastAsia"/>
+        </w:rPr>
+        <w:t>、在</w:t>
+      </w:r>
+      <w:r>
+        <w:rPr>
+          <w:rFonts w:hint="eastAsia"/>
+        </w:rPr>
+        <w:t>PCB</w:t>
+      </w:r>
+      <w:r>
+        <w:rPr>
+          <w:rFonts w:hint="eastAsia"/>
+        </w:rPr>
+        <w:t>布线完成后，临时稍微拖动一个封装</w:t>
+      </w:r>
+      <w:r>
+        <w:rPr>
+          <w:rFonts w:hint="eastAsia"/>
+        </w:rPr>
+        <w:t>（待验证</w:t>
+      </w:r>
+      <w:bookmarkStart w:id="0" w:name="_GoBack"/>
+      <w:bookmarkEnd w:id="0"/>
+      <w:r>
+        <w:rPr>
+          <w:rFonts w:hint="eastAsia"/>
+        </w:rPr>
+        <w:t>）</w:t>
+      </w:r>
+    </w:p>
+    <w:p/>
+    <w:p>
+      <w:r>
+        <w:rPr>
+          <w:noProof/>
+        </w:rPr>
+        <w:drawing>
+          <wp:inline distT="0" distB="0" distL="0" distR="0" wp14:anchorId="08057EB5" wp14:editId="3BBCDA8F">
+            <wp:extent cx="4991533" cy="2133785"/>
+            <wp:effectExtent l="0" t="0" r="0" b="0"/>
+            <wp:docPr id="40" name="图片 40"/>
+            <wp:cNvGraphicFramePr>
+              <a:graphicFrameLocks xmlns:a="http://schemas.openxmlformats.org/drawingml/2006/main" noChangeAspect="1"/>
+            </wp:cNvGraphicFramePr>
+            <a:graphic xmlns:a="http://schemas.openxmlformats.org/drawingml/2006/main">
+              <a:graphicData uri="http://schemas.openxmlformats.org/drawingml/2006/picture">
+                <pic:pic xmlns:pic="http://schemas.openxmlformats.org/drawingml/2006/picture">
+                  <pic:nvPicPr>
+                    <pic:cNvPr id="1" name=""/>
+                    <pic:cNvPicPr/>
+                  </pic:nvPicPr>
+                  <pic:blipFill>
+                    <a:blip r:embed="rId14"/>
+                    <a:stretch>
+                      <a:fillRect/>
+                    </a:stretch>
+                  </pic:blipFill>
+                  <pic:spPr>
+                    <a:xfrm>
+                      <a:off x="0" y="0"/>
+                      <a:ext cx="4991533" cy="2133785"/>
+                    </a:xfrm>
+                    <a:prstGeom prst="rect">
+                      <a:avLst/>
+                    </a:prstGeom>
+                  </pic:spPr>
+                </pic:pic>
+              </a:graphicData>
+            </a:graphic>
+          </wp:inline>
+        </w:drawing>
+      </w:r>
+    </w:p>
+    <w:p/>
+    <w:p>
+      <w:pPr>
+        <w:rPr>
+          <w:rFonts w:hint="eastAsia"/>
+        </w:rPr>
+      </w:pPr>
+      <w:r>
+        <w:t>正常情况下</w:t>
+      </w:r>
+      <w:r>
+        <w:rPr>
+          <w:rFonts w:hint="eastAsia"/>
+        </w:rPr>
+        <w:t>，</w:t>
+      </w:r>
+      <w:r>
+        <w:t>PCB</w:t>
+      </w:r>
+      <w:r>
+        <w:t>布线完成后</w:t>
+      </w:r>
+      <w:r>
+        <w:rPr>
+          <w:rFonts w:hint="eastAsia"/>
+        </w:rPr>
+        <w:t>，</w:t>
+      </w:r>
+      <w:r>
+        <w:t>稍微拖动一个元件</w:t>
+      </w:r>
+      <w:r>
+        <w:rPr>
+          <w:rFonts w:hint="eastAsia"/>
+        </w:rPr>
+        <w:t>，</w:t>
+      </w:r>
+      <w:r>
+        <w:t>虽然拖动后</w:t>
+      </w:r>
+      <w:r>
+        <w:rPr>
+          <w:rFonts w:hint="eastAsia"/>
+        </w:rPr>
+        <w:t>，</w:t>
+      </w:r>
+      <w:r>
+        <w:t>布线</w:t>
+      </w:r>
+      <w:r>
+        <w:rPr>
+          <w:rFonts w:hint="eastAsia"/>
+        </w:rPr>
+        <w:t>PCB</w:t>
+      </w:r>
+      <w:r>
+        <w:rPr>
+          <w:rFonts w:hint="eastAsia"/>
+        </w:rPr>
+        <w:t>连线可能出现没有正确定位到焊盘上，但是实际上铜箔是连接到焊盘的，这种情况下</w:t>
+      </w:r>
+      <w:r>
+        <w:rPr>
+          <w:rFonts w:hint="eastAsia"/>
+        </w:rPr>
+        <w:t>DRC</w:t>
+      </w:r>
+      <w:r>
+        <w:rPr>
+          <w:rFonts w:hint="eastAsia"/>
+        </w:rPr>
+        <w:t>也是没有错误的，</w:t>
+      </w:r>
+      <w:r>
+        <w:rPr>
+          <w:rFonts w:hint="eastAsia"/>
+        </w:rPr>
+        <w:t>PCB</w:t>
+      </w:r>
+      <w:r>
+        <w:rPr>
+          <w:rFonts w:hint="eastAsia"/>
+        </w:rPr>
+        <w:t>板正在制作，待送货后验证这个的正确性。</w:t>
+      </w:r>
+    </w:p>
+    <w:p/>
+    <w:p/>
+    <w:p/>
+    <w:p/>
+    <w:p/>
+    <w:p/>
+    <w:p/>
+    <w:p/>
+    <w:p/>
+    <w:p>
+      <w:pPr>
+        <w:rPr>
+          <w:rFonts w:hint="eastAsia"/>
+        </w:rPr>
+      </w:pPr>
+    </w:p>
     <w:p>
       <w:pPr>
         <w:pStyle w:val="2"/>
@@ -548,7 +733,7 @@
                     <pic:cNvPicPr/>
                   </pic:nvPicPr>
                   <pic:blipFill>
-                    <a:blip r:embed="rId14"/>
+                    <a:blip r:embed="rId15"/>
                     <a:stretch>
                       <a:fillRect/>
                     </a:stretch>
@@ -644,52 +829,11 @@
         <w:rPr>
           <w:noProof/>
         </w:rPr>
-        <w:lastRenderedPageBreak/>
         <w:drawing>
           <wp:inline distT="0" distB="0" distL="0" distR="0" wp14:anchorId="5F397274" wp14:editId="46FDF039">
             <wp:extent cx="2965938" cy="907940"/>
             <wp:effectExtent l="0" t="0" r="6350" b="6985"/>
             <wp:docPr id="21" name="图片 21"/>
-            <wp:cNvGraphicFramePr>
-              <a:graphicFrameLocks xmlns:a="http://schemas.openxmlformats.org/drawingml/2006/main" noChangeAspect="1"/>
-            </wp:cNvGraphicFramePr>
-            <a:graphic xmlns:a="http://schemas.openxmlformats.org/drawingml/2006/main">
-              <a:graphicData uri="http://schemas.openxmlformats.org/drawingml/2006/picture">
-                <pic:pic xmlns:pic="http://schemas.openxmlformats.org/drawingml/2006/picture">
-                  <pic:nvPicPr>
-                    <pic:cNvPr id="1" name=""/>
-                    <pic:cNvPicPr/>
-                  </pic:nvPicPr>
-                  <pic:blipFill>
-                    <a:blip r:embed="rId15"/>
-                    <a:stretch>
-                      <a:fillRect/>
-                    </a:stretch>
-                  </pic:blipFill>
-                  <pic:spPr>
-                    <a:xfrm>
-                      <a:off x="0" y="0"/>
-                      <a:ext cx="2987814" cy="914637"/>
-                    </a:xfrm>
-                    <a:prstGeom prst="rect">
-                      <a:avLst/>
-                    </a:prstGeom>
-                  </pic:spPr>
-                </pic:pic>
-              </a:graphicData>
-            </a:graphic>
-          </wp:inline>
-        </w:drawing>
-      </w:r>
-      <w:r>
-        <w:rPr>
-          <w:noProof/>
-        </w:rPr>
-        <w:drawing>
-          <wp:inline distT="0" distB="0" distL="0" distR="0" wp14:anchorId="686C7D6B" wp14:editId="251467F6">
-            <wp:extent cx="2552638" cy="1434660"/>
-            <wp:effectExtent l="0" t="0" r="635" b="0"/>
-            <wp:docPr id="23" name="图片 23"/>
             <wp:cNvGraphicFramePr>
               <a:graphicFrameLocks xmlns:a="http://schemas.openxmlformats.org/drawingml/2006/main" noChangeAspect="1"/>
             </wp:cNvGraphicFramePr>
@@ -709,7 +853,7 @@
                   <pic:spPr>
                     <a:xfrm>
                       <a:off x="0" y="0"/>
-                      <a:ext cx="2565036" cy="1441628"/>
+                      <a:ext cx="2987814" cy="914637"/>
                     </a:xfrm>
                     <a:prstGeom prst="rect">
                       <a:avLst/>
@@ -721,221 +865,15 @@
           </wp:inline>
         </w:drawing>
       </w:r>
-    </w:p>
-    <w:p>
-      <w:r>
-        <w:t>地孔相关知识</w:t>
-      </w:r>
-      <w:r>
-        <w:rPr>
-          <w:rFonts w:hint="eastAsia"/>
-        </w:rPr>
-        <w:t>：</w:t>
-      </w:r>
-    </w:p>
-    <w:p>
-      <w:r>
-        <w:rPr>
-          <w:rFonts w:hint="eastAsia"/>
-        </w:rPr>
-        <w:t>地孔：</w:t>
-      </w:r>
-      <w:r>
-        <w:rPr>
-          <w:rFonts w:hint="eastAsia"/>
-        </w:rPr>
-        <w:t>就是相当于上层的地和下层的地通过过孔连接</w:t>
-      </w:r>
-    </w:p>
-    <w:p>
-      <w:pPr>
-        <w:ind w:firstLine="420"/>
-      </w:pPr>
-      <w:r>
-        <w:rPr>
-          <w:rFonts w:hint="eastAsia"/>
-        </w:rPr>
-        <w:t>1</w:t>
-      </w:r>
-      <w:r>
-        <w:rPr>
-          <w:rFonts w:hint="eastAsia"/>
-        </w:rPr>
-        <w:t>）</w:t>
-      </w:r>
-      <w:r>
-        <w:rPr>
-          <w:rFonts w:hint="eastAsia"/>
-        </w:rPr>
-        <w:t>回路面积越小</w:t>
-      </w:r>
-      <w:r>
-        <w:rPr>
-          <w:rFonts w:hint="eastAsia"/>
-        </w:rPr>
-        <w:t xml:space="preserve"> </w:t>
-      </w:r>
-      <w:r>
-        <w:rPr>
-          <w:rFonts w:hint="eastAsia"/>
-        </w:rPr>
-        <w:t>干扰就最小</w:t>
-      </w:r>
-      <w:r>
-        <w:rPr>
-          <w:rFonts w:hint="eastAsia"/>
-        </w:rPr>
-        <w:t>。回路面积：</w:t>
-      </w:r>
-      <w:r>
-        <w:rPr>
-          <w:rFonts w:hint="eastAsia"/>
-        </w:rPr>
-        <w:t>电流从什么地方来回到什么地方去，来回所够成的面积</w:t>
-      </w:r>
-      <w:r>
-        <w:rPr>
-          <w:rFonts w:hint="eastAsia"/>
-        </w:rPr>
-        <w:t>。</w:t>
-      </w:r>
-      <w:r>
-        <w:rPr>
-          <w:rFonts w:hint="eastAsia"/>
-        </w:rPr>
-        <w:t>在高频的环境里面，回路面积主要是信号输出端和信号回路所围成铜皮走线的闭合面积</w:t>
-      </w:r>
-      <w:r>
-        <w:rPr>
-          <w:rFonts w:hint="eastAsia"/>
-        </w:rPr>
-        <w:t>。</w:t>
-      </w:r>
-    </w:p>
-    <w:p>
-      <w:pPr>
-        <w:ind w:firstLine="420"/>
-      </w:pPr>
-      <w:r>
-        <w:rPr>
-          <w:rFonts w:hint="eastAsia"/>
-        </w:rPr>
-        <w:t>2</w:t>
-      </w:r>
-      <w:r>
-        <w:rPr>
-          <w:rFonts w:hint="eastAsia"/>
-        </w:rPr>
-        <w:t>）</w:t>
-      </w:r>
-      <w:r>
-        <w:rPr>
-          <w:rFonts w:hint="eastAsia"/>
-        </w:rPr>
-        <w:t>电源上也要加啊</w:t>
-      </w:r>
-      <w:r>
-        <w:rPr>
-          <w:rFonts w:hint="eastAsia"/>
-        </w:rPr>
-        <w:t>、信号线也要加</w:t>
-      </w:r>
-      <w:r>
-        <w:rPr>
-          <w:rFonts w:hint="eastAsia"/>
-        </w:rPr>
-        <w:t>。</w:t>
-      </w:r>
-    </w:p>
-    <w:p>
-      <w:pPr>
-        <w:ind w:firstLine="420"/>
-      </w:pPr>
-      <w:r>
-        <w:rPr>
-          <w:rFonts w:hint="eastAsia"/>
-        </w:rPr>
-        <w:t>3</w:t>
-      </w:r>
-      <w:r>
-        <w:rPr>
-          <w:rFonts w:hint="eastAsia"/>
-        </w:rPr>
-        <w:t>）</w:t>
-      </w:r>
-      <w:r>
-        <w:rPr>
-          <w:rFonts w:hint="eastAsia"/>
-        </w:rPr>
-        <w:t>就是信号线尽可能的短</w:t>
-      </w:r>
-      <w:r>
-        <w:rPr>
-          <w:rFonts w:hint="eastAsia"/>
-        </w:rPr>
-        <w:t>。</w:t>
-      </w:r>
-    </w:p>
-    <w:p>
-      <w:pPr>
-        <w:ind w:firstLine="420"/>
-      </w:pPr>
-      <w:r>
-        <w:rPr>
-          <w:rFonts w:hint="eastAsia"/>
-        </w:rPr>
-        <w:t>4</w:t>
-      </w:r>
-      <w:r>
-        <w:rPr>
-          <w:rFonts w:hint="eastAsia"/>
-        </w:rPr>
-        <w:t>）</w:t>
-      </w:r>
-      <w:r>
-        <w:rPr>
-          <w:rFonts w:hint="eastAsia"/>
-        </w:rPr>
-        <w:t>你的电源到哪里，哪里就有干扰。</w:t>
-      </w:r>
-    </w:p>
-    <w:p/>
-    <w:p>
-      <w:r>
-        <w:rPr>
-          <w:rFonts w:hint="eastAsia"/>
-        </w:rPr>
-        <w:t>3</w:t>
-      </w:r>
-      <w:r>
-        <w:rPr>
-          <w:rFonts w:hint="eastAsia"/>
-        </w:rPr>
-        <w:t>、布线的线尽量</w:t>
-      </w:r>
-      <w:r>
-        <w:rPr>
-          <w:rFonts w:hint="eastAsia"/>
-        </w:rPr>
-        <w:t>45</w:t>
-      </w:r>
-      <w:r>
-        <w:rPr>
-          <w:rFonts w:hint="eastAsia"/>
-        </w:rPr>
-        <w:t>度转角</w:t>
-      </w:r>
-    </w:p>
-    <w:p>
       <w:r>
         <w:rPr>
           <w:noProof/>
         </w:rPr>
         <w:drawing>
-          <wp:inline distT="0" distB="0" distL="0" distR="0" wp14:anchorId="3B9C53B4" wp14:editId="59AF9EC1">
-            <wp:extent cx="2954215" cy="703607"/>
-            <wp:effectExtent l="0" t="0" r="0" b="1270"/>
-            <wp:docPr id="20" name="图片 20"/>
+          <wp:inline distT="0" distB="0" distL="0" distR="0" wp14:anchorId="686C7D6B" wp14:editId="251467F6">
+            <wp:extent cx="2552638" cy="1434660"/>
+            <wp:effectExtent l="0" t="0" r="635" b="0"/>
+            <wp:docPr id="23" name="图片 23"/>
             <wp:cNvGraphicFramePr>
               <a:graphicFrameLocks xmlns:a="http://schemas.openxmlformats.org/drawingml/2006/main" noChangeAspect="1"/>
             </wp:cNvGraphicFramePr>
@@ -955,6 +893,252 @@
                   <pic:spPr>
                     <a:xfrm>
                       <a:off x="0" y="0"/>
+                      <a:ext cx="2565036" cy="1441628"/>
+                    </a:xfrm>
+                    <a:prstGeom prst="rect">
+                      <a:avLst/>
+                    </a:prstGeom>
+                  </pic:spPr>
+                </pic:pic>
+              </a:graphicData>
+            </a:graphic>
+          </wp:inline>
+        </w:drawing>
+      </w:r>
+    </w:p>
+    <w:p>
+      <w:r>
+        <w:t>地孔相关知识</w:t>
+      </w:r>
+      <w:r>
+        <w:rPr>
+          <w:rFonts w:hint="eastAsia"/>
+        </w:rPr>
+        <w:t>：</w:t>
+      </w:r>
+    </w:p>
+    <w:p>
+      <w:r>
+        <w:rPr>
+          <w:rFonts w:hint="eastAsia"/>
+        </w:rPr>
+        <w:t>地孔：</w:t>
+      </w:r>
+      <w:r>
+        <w:rPr>
+          <w:rFonts w:hint="eastAsia"/>
+        </w:rPr>
+        <w:t>就是相当于上层的地和下层的地通过过孔连接</w:t>
+      </w:r>
+    </w:p>
+    <w:p>
+      <w:pPr>
+        <w:ind w:firstLine="420"/>
+      </w:pPr>
+      <w:r>
+        <w:rPr>
+          <w:rFonts w:hint="eastAsia"/>
+        </w:rPr>
+        <w:t>1</w:t>
+      </w:r>
+      <w:r>
+        <w:rPr>
+          <w:rFonts w:hint="eastAsia"/>
+        </w:rPr>
+        <w:t>）</w:t>
+      </w:r>
+      <w:r>
+        <w:rPr>
+          <w:rFonts w:hint="eastAsia"/>
+        </w:rPr>
+        <w:t>回路面积越小</w:t>
+      </w:r>
+      <w:r>
+        <w:rPr>
+          <w:rFonts w:hint="eastAsia"/>
+        </w:rPr>
+        <w:t xml:space="preserve"> </w:t>
+      </w:r>
+      <w:r>
+        <w:rPr>
+          <w:rFonts w:hint="eastAsia"/>
+        </w:rPr>
+        <w:t>干扰就最小</w:t>
+      </w:r>
+      <w:r>
+        <w:rPr>
+          <w:rFonts w:hint="eastAsia"/>
+        </w:rPr>
+        <w:t>。回路面积：</w:t>
+      </w:r>
+      <w:r>
+        <w:rPr>
+          <w:rFonts w:hint="eastAsia"/>
+        </w:rPr>
+        <w:t>电流从什么地方来回到什么地方去，来回所够成的面积</w:t>
+      </w:r>
+      <w:r>
+        <w:rPr>
+          <w:rFonts w:hint="eastAsia"/>
+        </w:rPr>
+        <w:t>。</w:t>
+      </w:r>
+      <w:r>
+        <w:rPr>
+          <w:rFonts w:hint="eastAsia"/>
+        </w:rPr>
+        <w:t>在高频的环境里面，回路面积主要是信号输出端和信号回路所围成铜皮走线的闭合面积</w:t>
+      </w:r>
+      <w:r>
+        <w:rPr>
+          <w:rFonts w:hint="eastAsia"/>
+        </w:rPr>
+        <w:t>。</w:t>
+      </w:r>
+    </w:p>
+    <w:p>
+      <w:pPr>
+        <w:ind w:firstLine="420"/>
+      </w:pPr>
+      <w:r>
+        <w:rPr>
+          <w:rFonts w:hint="eastAsia"/>
+        </w:rPr>
+        <w:t>2</w:t>
+      </w:r>
+      <w:r>
+        <w:rPr>
+          <w:rFonts w:hint="eastAsia"/>
+        </w:rPr>
+        <w:t>）</w:t>
+      </w:r>
+      <w:r>
+        <w:rPr>
+          <w:rFonts w:hint="eastAsia"/>
+        </w:rPr>
+        <w:t>电源上也要加啊</w:t>
+      </w:r>
+      <w:r>
+        <w:rPr>
+          <w:rFonts w:hint="eastAsia"/>
+        </w:rPr>
+        <w:t>、信号线也要加</w:t>
+      </w:r>
+      <w:r>
+        <w:rPr>
+          <w:rFonts w:hint="eastAsia"/>
+        </w:rPr>
+        <w:t>。</w:t>
+      </w:r>
+    </w:p>
+    <w:p>
+      <w:pPr>
+        <w:ind w:firstLine="420"/>
+      </w:pPr>
+      <w:r>
+        <w:rPr>
+          <w:rFonts w:hint="eastAsia"/>
+        </w:rPr>
+        <w:t>3</w:t>
+      </w:r>
+      <w:r>
+        <w:rPr>
+          <w:rFonts w:hint="eastAsia"/>
+        </w:rPr>
+        <w:t>）</w:t>
+      </w:r>
+      <w:r>
+        <w:rPr>
+          <w:rFonts w:hint="eastAsia"/>
+        </w:rPr>
+        <w:t>就是信号线尽可能的短</w:t>
+      </w:r>
+      <w:r>
+        <w:rPr>
+          <w:rFonts w:hint="eastAsia"/>
+        </w:rPr>
+        <w:t>。</w:t>
+      </w:r>
+    </w:p>
+    <w:p>
+      <w:pPr>
+        <w:ind w:firstLine="420"/>
+      </w:pPr>
+      <w:r>
+        <w:rPr>
+          <w:rFonts w:hint="eastAsia"/>
+        </w:rPr>
+        <w:t>4</w:t>
+      </w:r>
+      <w:r>
+        <w:rPr>
+          <w:rFonts w:hint="eastAsia"/>
+        </w:rPr>
+        <w:t>）</w:t>
+      </w:r>
+      <w:r>
+        <w:rPr>
+          <w:rFonts w:hint="eastAsia"/>
+        </w:rPr>
+        <w:t>你的电源到哪里，哪里就有干扰。</w:t>
+      </w:r>
+    </w:p>
+    <w:p/>
+    <w:p>
+      <w:r>
+        <w:rPr>
+          <w:rFonts w:hint="eastAsia"/>
+        </w:rPr>
+        <w:t>3</w:t>
+      </w:r>
+      <w:r>
+        <w:rPr>
+          <w:rFonts w:hint="eastAsia"/>
+        </w:rPr>
+        <w:t>、布线的线尽量</w:t>
+      </w:r>
+      <w:r>
+        <w:rPr>
+          <w:rFonts w:hint="eastAsia"/>
+        </w:rPr>
+        <w:t>45</w:t>
+      </w:r>
+      <w:r>
+        <w:rPr>
+          <w:rFonts w:hint="eastAsia"/>
+        </w:rPr>
+        <w:t>度转角</w:t>
+      </w:r>
+    </w:p>
+    <w:p>
+      <w:r>
+        <w:rPr>
+          <w:noProof/>
+        </w:rPr>
+        <w:drawing>
+          <wp:inline distT="0" distB="0" distL="0" distR="0" wp14:anchorId="3B9C53B4" wp14:editId="59AF9EC1">
+            <wp:extent cx="2954215" cy="703607"/>
+            <wp:effectExtent l="0" t="0" r="0" b="1270"/>
+            <wp:docPr id="20" name="图片 20"/>
+            <wp:cNvGraphicFramePr>
+              <a:graphicFrameLocks xmlns:a="http://schemas.openxmlformats.org/drawingml/2006/main" noChangeAspect="1"/>
+            </wp:cNvGraphicFramePr>
+            <a:graphic xmlns:a="http://schemas.openxmlformats.org/drawingml/2006/main">
+              <a:graphicData uri="http://schemas.openxmlformats.org/drawingml/2006/picture">
+                <pic:pic xmlns:pic="http://schemas.openxmlformats.org/drawingml/2006/picture">
+                  <pic:nvPicPr>
+                    <pic:cNvPr id="1" name=""/>
+                    <pic:cNvPicPr/>
+                  </pic:nvPicPr>
+                  <pic:blipFill>
+                    <a:blip r:embed="rId18"/>
+                    <a:stretch>
+                      <a:fillRect/>
+                    </a:stretch>
+                  </pic:blipFill>
+                  <pic:spPr>
+                    <a:xfrm>
+                      <a:off x="0" y="0"/>
                       <a:ext cx="2997793" cy="713986"/>
                     </a:xfrm>
                     <a:prstGeom prst="rect">
@@ -998,7 +1182,7 @@
       </w:r>
     </w:p>
     <w:p>
-      <w:hyperlink r:id="rId18" w:history="1">
+      <w:hyperlink r:id="rId19" w:history="1">
         <w:r>
           <w:rPr>
             <w:rStyle w:val="aa"/>
@@ -1195,7 +1379,7 @@
                     </pic:cNvPicPr>
                   </pic:nvPicPr>
                   <pic:blipFill>
-                    <a:blip r:embed="rId19">
+                    <a:blip r:embed="rId20">
                       <a:extLst>
                         <a:ext uri="{28A0092B-C50C-407E-A947-70E740481C1C}">
                           <a14:useLocalDpi xmlns:a14="http://schemas.microsoft.com/office/drawing/2010/main" val="0"/>
@@ -1663,7 +1847,6 @@
         <w:rPr>
           <w:rFonts w:ascii="宋体" w:eastAsia="宋体" w:hAnsi="宋体" w:cs="宋体" w:hint="eastAsia"/>
         </w:rPr>
-        <w:lastRenderedPageBreak/>
         <w:t>3、</w:t>
       </w:r>
       <w:r>
@@ -1766,7 +1949,7 @@
                     </pic:cNvPicPr>
                   </pic:nvPicPr>
                   <pic:blipFill>
-                    <a:blip r:embed="rId20">
+                    <a:blip r:embed="rId21">
                       <a:extLst>
                         <a:ext uri="{28A0092B-C50C-407E-A947-70E740481C1C}">
                           <a14:useLocalDpi xmlns:a14="http://schemas.microsoft.com/office/drawing/2010/main" val="0"/>
@@ -1876,7 +2059,7 @@
                     </pic:cNvPicPr>
                   </pic:nvPicPr>
                   <pic:blipFill>
-                    <a:blip r:embed="rId21">
+                    <a:blip r:embed="rId22">
                       <a:extLst>
                         <a:ext uri="{28A0092B-C50C-407E-A947-70E740481C1C}">
                           <a14:useLocalDpi xmlns:a14="http://schemas.microsoft.com/office/drawing/2010/main" val="0"/>
@@ -2197,7 +2380,7 @@
                     </pic:cNvPicPr>
                   </pic:nvPicPr>
                   <pic:blipFill>
-                    <a:blip r:embed="rId22">
+                    <a:blip r:embed="rId23">
                       <a:extLst>
                         <a:ext uri="{28A0092B-C50C-407E-A947-70E740481C1C}">
                           <a14:useLocalDpi xmlns:a14="http://schemas.microsoft.com/office/drawing/2010/main" val="0"/>
@@ -2309,7 +2492,7 @@
                     </pic:cNvPicPr>
                   </pic:nvPicPr>
                   <pic:blipFill>
-                    <a:blip r:embed="rId23" cstate="print">
+                    <a:blip r:embed="rId24" cstate="print">
                       <a:extLst>
                         <a:ext uri="{28A0092B-C50C-407E-A947-70E740481C1C}">
                           <a14:useLocalDpi xmlns:a14="http://schemas.microsoft.com/office/drawing/2010/main" val="0"/>
@@ -2359,8 +2542,6 @@
         </w:rPr>
         <w:t>、</w:t>
       </w:r>
-      <w:bookmarkStart w:id="0" w:name="_GoBack"/>
-      <w:bookmarkEnd w:id="0"/>
       <w:r>
         <w:rPr>
           <w:rFonts w:hint="eastAsia"/>
@@ -2388,6 +2569,7 @@
         <w:rPr>
           <w:noProof/>
         </w:rPr>
+        <w:lastRenderedPageBreak/>
         <w:drawing>
           <wp:inline distT="0" distB="0" distL="0" distR="0" wp14:anchorId="45435D58" wp14:editId="0098326A">
             <wp:extent cx="3276884" cy="2049958"/>
@@ -2404,7 +2586,7 @@
                     <pic:cNvPicPr/>
                   </pic:nvPicPr>
                   <pic:blipFill>
-                    <a:blip r:embed="rId24"/>
+                    <a:blip r:embed="rId25"/>
                     <a:stretch>
                       <a:fillRect/>
                     </a:stretch>
@@ -2474,51 +2656,8 @@
         <w:drawing>
           <wp:inline distT="0" distB="0" distL="0" distR="0" wp14:anchorId="00871F1C" wp14:editId="5AC11C6F">
             <wp:extent cx="2149026" cy="891617"/>
-            <wp:effectExtent l="0" t="0" r="3810" b="3810"/>
+            <wp:effectExtent l="19050" t="19050" r="22860" b="22860"/>
             <wp:docPr id="37" name="图片 37"/>
-            <wp:cNvGraphicFramePr>
-              <a:graphicFrameLocks xmlns:a="http://schemas.openxmlformats.org/drawingml/2006/main" noChangeAspect="1"/>
-            </wp:cNvGraphicFramePr>
-            <a:graphic xmlns:a="http://schemas.openxmlformats.org/drawingml/2006/main">
-              <a:graphicData uri="http://schemas.openxmlformats.org/drawingml/2006/picture">
-                <pic:pic xmlns:pic="http://schemas.openxmlformats.org/drawingml/2006/picture">
-                  <pic:nvPicPr>
-                    <pic:cNvPr id="1" name=""/>
-                    <pic:cNvPicPr/>
-                  </pic:nvPicPr>
-                  <pic:blipFill>
-                    <a:blip r:embed="rId25"/>
-                    <a:stretch>
-                      <a:fillRect/>
-                    </a:stretch>
-                  </pic:blipFill>
-                  <pic:spPr>
-                    <a:xfrm>
-                      <a:off x="0" y="0"/>
-                      <a:ext cx="2149026" cy="891617"/>
-                    </a:xfrm>
-                    <a:prstGeom prst="rect">
-                      <a:avLst/>
-                    </a:prstGeom>
-                  </pic:spPr>
-                </pic:pic>
-              </a:graphicData>
-            </a:graphic>
-          </wp:inline>
-        </w:drawing>
-      </w:r>
-    </w:p>
-    <w:p/>
-    <w:p>
-      <w:r>
-        <w:rPr>
-          <w:noProof/>
-        </w:rPr>
-        <w:drawing>
-          <wp:inline distT="0" distB="0" distL="0" distR="0" wp14:anchorId="3D6CAF0F" wp14:editId="0D84A480">
-            <wp:extent cx="3434862" cy="1923958"/>
-            <wp:effectExtent l="0" t="0" r="0" b="635"/>
-            <wp:docPr id="38" name="图片 38"/>
             <wp:cNvGraphicFramePr>
               <a:graphicFrameLocks xmlns:a="http://schemas.openxmlformats.org/drawingml/2006/main" noChangeAspect="1"/>
             </wp:cNvGraphicFramePr>
@@ -2538,11 +2677,16 @@
                   <pic:spPr>
                     <a:xfrm>
                       <a:off x="0" y="0"/>
-                      <a:ext cx="3446754" cy="1930619"/>
+                      <a:ext cx="2149026" cy="891617"/>
                     </a:xfrm>
                     <a:prstGeom prst="rect">
                       <a:avLst/>
                     </a:prstGeom>
+                    <a:ln w="3175">
+                      <a:solidFill>
+                        <a:schemeClr val="tx1"/>
+                      </a:solidFill>
+                    </a:ln>
                   </pic:spPr>
                 </pic:pic>
               </a:graphicData>
@@ -2553,36 +2697,15 @@
     </w:p>
     <w:p/>
     <w:p>
-      <w:pPr>
-        <w:rPr>
-          <w:rFonts w:hint="eastAsia"/>
-        </w:rPr>
-      </w:pPr>
-    </w:p>
-    <w:p>
-      <w:r>
-        <w:rPr>
-          <w:rFonts w:hint="eastAsia"/>
-        </w:rPr>
-        <w:t>2</w:t>
-      </w:r>
-      <w:r>
-        <w:rPr>
-          <w:rFonts w:hint="eastAsia"/>
-        </w:rPr>
-        <w:t>、信号通讯线比较长的话，可以添加包地孔</w:t>
-      </w:r>
-    </w:p>
-    <w:p>
       <w:r>
         <w:rPr>
           <w:noProof/>
         </w:rPr>
         <w:drawing>
-          <wp:inline distT="0" distB="0" distL="0" distR="0" wp14:anchorId="63FE482E" wp14:editId="2D23E80D">
-            <wp:extent cx="2954215" cy="1878150"/>
-            <wp:effectExtent l="0" t="0" r="0" b="8255"/>
-            <wp:docPr id="30" name="图片 30"/>
+          <wp:inline distT="0" distB="0" distL="0" distR="0" wp14:anchorId="3D6CAF0F" wp14:editId="0D84A480">
+            <wp:extent cx="3434862" cy="1923958"/>
+            <wp:effectExtent l="19050" t="19050" r="13335" b="19685"/>
+            <wp:docPr id="38" name="图片 38"/>
             <wp:cNvGraphicFramePr>
               <a:graphicFrameLocks xmlns:a="http://schemas.openxmlformats.org/drawingml/2006/main" noChangeAspect="1"/>
             </wp:cNvGraphicFramePr>
@@ -2602,11 +2725,16 @@
                   <pic:spPr>
                     <a:xfrm>
                       <a:off x="0" y="0"/>
-                      <a:ext cx="2960821" cy="1882350"/>
+                      <a:ext cx="3446754" cy="1930619"/>
                     </a:xfrm>
                     <a:prstGeom prst="rect">
                       <a:avLst/>
                     </a:prstGeom>
+                    <a:ln w="3175">
+                      <a:solidFill>
+                        <a:schemeClr val="tx1"/>
+                      </a:solidFill>
+                    </a:ln>
                   </pic:spPr>
                 </pic:pic>
               </a:graphicData>
@@ -2615,6 +2743,115 @@
         </w:drawing>
       </w:r>
     </w:p>
+    <w:p>
+      <w:r>
+        <w:rPr>
+          <w:noProof/>
+        </w:rPr>
+        <w:drawing>
+          <wp:inline distT="0" distB="0" distL="0" distR="0" wp14:anchorId="47D0B0BF" wp14:editId="291AC7D4">
+            <wp:extent cx="2552921" cy="983065"/>
+            <wp:effectExtent l="19050" t="19050" r="19050" b="26670"/>
+            <wp:docPr id="39" name="图片 39"/>
+            <wp:cNvGraphicFramePr>
+              <a:graphicFrameLocks xmlns:a="http://schemas.openxmlformats.org/drawingml/2006/main" noChangeAspect="1"/>
+            </wp:cNvGraphicFramePr>
+            <a:graphic xmlns:a="http://schemas.openxmlformats.org/drawingml/2006/main">
+              <a:graphicData uri="http://schemas.openxmlformats.org/drawingml/2006/picture">
+                <pic:pic xmlns:pic="http://schemas.openxmlformats.org/drawingml/2006/picture">
+                  <pic:nvPicPr>
+                    <pic:cNvPr id="1" name=""/>
+                    <pic:cNvPicPr/>
+                  </pic:nvPicPr>
+                  <pic:blipFill>
+                    <a:blip r:embed="rId28"/>
+                    <a:stretch>
+                      <a:fillRect/>
+                    </a:stretch>
+                  </pic:blipFill>
+                  <pic:spPr>
+                    <a:xfrm>
+                      <a:off x="0" y="0"/>
+                      <a:ext cx="2552921" cy="983065"/>
+                    </a:xfrm>
+                    <a:prstGeom prst="rect">
+                      <a:avLst/>
+                    </a:prstGeom>
+                    <a:ln w="3175">
+                      <a:solidFill>
+                        <a:schemeClr val="tx1"/>
+                      </a:solidFill>
+                    </a:ln>
+                  </pic:spPr>
+                </pic:pic>
+              </a:graphicData>
+            </a:graphic>
+          </wp:inline>
+        </w:drawing>
+      </w:r>
+    </w:p>
+    <w:p/>
+    <w:p>
+      <w:r>
+        <w:rPr>
+          <w:rFonts w:hint="eastAsia"/>
+        </w:rPr>
+        <w:t>2</w:t>
+      </w:r>
+      <w:r>
+        <w:rPr>
+          <w:rFonts w:hint="eastAsia"/>
+        </w:rPr>
+        <w:t>、信号通讯线比较长的话，可以添加包地孔</w:t>
+      </w:r>
+    </w:p>
+    <w:p>
+      <w:r>
+        <w:rPr>
+          <w:noProof/>
+        </w:rPr>
+        <w:drawing>
+          <wp:inline distT="0" distB="0" distL="0" distR="0" wp14:anchorId="63FE482E" wp14:editId="2D23E80D">
+            <wp:extent cx="2954215" cy="1878150"/>
+            <wp:effectExtent l="19050" t="19050" r="17780" b="27305"/>
+            <wp:docPr id="30" name="图片 30"/>
+            <wp:cNvGraphicFramePr>
+              <a:graphicFrameLocks xmlns:a="http://schemas.openxmlformats.org/drawingml/2006/main" noChangeAspect="1"/>
+            </wp:cNvGraphicFramePr>
+            <a:graphic xmlns:a="http://schemas.openxmlformats.org/drawingml/2006/main">
+              <a:graphicData uri="http://schemas.openxmlformats.org/drawingml/2006/picture">
+                <pic:pic xmlns:pic="http://schemas.openxmlformats.org/drawingml/2006/picture">
+                  <pic:nvPicPr>
+                    <pic:cNvPr id="1" name=""/>
+                    <pic:cNvPicPr/>
+                  </pic:nvPicPr>
+                  <pic:blipFill>
+                    <a:blip r:embed="rId29"/>
+                    <a:stretch>
+                      <a:fillRect/>
+                    </a:stretch>
+                  </pic:blipFill>
+                  <pic:spPr>
+                    <a:xfrm>
+                      <a:off x="0" y="0"/>
+                      <a:ext cx="2960821" cy="1882350"/>
+                    </a:xfrm>
+                    <a:prstGeom prst="rect">
+                      <a:avLst/>
+                    </a:prstGeom>
+                    <a:ln w="3175">
+                      <a:solidFill>
+                        <a:schemeClr val="tx1"/>
+                      </a:solidFill>
+                    </a:ln>
+                  </pic:spPr>
+                </pic:pic>
+              </a:graphicData>
+            </a:graphic>
+          </wp:inline>
+        </w:drawing>
+      </w:r>
+    </w:p>
     <w:p/>
     <w:p/>
     <w:p>
@@ -2674,7 +2911,7 @@
       </w:r>
     </w:p>
     <w:p>
-      <w:hyperlink r:id="rId28" w:history="1">
+      <w:hyperlink r:id="rId30" w:history="1">
         <w:r>
           <w:rPr>
             <w:rStyle w:val="aa"/>
@@ -3120,6 +3357,7 @@
         <w:rPr>
           <w:rFonts w:hint="eastAsia"/>
         </w:rPr>
+        <w:lastRenderedPageBreak/>
         <w:t>举例说明</w:t>
       </w:r>
       <w:r>
@@ -3155,7 +3393,7 @@
                     </pic:cNvPicPr>
                   </pic:nvPicPr>
                   <pic:blipFill>
-                    <a:blip r:embed="rId29">
+                    <a:blip r:embed="rId31">
                       <a:extLst>
                         <a:ext uri="{28A0092B-C50C-407E-A947-70E740481C1C}">
                           <a14:useLocalDpi xmlns:a14="http://schemas.microsoft.com/office/drawing/2010/main" val="0"/>
@@ -3713,552 +3951,546 @@
         <w:rPr>
           <w:rFonts w:hint="eastAsia"/>
         </w:rPr>
-        <w:t>层的黄色路</w:t>
-      </w:r>
-      <w:r>
-        <w:rPr>
-          <w:rFonts w:hint="eastAsia"/>
+        <w:t>层的黄色路径→过孔→电容负极。</w:t>
+      </w:r>
+    </w:p>
+    <w:p>
+      <w:pPr>
+        <w:ind w:firstLine="420"/>
+      </w:pPr>
+      <w:r>
+        <w:rPr>
+          <w:rFonts w:hint="eastAsia"/>
+        </w:rPr>
+        <w:t>可以看到，电流的垂直方向有一个棕色的等效电流，中间会感应出磁场，同时，这个环面也能很容易的耦合到外来的干扰。</w:t>
+      </w:r>
+    </w:p>
+    <w:p>
+      <w:pPr>
+        <w:ind w:firstLine="420"/>
+      </w:pPr>
+      <w:r>
+        <w:rPr>
+          <w:rFonts w:hint="eastAsia"/>
+        </w:rPr>
+        <w:t>如果和图中信号为一条时钟信号，并行有一组</w:t>
+      </w:r>
+      <w:r>
+        <w:rPr>
+          <w:rFonts w:hint="eastAsia"/>
+        </w:rPr>
+        <w:t>8bit</w:t>
+      </w:r>
+      <w:r>
+        <w:rPr>
+          <w:rFonts w:hint="eastAsia"/>
+        </w:rPr>
+        <w:t>的数据线，由同一芯片的同一电源供电，电流回流途径是相同的。</w:t>
+      </w:r>
+    </w:p>
+    <w:p/>
+    <w:p>
+      <w:pPr>
+        <w:ind w:firstLine="420"/>
+      </w:pPr>
+      <w:r>
+        <w:rPr>
+          <w:rFonts w:hint="eastAsia"/>
+        </w:rPr>
+        <w:t>如果数据线电平同时同向翻转的话，会使时钟上感应一个很大的反向电流，如果时钟线没有良好的匹配的话，这个串扰足以对时钟信号产生致命影响。这种串扰的强度不是和干扰源的高低电平的绝对值成正比，而是和干扰源的电流变化速率成正比，对于一个纯阻性的负载来说，串扰电流正比于：</w:t>
+      </w:r>
+    </w:p>
+    <w:p>
+      <w:pPr>
+        <w:ind w:firstLine="420"/>
+      </w:pPr>
+      <w:r>
+        <w:t>dI/dt=dV/(T¬10%-90%*R)</w:t>
+      </w:r>
+    </w:p>
+    <w:p>
+      <w:pPr>
+        <w:ind w:firstLine="420"/>
+      </w:pPr>
+      <w:r>
+        <w:rPr>
+          <w:rFonts w:hint="eastAsia"/>
+        </w:rPr>
+        <w:t>式中的</w:t>
+      </w:r>
+      <w:r>
+        <w:rPr>
+          <w:rFonts w:hint="eastAsia"/>
+        </w:rPr>
+        <w:t>dI/dt (</w:t>
+      </w:r>
+      <w:r>
+        <w:rPr>
+          <w:rFonts w:hint="eastAsia"/>
+        </w:rPr>
+        <w:t>电流变化速率</w:t>
+      </w:r>
+      <w:r>
+        <w:rPr>
+          <w:rFonts w:hint="eastAsia"/>
+        </w:rPr>
+        <w:t>)</w:t>
+      </w:r>
+      <w:r>
+        <w:rPr>
+          <w:rFonts w:hint="eastAsia"/>
+        </w:rPr>
+        <w:t>、</w:t>
+      </w:r>
+      <w:r>
+        <w:rPr>
+          <w:rFonts w:hint="eastAsia"/>
+        </w:rPr>
+        <w:t>dV(</w:t>
+      </w:r>
+      <w:r>
+        <w:rPr>
+          <w:rFonts w:hint="eastAsia"/>
+        </w:rPr>
+        <w:t>干扰源的摆幅</w:t>
+      </w:r>
+      <w:r>
+        <w:rPr>
+          <w:rFonts w:hint="eastAsia"/>
+        </w:rPr>
+        <w:t>)</w:t>
+      </w:r>
+      <w:r>
+        <w:rPr>
+          <w:rFonts w:hint="eastAsia"/>
+        </w:rPr>
+        <w:t>和</w:t>
+      </w:r>
+      <w:r>
+        <w:rPr>
+          <w:rFonts w:hint="eastAsia"/>
+        </w:rPr>
+        <w:t>R(</w:t>
+      </w:r>
+      <w:r>
+        <w:rPr>
+          <w:rFonts w:hint="eastAsia"/>
+        </w:rPr>
+        <w:t>干扰源负载</w:t>
+      </w:r>
+      <w:r>
+        <w:rPr>
+          <w:rFonts w:hint="eastAsia"/>
+        </w:rPr>
+        <w:t>)</w:t>
+      </w:r>
+      <w:r>
+        <w:rPr>
+          <w:rFonts w:hint="eastAsia"/>
+        </w:rPr>
+        <w:t>都是指干扰源的参数。如果是容性负载的话，</w:t>
+      </w:r>
+      <w:r>
+        <w:rPr>
+          <w:rFonts w:hint="eastAsia"/>
+        </w:rPr>
+        <w:t>dI/dt</w:t>
+      </w:r>
+      <w:r>
+        <w:rPr>
+          <w:rFonts w:hint="eastAsia"/>
+        </w:rPr>
+        <w:t>是与</w:t>
+      </w:r>
+      <w:r>
+        <w:rPr>
+          <w:rFonts w:hint="eastAsia"/>
+        </w:rPr>
+        <w:t>T¬10%-90%</w:t>
+      </w:r>
+      <w:r>
+        <w:rPr>
+          <w:rFonts w:hint="eastAsia"/>
+        </w:rPr>
+        <w:t>的平方成反比的。</w:t>
+      </w:r>
+    </w:p>
+    <w:p>
+      <w:pPr>
+        <w:ind w:firstLine="420"/>
+      </w:pPr>
+      <w:r>
+        <w:rPr>
+          <w:rFonts w:hint="eastAsia"/>
+        </w:rPr>
+        <w:t>从式中可以看出，低频的信号未必比高速信号的串扰小。也就是我们说的：</w:t>
+      </w:r>
+      <w:r>
+        <w:rPr>
+          <w:rFonts w:hint="eastAsia"/>
+        </w:rPr>
+        <w:t>1KHz</w:t>
+      </w:r>
+      <w:r>
+        <w:rPr>
+          <w:rFonts w:hint="eastAsia"/>
+        </w:rPr>
+        <w:t>的信号未必是低速信号，要综合考虑沿的情况。对于沿很陡的信号，是包含很多谐波成分的，在各倍频点都有很大的振幅。</w:t>
+      </w:r>
+    </w:p>
+    <w:p>
+      <w:pPr>
+        <w:ind w:firstLine="420"/>
+      </w:pPr>
+      <w:r>
+        <w:rPr>
+          <w:rFonts w:hint="eastAsia"/>
+        </w:rPr>
+        <w:t>因此，在选器件的时候也要注意一下，不要一味选开关速度快的芯片，不仅成本高，还会增加串扰以及</w:t>
+      </w:r>
+      <w:r>
+        <w:rPr>
+          <w:rFonts w:hint="eastAsia"/>
+        </w:rPr>
+        <w:t>EMC</w:t>
+      </w:r>
+      <w:r>
+        <w:rPr>
+          <w:rFonts w:hint="eastAsia"/>
+        </w:rPr>
+        <w:t>问题。</w:t>
+      </w:r>
+    </w:p>
+    <w:p>
+      <w:pPr>
+        <w:ind w:firstLine="420"/>
+      </w:pPr>
+      <w:r>
+        <w:rPr>
+          <w:rFonts w:hint="eastAsia"/>
+        </w:rPr>
+        <w:t>任何相邻的电源层或其它的平面，只要在信号两端有合适的电容提供一个到</w:t>
+      </w:r>
+      <w:r>
+        <w:rPr>
+          <w:rFonts w:hint="eastAsia"/>
+        </w:rPr>
+        <w:t>GND</w:t>
+      </w:r>
+      <w:r>
+        <w:rPr>
+          <w:rFonts w:hint="eastAsia"/>
+        </w:rPr>
+        <w:t>的低电抗通路，那么这个平面就可以作为这个信号的回流平面。在平常的应用中，收发对应的芯片</w:t>
+      </w:r>
+      <w:r>
+        <w:rPr>
+          <w:rFonts w:hint="eastAsia"/>
+        </w:rPr>
+        <w:t>IO</w:t>
+      </w:r>
+      <w:r>
+        <w:rPr>
+          <w:rFonts w:hint="eastAsia"/>
+        </w:rPr>
+        <w:t>电源往往是一致的，而且各自的电源与地之间一般都有</w:t>
+      </w:r>
+      <w:r>
+        <w:rPr>
+          <w:rFonts w:hint="eastAsia"/>
+        </w:rPr>
+        <w:t>0.01-0.1uF</w:t>
+      </w:r>
+      <w:r>
+        <w:rPr>
+          <w:rFonts w:hint="eastAsia"/>
+        </w:rPr>
+        <w:t>的退耦电容，而这些电容也恰恰在信号的两端，所以该电源平面的回流效果是仅次于地平面的。而借用其他的电源平面做回流的话，往往不会在信号两端有到地的低电抗通路。这样，在相邻平面感应出的电流就会寻找最近的电容回到地。如果这个“最近的电容”离始端或终端很远的话，这个回流也要经过“长途跋涉”才能形成一个完整的回流通路，而这个通路也是相邻信号的回流通路，这个相同的回流通路和共地干扰的效果是一样的，等效为信号之间的串扰。</w:t>
+      </w:r>
+    </w:p>
+    <w:p>
+      <w:pPr>
+        <w:ind w:firstLine="420"/>
+      </w:pPr>
+      <w:r>
+        <w:rPr>
+          <w:rFonts w:hint="eastAsia"/>
+        </w:rPr>
+        <w:t>对于一些无法避免的跨电源分割的情况，可以在跨分割的地方跨接电容或</w:t>
+      </w:r>
+      <w:r>
+        <w:rPr>
+          <w:rFonts w:hint="eastAsia"/>
+        </w:rPr>
+        <w:t>RC</w:t>
+      </w:r>
+      <w:r>
+        <w:rPr>
+          <w:rFonts w:hint="eastAsia"/>
+        </w:rPr>
+        <w:t>串联构成的高通滤波器</w:t>
+      </w:r>
+      <w:r>
+        <w:rPr>
+          <w:rFonts w:hint="eastAsia"/>
+        </w:rPr>
+        <w:t>(</w:t>
+      </w:r>
+      <w:r>
+        <w:rPr>
+          <w:rFonts w:hint="eastAsia"/>
+        </w:rPr>
+        <w:t>如</w:t>
+      </w:r>
+      <w:r>
+        <w:rPr>
+          <w:rFonts w:hint="eastAsia"/>
+        </w:rPr>
+        <w:t>10</w:t>
+      </w:r>
+      <w:r>
+        <w:rPr>
+          <w:rFonts w:hint="eastAsia"/>
+        </w:rPr>
+        <w:t>欧电阻串</w:t>
+      </w:r>
+      <w:r>
+        <w:rPr>
+          <w:rFonts w:hint="eastAsia"/>
+        </w:rPr>
+        <w:t>680p</w:t>
+      </w:r>
+      <w:r>
+        <w:rPr>
+          <w:rFonts w:hint="eastAsia"/>
+        </w:rPr>
+        <w:t>电容，具体的值要依自己的信号类型而定，即要提供高频回流通路，又要隔离相互平面间的低频串扰</w:t>
+      </w:r>
+      <w:r>
+        <w:rPr>
+          <w:rFonts w:hint="eastAsia"/>
+        </w:rPr>
+        <w:t>)</w:t>
+      </w:r>
+      <w:r>
+        <w:rPr>
+          <w:rFonts w:hint="eastAsia"/>
+        </w:rPr>
+        <w:t>。这样可能会涉及到在电源平面之间加电容的问题，似乎有点滑稽，但肯定是有效的。如果一些规范上不允许的话，可以在分割处两平面分别引电容到地。</w:t>
+      </w:r>
+    </w:p>
+    <w:p>
+      <w:pPr>
+        <w:ind w:firstLine="420"/>
+      </w:pPr>
+      <w:r>
+        <w:rPr>
+          <w:rFonts w:hint="eastAsia"/>
+        </w:rPr>
+        <w:t>对于借用其它平面做回流的情况，最好能在信号两端适当增加几个小电容到地，提供一个回流通路。但这种做法往往难以实现。因为终端附近的表层空间大多都给匹配电阻和芯片的退耦电容占据了。</w:t>
+      </w:r>
+    </w:p>
+    <w:p>
+      <w:pPr>
+        <w:ind w:firstLine="420"/>
+      </w:pPr>
+      <w:r>
+        <w:rPr>
+          <w:rFonts w:hint="eastAsia"/>
+        </w:rPr>
+        <w:t>回流噪声是参考平面上的噪声主要的来源之一。因此有必要研究一下返回电流的路径和流经范围。</w:t>
+      </w:r>
+    </w:p>
+    <w:p/>
+    <w:p/>
+    <w:p/>
+    <w:p/>
+    <w:p/>
+    <w:p/>
+    <w:p/>
+    <w:p/>
+    <w:p/>
+    <w:p/>
+    <w:p>
+      <w:pPr>
+        <w:pStyle w:val="2"/>
+      </w:pPr>
+      <w:r>
+        <w:t>串口的信号线屏蔽</w:t>
+      </w:r>
+    </w:p>
+    <w:p>
+      <w:pPr>
+        <w:pStyle w:val="3"/>
+      </w:pPr>
+      <w:r>
+        <w:t>包地的定义</w:t>
+      </w:r>
+    </w:p>
+    <w:p>
+      <w:pPr>
+        <w:ind w:firstLine="420"/>
+      </w:pPr>
+      <w:r>
+        <w:rPr>
+          <w:rFonts w:hint="eastAsia"/>
+        </w:rPr>
+        <w:t>包地顾名思义就是要把</w:t>
+      </w:r>
+      <w:r>
+        <w:rPr>
+          <w:rFonts w:hint="eastAsia"/>
+        </w:rPr>
+        <w:t>PCB</w:t>
+      </w:r>
+      <w:r>
+        <w:rPr>
+          <w:rFonts w:hint="eastAsia"/>
+        </w:rPr>
+        <w:t>包地的整条信号线周围用地包起来。</w:t>
+      </w:r>
+    </w:p>
+    <w:p>
+      <w:pPr>
+        <w:ind w:firstLine="420"/>
+      </w:pPr>
+      <w:r>
+        <w:rPr>
+          <w:rFonts w:hint="eastAsia"/>
+        </w:rPr>
+        <w:t>信号线两边的地包还是不包是个问题。在平时做</w:t>
+      </w:r>
+      <w:r>
+        <w:rPr>
+          <w:rFonts w:hint="eastAsia"/>
+        </w:rPr>
+        <w:t>PCB</w:t>
+      </w:r>
+      <w:r>
+        <w:rPr>
+          <w:rFonts w:hint="eastAsia"/>
+        </w:rPr>
+        <w:t>设计的时候经常看到有人纠结于包地问题。可能受到</w:t>
+      </w:r>
+      <w:r>
+        <w:rPr>
+          <w:rFonts w:hint="eastAsia"/>
+        </w:rPr>
+        <w:t>PCB</w:t>
+      </w:r>
+      <w:r>
+        <w:rPr>
+          <w:rFonts w:hint="eastAsia"/>
+        </w:rPr>
+        <w:t>板子大小的限制，又听说包地能让信号屏蔽更好</w:t>
+      </w:r>
+      <w:r>
+        <w:rPr>
+          <w:rFonts w:hint="eastAsia"/>
+          <w:color w:val="FF0000"/>
+        </w:rPr>
+        <w:t>，于是在重要的时钟线差分信号两边都尽量画上两条细细的地线。实际上这种做法反而增加了对附近信号的干扰</w:t>
+      </w:r>
+      <w:r>
+        <w:rPr>
+          <w:rFonts w:hint="eastAsia"/>
+        </w:rPr>
+        <w:t>。</w:t>
+      </w:r>
+    </w:p>
+    <w:p/>
+    <w:p/>
+    <w:p>
+      <w:pPr>
+        <w:pStyle w:val="3"/>
+      </w:pPr>
+      <w:r>
+        <w:rPr>
+          <w:rFonts w:hint="eastAsia"/>
+        </w:rPr>
+        <w:t>包地主要的作用</w:t>
+      </w:r>
+    </w:p>
+    <w:p>
+      <w:pPr>
+        <w:ind w:firstLine="420"/>
+      </w:pPr>
+      <w:r>
+        <w:rPr>
+          <w:rFonts w:hint="eastAsia"/>
+        </w:rPr>
+        <w:t>包地主要的作用是为了减小串扰。那么除了包地以外还有什么方法能减小串扰呢？增加信号间距还有让信号和参考平面紧耦合。如果是多层</w:t>
+      </w:r>
+      <w:r>
+        <w:rPr>
+          <w:rFonts w:hint="eastAsia"/>
+        </w:rPr>
+        <w:t>PCB</w:t>
+      </w:r>
+      <w:r>
+        <w:rPr>
+          <w:rFonts w:hint="eastAsia"/>
+        </w:rPr>
+        <w:t>板，减小参考平面和信号层的距离，可以更好的控制阻抗的同时能够让信号与参考平面紧耦合，减少信号对附近信号的干扰。在通过增加信号线间距就能很好的减小串扰，这时候对信号包地的作用就不明显了。尤其是空间比较小的情况下，加一根细细的地线，相当于在两根信号线之间又增加了一根信号线，起到了一个桥的作用，把信号的干扰又传导到下一根信号。去掉这跟地线减小串扰的效果应该会更好。</w:t>
+      </w:r>
+    </w:p>
+    <w:p/>
+    <w:p>
+      <w:pPr>
+        <w:ind w:firstLine="420"/>
+      </w:pPr>
+      <w:r>
+        <w:rPr>
+          <w:rFonts w:hint="eastAsia"/>
+        </w:rPr>
+        <w:t>有人说，不光要加地线包地还要在地线上多打地孔。当然，这样的效果会比较好。但是既然能打地孔说明包地线宽最小也要有十几个</w:t>
+      </w:r>
+      <w:r>
+        <w:rPr>
+          <w:rFonts w:hint="eastAsia"/>
+        </w:rPr>
+        <w:t>mil</w:t>
+      </w:r>
+      <w:r>
+        <w:rPr>
+          <w:rFonts w:hint="eastAsia"/>
+        </w:rPr>
+        <w:t>了，再加上线间距，原有两根信号线间距都足够满足</w:t>
+      </w:r>
+      <w:r>
+        <w:rPr>
+          <w:rFonts w:hint="eastAsia"/>
+        </w:rPr>
+        <w:t>4W</w:t>
+      </w:r>
+      <w:r>
+        <w:rPr>
+          <w:rFonts w:hint="eastAsia"/>
+        </w:rPr>
+        <w:t>了，这样串扰本身就很小了，去掉包地信号也不会增加多少串扰。</w:t>
+      </w:r>
+    </w:p>
+    <w:p/>
+    <w:p/>
+    <w:p>
+      <w:pPr>
+        <w:ind w:firstLine="420"/>
+      </w:pPr>
+      <w:r>
+        <w:rPr>
+          <w:rFonts w:hint="eastAsia"/>
+        </w:rPr>
+        <w:t>在一些非高频的单片机布线中，晶振、串口、重要的信号线、中断信号等进行包地处理。</w:t>
+      </w:r>
+    </w:p>
+    <w:p/>
+    <w:p/>
+    <w:p>
+      <w:r>
+        <w:rPr>
+          <w:noProof/>
         </w:rPr>
         <w:lastRenderedPageBreak/>
-        <w:t>径→过孔→电容负极。</w:t>
-      </w:r>
-    </w:p>
-    <w:p>
-      <w:pPr>
-        <w:ind w:firstLine="420"/>
-      </w:pPr>
-      <w:r>
-        <w:rPr>
-          <w:rFonts w:hint="eastAsia"/>
-        </w:rPr>
-        <w:t>可以看到，电流的垂直方向有一个棕色的等效电流，中间会感应出磁场，同时，这个环面也能很容易的耦合到外来的干扰。</w:t>
-      </w:r>
-    </w:p>
-    <w:p>
-      <w:pPr>
-        <w:ind w:firstLine="420"/>
-      </w:pPr>
-      <w:r>
-        <w:rPr>
-          <w:rFonts w:hint="eastAsia"/>
-        </w:rPr>
-        <w:t>如果和图中信号为一条时钟信号，并行有一组</w:t>
-      </w:r>
-      <w:r>
-        <w:rPr>
-          <w:rFonts w:hint="eastAsia"/>
-        </w:rPr>
-        <w:t>8bit</w:t>
-      </w:r>
-      <w:r>
-        <w:rPr>
-          <w:rFonts w:hint="eastAsia"/>
-        </w:rPr>
-        <w:t>的数据线，由同一芯片的同一电源供电，电流回流途径是相同的。</w:t>
-      </w:r>
-    </w:p>
-    <w:p/>
-    <w:p>
-      <w:pPr>
-        <w:ind w:firstLine="420"/>
-      </w:pPr>
-      <w:r>
-        <w:rPr>
-          <w:rFonts w:hint="eastAsia"/>
-        </w:rPr>
-        <w:t>如果数据线电平同时同向翻转的话，会使时钟上感应一个很大的反向电流，如果时钟线没有良好的匹配的话，这个串扰足以对时钟信号产生致命影响。这种串扰的强度不是和干扰源的高低电平的绝对值成正比，而是和干扰源的电流变化速率成正比，对于一个纯阻性的负载来说，串扰电流正比于：</w:t>
-      </w:r>
-    </w:p>
-    <w:p>
-      <w:pPr>
-        <w:ind w:firstLine="420"/>
-      </w:pPr>
-      <w:r>
-        <w:t>dI/dt=dV/(T¬10%-90%*R)</w:t>
-      </w:r>
-    </w:p>
-    <w:p>
-      <w:pPr>
-        <w:ind w:firstLine="420"/>
-      </w:pPr>
-      <w:r>
-        <w:rPr>
-          <w:rFonts w:hint="eastAsia"/>
-        </w:rPr>
-        <w:t>式中的</w:t>
-      </w:r>
-      <w:r>
-        <w:rPr>
-          <w:rFonts w:hint="eastAsia"/>
-        </w:rPr>
-        <w:t>dI/dt (</w:t>
-      </w:r>
-      <w:r>
-        <w:rPr>
-          <w:rFonts w:hint="eastAsia"/>
-        </w:rPr>
-        <w:t>电流变化速率</w:t>
-      </w:r>
-      <w:r>
-        <w:rPr>
-          <w:rFonts w:hint="eastAsia"/>
-        </w:rPr>
-        <w:t>)</w:t>
-      </w:r>
-      <w:r>
-        <w:rPr>
-          <w:rFonts w:hint="eastAsia"/>
-        </w:rPr>
-        <w:t>、</w:t>
-      </w:r>
-      <w:r>
-        <w:rPr>
-          <w:rFonts w:hint="eastAsia"/>
-        </w:rPr>
-        <w:t>dV(</w:t>
-      </w:r>
-      <w:r>
-        <w:rPr>
-          <w:rFonts w:hint="eastAsia"/>
-        </w:rPr>
-        <w:t>干扰源的摆幅</w:t>
-      </w:r>
-      <w:r>
-        <w:rPr>
-          <w:rFonts w:hint="eastAsia"/>
-        </w:rPr>
-        <w:t>)</w:t>
-      </w:r>
-      <w:r>
-        <w:rPr>
-          <w:rFonts w:hint="eastAsia"/>
-        </w:rPr>
-        <w:t>和</w:t>
-      </w:r>
-      <w:r>
-        <w:rPr>
-          <w:rFonts w:hint="eastAsia"/>
-        </w:rPr>
-        <w:t>R(</w:t>
-      </w:r>
-      <w:r>
-        <w:rPr>
-          <w:rFonts w:hint="eastAsia"/>
-        </w:rPr>
-        <w:t>干扰源负载</w:t>
-      </w:r>
-      <w:r>
-        <w:rPr>
-          <w:rFonts w:hint="eastAsia"/>
-        </w:rPr>
-        <w:t>)</w:t>
-      </w:r>
-      <w:r>
-        <w:rPr>
-          <w:rFonts w:hint="eastAsia"/>
-        </w:rPr>
-        <w:t>都是指干扰源的参数。如果是容性负载的话，</w:t>
-      </w:r>
-      <w:r>
-        <w:rPr>
-          <w:rFonts w:hint="eastAsia"/>
-        </w:rPr>
-        <w:t>dI/dt</w:t>
-      </w:r>
-      <w:r>
-        <w:rPr>
-          <w:rFonts w:hint="eastAsia"/>
-        </w:rPr>
-        <w:t>是与</w:t>
-      </w:r>
-      <w:r>
-        <w:rPr>
-          <w:rFonts w:hint="eastAsia"/>
-        </w:rPr>
-        <w:t>T¬10%-90%</w:t>
-      </w:r>
-      <w:r>
-        <w:rPr>
-          <w:rFonts w:hint="eastAsia"/>
-        </w:rPr>
-        <w:t>的平方成反比的。</w:t>
-      </w:r>
-    </w:p>
-    <w:p>
-      <w:pPr>
-        <w:ind w:firstLine="420"/>
-      </w:pPr>
-      <w:r>
-        <w:rPr>
-          <w:rFonts w:hint="eastAsia"/>
-        </w:rPr>
-        <w:t>从式中可以看出，低频的信号未必比高速信号的串扰小。也就是我们说的：</w:t>
-      </w:r>
-      <w:r>
-        <w:rPr>
-          <w:rFonts w:hint="eastAsia"/>
-        </w:rPr>
-        <w:t>1KHz</w:t>
-      </w:r>
-      <w:r>
-        <w:rPr>
-          <w:rFonts w:hint="eastAsia"/>
-        </w:rPr>
-        <w:t>的信号未必是低速信号，要综合考虑沿的情况。对于沿很陡的信号，是包含很多谐波成分的，在各倍频点都有很大的振幅。</w:t>
-      </w:r>
-    </w:p>
-    <w:p>
-      <w:pPr>
-        <w:ind w:firstLine="420"/>
-      </w:pPr>
-      <w:r>
-        <w:rPr>
-          <w:rFonts w:hint="eastAsia"/>
-        </w:rPr>
-        <w:t>因此，在选器件的时候也要注意一下，不要一味选开关速度快的芯片，不仅成本高，还会增加串扰以及</w:t>
-      </w:r>
-      <w:r>
-        <w:rPr>
-          <w:rFonts w:hint="eastAsia"/>
-        </w:rPr>
-        <w:t>EMC</w:t>
-      </w:r>
-      <w:r>
-        <w:rPr>
-          <w:rFonts w:hint="eastAsia"/>
-        </w:rPr>
-        <w:t>问题。</w:t>
-      </w:r>
-    </w:p>
-    <w:p>
-      <w:pPr>
-        <w:ind w:firstLine="420"/>
-      </w:pPr>
-      <w:r>
-        <w:rPr>
-          <w:rFonts w:hint="eastAsia"/>
-        </w:rPr>
-        <w:t>任何相邻的电源层或其它的平面，只要在信号两端有合适的电容提供一个到</w:t>
-      </w:r>
-      <w:r>
-        <w:rPr>
-          <w:rFonts w:hint="eastAsia"/>
-        </w:rPr>
-        <w:t>GND</w:t>
-      </w:r>
-      <w:r>
-        <w:rPr>
-          <w:rFonts w:hint="eastAsia"/>
-        </w:rPr>
-        <w:t>的低电抗通路，那么这个平面就可以作为这个信号的回流平面。在平常的应用中，收发对应的芯片</w:t>
-      </w:r>
-      <w:r>
-        <w:rPr>
-          <w:rFonts w:hint="eastAsia"/>
-        </w:rPr>
-        <w:t>IO</w:t>
-      </w:r>
-      <w:r>
-        <w:rPr>
-          <w:rFonts w:hint="eastAsia"/>
-        </w:rPr>
-        <w:t>电源往往是一致的，而且各自的电源与地之间一般都有</w:t>
-      </w:r>
-      <w:r>
-        <w:rPr>
-          <w:rFonts w:hint="eastAsia"/>
-        </w:rPr>
-        <w:t>0.01-0.1uF</w:t>
-      </w:r>
-      <w:r>
-        <w:rPr>
-          <w:rFonts w:hint="eastAsia"/>
-        </w:rPr>
-        <w:t>的退耦电容，而这些电容也恰恰在信号的两端，所以该电源平面的回流效果是仅次于地平面的。而借用其他的电源平面做回流的话，往往不会在信号两端有到地的低电抗通路。这样，在相邻平面感应出的电流就会寻找最近的电容回到地。如果这个“最近的电容”离始端或终端很远的话，这个回流也要经过“长途跋涉”才能形成一个完整的回流通路，而这个通路也是相邻信号的回流通路，这个相同的回流通路和共地干扰的效果是一样的，等效为信号之间的串扰。</w:t>
-      </w:r>
-    </w:p>
-    <w:p>
-      <w:pPr>
-        <w:ind w:firstLine="420"/>
-      </w:pPr>
-      <w:r>
-        <w:rPr>
-          <w:rFonts w:hint="eastAsia"/>
-        </w:rPr>
-        <w:t>对于一些无法避免的跨电源分割的情况，可以在跨分割的地方跨接电容或</w:t>
-      </w:r>
-      <w:r>
-        <w:rPr>
-          <w:rFonts w:hint="eastAsia"/>
-        </w:rPr>
-        <w:t>RC</w:t>
-      </w:r>
-      <w:r>
-        <w:rPr>
-          <w:rFonts w:hint="eastAsia"/>
-        </w:rPr>
-        <w:t>串联构成的高通滤波器</w:t>
-      </w:r>
-      <w:r>
-        <w:rPr>
-          <w:rFonts w:hint="eastAsia"/>
-        </w:rPr>
-        <w:t>(</w:t>
-      </w:r>
-      <w:r>
-        <w:rPr>
-          <w:rFonts w:hint="eastAsia"/>
-        </w:rPr>
-        <w:t>如</w:t>
-      </w:r>
-      <w:r>
-        <w:rPr>
-          <w:rFonts w:hint="eastAsia"/>
-        </w:rPr>
-        <w:t>10</w:t>
-      </w:r>
-      <w:r>
-        <w:rPr>
-          <w:rFonts w:hint="eastAsia"/>
-        </w:rPr>
-        <w:t>欧电阻串</w:t>
-      </w:r>
-      <w:r>
-        <w:rPr>
-          <w:rFonts w:hint="eastAsia"/>
-        </w:rPr>
-        <w:t>680p</w:t>
-      </w:r>
-      <w:r>
-        <w:rPr>
-          <w:rFonts w:hint="eastAsia"/>
-        </w:rPr>
-        <w:t>电容，具体的值要依自己的信号类型而定，即要提供高频回流通路，又要隔离相互平面间的低频串扰</w:t>
-      </w:r>
-      <w:r>
-        <w:rPr>
-          <w:rFonts w:hint="eastAsia"/>
-        </w:rPr>
-        <w:t>)</w:t>
-      </w:r>
-      <w:r>
-        <w:rPr>
-          <w:rFonts w:hint="eastAsia"/>
-        </w:rPr>
-        <w:t>。这样可能会涉及到在电源平面之间加电容的问题，似乎有点滑稽，但肯定是有效的。如果一些规范上不允许的话，可以在分割处两平面分别引电容到地。</w:t>
-      </w:r>
-    </w:p>
-    <w:p>
-      <w:pPr>
-        <w:ind w:firstLine="420"/>
-      </w:pPr>
-      <w:r>
-        <w:rPr>
-          <w:rFonts w:hint="eastAsia"/>
-        </w:rPr>
-        <w:t>对于借用其它平面做回流的情况，最好能在信号两端适当增加几个小电容到地，提供一个回流通路。但这种做法往往难以实现。因为终端附近的表层空间大多都给匹配电阻和芯片的退耦电容占据了。</w:t>
-      </w:r>
-    </w:p>
-    <w:p>
-      <w:pPr>
-        <w:ind w:firstLine="420"/>
-      </w:pPr>
-      <w:r>
-        <w:rPr>
-          <w:rFonts w:hint="eastAsia"/>
-        </w:rPr>
-        <w:t>回流噪声是参考平面上的噪声主要的来源之一。因此有必要研究一下返回电流的路径和流经范围。</w:t>
-      </w:r>
-    </w:p>
-    <w:p/>
-    <w:p/>
-    <w:p/>
-    <w:p/>
-    <w:p/>
-    <w:p/>
-    <w:p/>
-    <w:p/>
-    <w:p/>
-    <w:p/>
-    <w:p>
-      <w:pPr>
-        <w:pStyle w:val="2"/>
-      </w:pPr>
-      <w:r>
-        <w:t>串口的信号线屏蔽</w:t>
-      </w:r>
-    </w:p>
-    <w:p>
-      <w:pPr>
-        <w:pStyle w:val="3"/>
-      </w:pPr>
-      <w:r>
-        <w:t>包地的定义</w:t>
-      </w:r>
-    </w:p>
-    <w:p>
-      <w:pPr>
-        <w:ind w:firstLine="420"/>
-      </w:pPr>
-      <w:r>
-        <w:rPr>
-          <w:rFonts w:hint="eastAsia"/>
-        </w:rPr>
-        <w:t>包地顾名思义就是要把</w:t>
-      </w:r>
-      <w:r>
-        <w:rPr>
-          <w:rFonts w:hint="eastAsia"/>
-        </w:rPr>
-        <w:t>PCB</w:t>
-      </w:r>
-      <w:r>
-        <w:rPr>
-          <w:rFonts w:hint="eastAsia"/>
-        </w:rPr>
-        <w:t>包地的整条信号线周围用地包起来。</w:t>
-      </w:r>
-    </w:p>
-    <w:p>
-      <w:pPr>
-        <w:ind w:firstLine="420"/>
-      </w:pPr>
-      <w:r>
-        <w:rPr>
-          <w:rFonts w:hint="eastAsia"/>
-        </w:rPr>
-        <w:t>信号线两边的地包还是不包是个问题。在平时做</w:t>
-      </w:r>
-      <w:r>
-        <w:rPr>
-          <w:rFonts w:hint="eastAsia"/>
-        </w:rPr>
-        <w:t>PCB</w:t>
-      </w:r>
-      <w:r>
-        <w:rPr>
-          <w:rFonts w:hint="eastAsia"/>
-        </w:rPr>
-        <w:t>设计的时候经常看到有人纠结于包地问题。可能受到</w:t>
-      </w:r>
-      <w:r>
-        <w:rPr>
-          <w:rFonts w:hint="eastAsia"/>
-        </w:rPr>
-        <w:t>PCB</w:t>
-      </w:r>
-      <w:r>
-        <w:rPr>
-          <w:rFonts w:hint="eastAsia"/>
-        </w:rPr>
-        <w:t>板子大小的限制，又听说包地能让信号屏蔽更好</w:t>
-      </w:r>
-      <w:r>
-        <w:rPr>
-          <w:rFonts w:hint="eastAsia"/>
-          <w:color w:val="FF0000"/>
-        </w:rPr>
-        <w:t>，于是在重要的时钟线差分信号两边都尽量画上两条细细的地线。实际上这种做法反而增加了对附近信号的干扰</w:t>
-      </w:r>
-      <w:r>
-        <w:rPr>
-          <w:rFonts w:hint="eastAsia"/>
-        </w:rPr>
-        <w:t>。</w:t>
-      </w:r>
-    </w:p>
-    <w:p/>
-    <w:p/>
-    <w:p>
-      <w:pPr>
-        <w:pStyle w:val="3"/>
-      </w:pPr>
-      <w:r>
-        <w:rPr>
-          <w:rFonts w:hint="eastAsia"/>
-        </w:rPr>
-        <w:t>包地主要的作用</w:t>
-      </w:r>
-    </w:p>
-    <w:p>
-      <w:pPr>
-        <w:ind w:firstLine="420"/>
-      </w:pPr>
-      <w:r>
-        <w:rPr>
-          <w:rFonts w:hint="eastAsia"/>
-        </w:rPr>
-        <w:t>包地主要的作用是为了减小串扰。那么除了包地以外还有什么方法能减小串扰呢？增加信号间距还有让信号和参考平面紧耦合。如果是多层</w:t>
-      </w:r>
-      <w:r>
-        <w:rPr>
-          <w:rFonts w:hint="eastAsia"/>
-        </w:rPr>
-        <w:t>PCB</w:t>
-      </w:r>
-      <w:r>
-        <w:rPr>
-          <w:rFonts w:hint="eastAsia"/>
-        </w:rPr>
-        <w:t>板，减小参考平面和信号层的距离，可以更好的控制阻抗的同时能够让信号与参考平面紧耦合，减少信号对附近信号的干扰。在通过增加信号线间距就能很好的减小串扰，这时候对信号包地的作用就不明显了。尤其是空间比较小的情况下，加一根细细的地线，相当于在两根信号线之间又增加了一根信号线，起到了一个桥的作用，把信号的干扰又传导到下一根信号。去掉这跟地线减小串扰的效果应该会更好。</w:t>
-      </w:r>
-    </w:p>
-    <w:p/>
-    <w:p>
-      <w:pPr>
-        <w:ind w:firstLine="420"/>
-      </w:pPr>
-      <w:r>
-        <w:rPr>
-          <w:rFonts w:hint="eastAsia"/>
-        </w:rPr>
-        <w:t>有人说，不光要加地线包地还要在地线上多打地孔。当然，这样的效果会比较好。但是既然能打地孔说明包地线宽最小也要有十几个</w:t>
-      </w:r>
-      <w:r>
-        <w:rPr>
-          <w:rFonts w:hint="eastAsia"/>
-        </w:rPr>
-        <w:t>mil</w:t>
-      </w:r>
-      <w:r>
-        <w:rPr>
-          <w:rFonts w:hint="eastAsia"/>
-        </w:rPr>
-        <w:t>了，再加上线间距，原有两根信号线间距都足够满足</w:t>
-      </w:r>
-      <w:r>
-        <w:rPr>
-          <w:rFonts w:hint="eastAsia"/>
-        </w:rPr>
-        <w:t>4W</w:t>
-      </w:r>
-      <w:r>
-        <w:rPr>
-          <w:rFonts w:hint="eastAsia"/>
-        </w:rPr>
-        <w:t>了，这样串扰本身就很小了，去掉包地信号也不会增加多少串扰。</w:t>
-      </w:r>
-    </w:p>
-    <w:p/>
-    <w:p/>
-    <w:p>
-      <w:pPr>
-        <w:ind w:firstLine="420"/>
-      </w:pPr>
-      <w:r>
-        <w:rPr>
-          <w:rFonts w:hint="eastAsia"/>
-        </w:rPr>
-        <w:t>在一些非高频的单片机布线中，晶振、串口、重要的信号线、中断信号等进行包地处理。</w:t>
-      </w:r>
-    </w:p>
-    <w:p/>
-    <w:p/>
-    <w:p>
-      <w:r>
-        <w:rPr>
-          <w:noProof/>
-        </w:rPr>
         <w:drawing>
           <wp:inline distT="0" distB="0" distL="0" distR="0" wp14:anchorId="216CE791" wp14:editId="30F95AE6">
             <wp:extent cx="3262745" cy="1833761"/>
@@ -4275,7 +4507,7 @@
                     <pic:cNvPicPr/>
                   </pic:nvPicPr>
                   <pic:blipFill>
-                    <a:blip r:embed="rId16"/>
+                    <a:blip r:embed="rId17"/>
                     <a:stretch>
                       <a:fillRect/>
                     </a:stretch>
@@ -4449,7 +4681,7 @@
                     <pic:cNvPicPr/>
                   </pic:nvPicPr>
                   <pic:blipFill>
-                    <a:blip r:embed="rId30"/>
+                    <a:blip r:embed="rId32"/>
                     <a:stretch>
                       <a:fillRect/>
                     </a:stretch>
@@ -4510,7 +4742,7 @@
                     <pic:cNvPicPr/>
                   </pic:nvPicPr>
                   <pic:blipFill>
-                    <a:blip r:embed="rId31"/>
+                    <a:blip r:embed="rId33"/>
                     <a:stretch>
                       <a:fillRect/>
                     </a:stretch>
@@ -4555,7 +4787,7 @@
                     <pic:cNvPicPr/>
                   </pic:nvPicPr>
                   <pic:blipFill>
-                    <a:blip r:embed="rId32"/>
+                    <a:blip r:embed="rId34"/>
                     <a:stretch>
                       <a:fillRect/>
                     </a:stretch>
@@ -4597,7 +4829,7 @@
                     <pic:cNvPicPr/>
                   </pic:nvPicPr>
                   <pic:blipFill>
-                    <a:blip r:embed="rId33"/>
+                    <a:blip r:embed="rId35"/>
                     <a:stretch>
                       <a:fillRect/>
                     </a:stretch>
@@ -4648,7 +4880,7 @@
                     <pic:cNvPicPr/>
                   </pic:nvPicPr>
                   <pic:blipFill>
-                    <a:blip r:embed="rId34"/>
+                    <a:blip r:embed="rId36"/>
                     <a:stretch>
                       <a:fillRect/>
                     </a:stretch>
@@ -4809,6 +5041,7 @@
         <w:pStyle w:val="4"/>
       </w:pPr>
       <w:r>
+        <w:lastRenderedPageBreak/>
         <w:t>套用原来的器件进行修改</w:t>
       </w:r>
     </w:p>
@@ -4905,7 +5138,7 @@
                     <pic:cNvPicPr/>
                   </pic:nvPicPr>
                   <pic:blipFill>
-                    <a:blip r:embed="rId35"/>
+                    <a:blip r:embed="rId37"/>
                     <a:stretch>
                       <a:fillRect/>
                     </a:stretch>
@@ -4952,7 +5185,7 @@
                     <pic:cNvPicPr/>
                   </pic:nvPicPr>
                   <pic:blipFill>
-                    <a:blip r:embed="rId36"/>
+                    <a:blip r:embed="rId38"/>
                     <a:stretch>
                       <a:fillRect/>
                     </a:stretch>
@@ -5017,7 +5250,6 @@
         <w:rPr>
           <w:noProof/>
         </w:rPr>
-        <w:lastRenderedPageBreak/>
         <w:drawing>
           <wp:inline distT="0" distB="0" distL="0" distR="0" wp14:anchorId="23F3492F" wp14:editId="3CD8D423">
             <wp:extent cx="5849815" cy="2054211"/>
@@ -5034,7 +5266,7 @@
                     <pic:cNvPicPr/>
                   </pic:nvPicPr>
                   <pic:blipFill>
-                    <a:blip r:embed="rId37"/>
+                    <a:blip r:embed="rId39"/>
                     <a:stretch>
                       <a:fillRect/>
                     </a:stretch>
@@ -5089,7 +5321,7 @@
                     <pic:cNvPicPr/>
                   </pic:nvPicPr>
                   <pic:blipFill>
-                    <a:blip r:embed="rId38"/>
+                    <a:blip r:embed="rId40"/>
                     <a:stretch>
                       <a:fillRect/>
                     </a:stretch>
@@ -5178,7 +5410,7 @@
                     <pic:cNvPicPr/>
                   </pic:nvPicPr>
                   <pic:blipFill>
-                    <a:blip r:embed="rId39"/>
+                    <a:blip r:embed="rId41"/>
                     <a:stretch>
                       <a:fillRect/>
                     </a:stretch>
@@ -5225,7 +5457,7 @@
                     <pic:cNvPicPr/>
                   </pic:nvPicPr>
                   <pic:blipFill>
-                    <a:blip r:embed="rId40"/>
+                    <a:blip r:embed="rId42"/>
                     <a:stretch>
                       <a:fillRect/>
                     </a:stretch>
@@ -5270,7 +5502,7 @@
                     <pic:cNvPicPr/>
                   </pic:nvPicPr>
                   <pic:blipFill>
-                    <a:blip r:embed="rId41"/>
+                    <a:blip r:embed="rId43"/>
                     <a:stretch>
                       <a:fillRect/>
                     </a:stretch>
@@ -5326,7 +5558,7 @@
                     <pic:cNvPicPr/>
                   </pic:nvPicPr>
                   <pic:blipFill>
-                    <a:blip r:embed="rId42"/>
+                    <a:blip r:embed="rId44"/>
                     <a:stretch>
                       <a:fillRect/>
                     </a:stretch>
@@ -5373,7 +5605,7 @@
                     <pic:cNvPicPr/>
                   </pic:nvPicPr>
                   <pic:blipFill>
-                    <a:blip r:embed="rId43"/>
+                    <a:blip r:embed="rId45"/>
                     <a:stretch>
                       <a:fillRect/>
                     </a:stretch>
@@ -5404,6 +5636,7 @@
         <w:rPr>
           <w:noProof/>
         </w:rPr>
+        <w:lastRenderedPageBreak/>
         <w:drawing>
           <wp:inline distT="0" distB="0" distL="0" distR="0" wp14:anchorId="438876F3" wp14:editId="2560D295">
             <wp:extent cx="2913185" cy="981094"/>
@@ -5420,7 +5653,7 @@
                     <pic:cNvPicPr/>
                   </pic:nvPicPr>
                   <pic:blipFill>
-                    <a:blip r:embed="rId44"/>
+                    <a:blip r:embed="rId46"/>
                     <a:stretch>
                       <a:fillRect/>
                     </a:stretch>
@@ -5494,7 +5727,7 @@
                     <pic:cNvPicPr/>
                   </pic:nvPicPr>
                   <pic:blipFill>
-                    <a:blip r:embed="rId45"/>
+                    <a:blip r:embed="rId47"/>
                     <a:stretch>
                       <a:fillRect/>
                     </a:stretch>
@@ -5572,7 +5805,7 @@
                     <pic:cNvPicPr/>
                   </pic:nvPicPr>
                   <pic:blipFill>
-                    <a:blip r:embed="rId46"/>
+                    <a:blip r:embed="rId48"/>
                     <a:stretch>
                       <a:fillRect/>
                     </a:stretch>
@@ -5600,7 +5833,6 @@
     </w:p>
     <w:p>
       <w:r>
-        <w:lastRenderedPageBreak/>
         <w:t>这样元件库中</w:t>
       </w:r>
       <w:r>
@@ -8169,7 +8401,7 @@
 </file>
 
 <file path=customXml/itemProps1.xml><?xml version="1.0" encoding="utf-8"?>
-<ds:datastoreItem xmlns:ds="http://schemas.openxmlformats.org/officeDocument/2006/customXml" ds:itemID="{FA8439BC-0BE2-4CDE-B66D-1D7995DFABEF}">
+<ds:datastoreItem xmlns:ds="http://schemas.openxmlformats.org/officeDocument/2006/customXml" ds:itemID="{D3C9507A-7ADC-4A81-9E52-198AE01EEF1B}">
   <ds:schemaRefs>
     <ds:schemaRef ds:uri="http://schemas.openxmlformats.org/officeDocument/2006/bibliography"/>
   </ds:schemaRefs>

--- a/单片机硬件知识.docx
+++ b/单片机硬件知识.docx
@@ -175,7 +175,21 @@
       </w:r>
     </w:p>
     <w:p/>
-    <w:p/>
+    <w:p>
+      <w:hyperlink r:id="rId9" w:anchor="%E8%BF%87%E5%AD%94" w:history="1">
+        <w:r>
+          <w:rPr>
+            <w:rStyle w:val="aa"/>
+          </w:rPr>
+          <w:t>https://docs.lceda.cn/cn/PCB/PCB-Tools/#%E8%BF%87%E5%AD%94</w:t>
+        </w:r>
+      </w:hyperlink>
+    </w:p>
+    <w:p>
+      <w:r>
+        <w:t>官方文档</w:t>
+      </w:r>
+    </w:p>
     <w:p>
       <w:pPr>
         <w:pStyle w:val="3"/>
@@ -252,7 +266,7 @@
                     <pic:cNvPicPr/>
                   </pic:nvPicPr>
                   <pic:blipFill>
-                    <a:blip r:embed="rId9"/>
+                    <a:blip r:embed="rId10"/>
                     <a:stretch>
                       <a:fillRect/>
                     </a:stretch>
@@ -299,7 +313,7 @@
                     <pic:cNvPicPr/>
                   </pic:nvPicPr>
                   <pic:blipFill>
-                    <a:blip r:embed="rId10"/>
+                    <a:blip r:embed="rId11"/>
                     <a:stretch>
                       <a:fillRect/>
                     </a:stretch>
@@ -344,7 +358,7 @@
                     <pic:cNvPicPr/>
                   </pic:nvPicPr>
                   <pic:blipFill>
-                    <a:blip r:embed="rId11"/>
+                    <a:blip r:embed="rId12"/>
                     <a:stretch>
                       <a:fillRect/>
                     </a:stretch>
@@ -389,7 +403,7 @@
                     <pic:cNvPicPr/>
                   </pic:nvPicPr>
                   <pic:blipFill>
-                    <a:blip r:embed="rId12"/>
+                    <a:blip r:embed="rId13"/>
                     <a:stretch>
                       <a:fillRect/>
                     </a:stretch>
@@ -478,7 +492,7 @@
                     <pic:cNvPicPr/>
                   </pic:nvPicPr>
                   <pic:blipFill>
-                    <a:blip r:embed="rId13"/>
+                    <a:blip r:embed="rId14"/>
                     <a:stretch>
                       <a:fillRect/>
                     </a:stretch>
@@ -533,15 +547,7 @@
         <w:rPr>
           <w:rFonts w:hint="eastAsia"/>
         </w:rPr>
-        <w:t>（待验证</w:t>
-      </w:r>
-      <w:bookmarkStart w:id="0" w:name="_GoBack"/>
-      <w:bookmarkEnd w:id="0"/>
-      <w:r>
-        <w:rPr>
-          <w:rFonts w:hint="eastAsia"/>
-        </w:rPr>
-        <w:t>）</w:t>
+        <w:t>（待验证）</w:t>
       </w:r>
     </w:p>
     <w:p/>
@@ -566,7 +572,7 @@
                     <pic:cNvPicPr/>
                   </pic:nvPicPr>
                   <pic:blipFill>
-                    <a:blip r:embed="rId14"/>
+                    <a:blip r:embed="rId15"/>
                     <a:stretch>
                       <a:fillRect/>
                     </a:stretch>
@@ -589,11 +595,6 @@
     </w:p>
     <w:p/>
     <w:p>
-      <w:pPr>
-        <w:rPr>
-          <w:rFonts w:hint="eastAsia"/>
-        </w:rPr>
-      </w:pPr>
       <w:r>
         <w:t>正常情况下</w:t>
       </w:r>
@@ -677,18 +678,962 @@
     <w:p/>
     <w:p/>
     <w:p/>
-    <w:p/>
-    <w:p/>
-    <w:p/>
-    <w:p/>
-    <w:p/>
-    <w:p>
-      <w:pPr>
-        <w:rPr>
-          <w:rFonts w:hint="eastAsia"/>
-        </w:rPr>
-      </w:pPr>
-    </w:p>
+    <w:p>
+      <w:pPr>
+        <w:pStyle w:val="2"/>
+      </w:pPr>
+      <w:r>
+        <w:t>嘉立创</w:t>
+      </w:r>
+      <w:r>
+        <w:rPr>
+          <w:rFonts w:hint="eastAsia"/>
+        </w:rPr>
+        <w:t>PCB</w:t>
+      </w:r>
+      <w:r>
+        <w:rPr>
+          <w:rFonts w:hint="eastAsia"/>
+        </w:rPr>
+        <w:t>板厂规则</w:t>
+      </w:r>
+    </w:p>
+    <w:p/>
+    <w:p>
+      <w:hyperlink r:id="rId16" w:history="1">
+        <w:r>
+          <w:rPr>
+            <w:rStyle w:val="aa"/>
+          </w:rPr>
+          <w:t>https://www.jlc.com/portal/server_guide_112.html</w:t>
+        </w:r>
+      </w:hyperlink>
+    </w:p>
+    <w:p>
+      <w:r>
+        <w:t>官方向导</w:t>
+      </w:r>
+    </w:p>
+    <w:p/>
+    <w:p/>
+    <w:p/>
+    <w:p>
+      <w:pPr>
+        <w:pStyle w:val="3"/>
+      </w:pPr>
+      <w:r>
+        <w:t>怎么下单</w:t>
+      </w:r>
+    </w:p>
+    <w:p>
+      <w:pPr>
+        <w:pStyle w:val="4"/>
+      </w:pPr>
+      <w:r>
+        <w:t>导出下单</w:t>
+      </w:r>
+    </w:p>
+    <w:p>
+      <w:r>
+        <w:rPr>
+          <w:noProof/>
+        </w:rPr>
+        <w:drawing>
+          <wp:inline distT="0" distB="0" distL="0" distR="0" wp14:anchorId="0453C845" wp14:editId="241F0D0F">
+            <wp:extent cx="1885950" cy="831440"/>
+            <wp:effectExtent l="19050" t="19050" r="19050" b="26035"/>
+            <wp:docPr id="45" name="图片 45"/>
+            <wp:cNvGraphicFramePr>
+              <a:graphicFrameLocks xmlns:a="http://schemas.openxmlformats.org/drawingml/2006/main" noChangeAspect="1"/>
+            </wp:cNvGraphicFramePr>
+            <a:graphic xmlns:a="http://schemas.openxmlformats.org/drawingml/2006/main">
+              <a:graphicData uri="http://schemas.openxmlformats.org/drawingml/2006/picture">
+                <pic:pic xmlns:pic="http://schemas.openxmlformats.org/drawingml/2006/picture">
+                  <pic:nvPicPr>
+                    <pic:cNvPr id="1" name=""/>
+                    <pic:cNvPicPr/>
+                  </pic:nvPicPr>
+                  <pic:blipFill>
+                    <a:blip r:embed="rId17"/>
+                    <a:stretch>
+                      <a:fillRect/>
+                    </a:stretch>
+                  </pic:blipFill>
+                  <pic:spPr>
+                    <a:xfrm>
+                      <a:off x="0" y="0"/>
+                      <a:ext cx="1898326" cy="836896"/>
+                    </a:xfrm>
+                    <a:prstGeom prst="rect">
+                      <a:avLst/>
+                    </a:prstGeom>
+                    <a:ln w="3175">
+                      <a:solidFill>
+                        <a:schemeClr val="tx1"/>
+                      </a:solidFill>
+                    </a:ln>
+                  </pic:spPr>
+                </pic:pic>
+              </a:graphicData>
+            </a:graphic>
+          </wp:inline>
+        </w:drawing>
+      </w:r>
+      <w:r>
+        <w:rPr>
+          <w:noProof/>
+        </w:rPr>
+        <w:drawing>
+          <wp:inline distT="0" distB="0" distL="0" distR="0" wp14:anchorId="3372A21B" wp14:editId="55FC1F52">
+            <wp:extent cx="1924050" cy="919936"/>
+            <wp:effectExtent l="19050" t="19050" r="19050" b="13970"/>
+            <wp:docPr id="46" name="图片 46"/>
+            <wp:cNvGraphicFramePr>
+              <a:graphicFrameLocks xmlns:a="http://schemas.openxmlformats.org/drawingml/2006/main" noChangeAspect="1"/>
+            </wp:cNvGraphicFramePr>
+            <a:graphic xmlns:a="http://schemas.openxmlformats.org/drawingml/2006/main">
+              <a:graphicData uri="http://schemas.openxmlformats.org/drawingml/2006/picture">
+                <pic:pic xmlns:pic="http://schemas.openxmlformats.org/drawingml/2006/picture">
+                  <pic:nvPicPr>
+                    <pic:cNvPr id="1" name=""/>
+                    <pic:cNvPicPr/>
+                  </pic:nvPicPr>
+                  <pic:blipFill>
+                    <a:blip r:embed="rId18"/>
+                    <a:stretch>
+                      <a:fillRect/>
+                    </a:stretch>
+                  </pic:blipFill>
+                  <pic:spPr>
+                    <a:xfrm>
+                      <a:off x="0" y="0"/>
+                      <a:ext cx="1936379" cy="925831"/>
+                    </a:xfrm>
+                    <a:prstGeom prst="rect">
+                      <a:avLst/>
+                    </a:prstGeom>
+                    <a:ln w="3175">
+                      <a:solidFill>
+                        <a:schemeClr val="tx1"/>
+                      </a:solidFill>
+                    </a:ln>
+                  </pic:spPr>
+                </pic:pic>
+              </a:graphicData>
+            </a:graphic>
+          </wp:inline>
+        </w:drawing>
+      </w:r>
+      <w:r>
+        <w:rPr>
+          <w:noProof/>
+        </w:rPr>
+        <w:drawing>
+          <wp:inline distT="0" distB="0" distL="0" distR="0" wp14:anchorId="4557613E" wp14:editId="1FD94618">
+            <wp:extent cx="2278577" cy="609653"/>
+            <wp:effectExtent l="19050" t="19050" r="26670" b="19050"/>
+            <wp:docPr id="47" name="图片 47"/>
+            <wp:cNvGraphicFramePr>
+              <a:graphicFrameLocks xmlns:a="http://schemas.openxmlformats.org/drawingml/2006/main" noChangeAspect="1"/>
+            </wp:cNvGraphicFramePr>
+            <a:graphic xmlns:a="http://schemas.openxmlformats.org/drawingml/2006/main">
+              <a:graphicData uri="http://schemas.openxmlformats.org/drawingml/2006/picture">
+                <pic:pic xmlns:pic="http://schemas.openxmlformats.org/drawingml/2006/picture">
+                  <pic:nvPicPr>
+                    <pic:cNvPr id="1" name=""/>
+                    <pic:cNvPicPr/>
+                  </pic:nvPicPr>
+                  <pic:blipFill>
+                    <a:blip r:embed="rId19"/>
+                    <a:stretch>
+                      <a:fillRect/>
+                    </a:stretch>
+                  </pic:blipFill>
+                  <pic:spPr>
+                    <a:xfrm>
+                      <a:off x="0" y="0"/>
+                      <a:ext cx="2278577" cy="609653"/>
+                    </a:xfrm>
+                    <a:prstGeom prst="rect">
+                      <a:avLst/>
+                    </a:prstGeom>
+                    <a:ln w="3175">
+                      <a:solidFill>
+                        <a:schemeClr val="tx1"/>
+                      </a:solidFill>
+                    </a:ln>
+                  </pic:spPr>
+                </pic:pic>
+              </a:graphicData>
+            </a:graphic>
+          </wp:inline>
+        </w:drawing>
+      </w:r>
+      <w:r>
+        <w:t>进入官方选择下单平台</w:t>
+      </w:r>
+    </w:p>
+    <w:p>
+      <w:r>
+        <w:rPr>
+          <w:noProof/>
+        </w:rPr>
+        <w:drawing>
+          <wp:inline distT="0" distB="0" distL="0" distR="0" wp14:anchorId="6D171EB9" wp14:editId="1C76EA3E">
+            <wp:extent cx="3092450" cy="899622"/>
+            <wp:effectExtent l="19050" t="19050" r="12700" b="15240"/>
+            <wp:docPr id="48" name="图片 48"/>
+            <wp:cNvGraphicFramePr>
+              <a:graphicFrameLocks xmlns:a="http://schemas.openxmlformats.org/drawingml/2006/main" noChangeAspect="1"/>
+            </wp:cNvGraphicFramePr>
+            <a:graphic xmlns:a="http://schemas.openxmlformats.org/drawingml/2006/main">
+              <a:graphicData uri="http://schemas.openxmlformats.org/drawingml/2006/picture">
+                <pic:pic xmlns:pic="http://schemas.openxmlformats.org/drawingml/2006/picture">
+                  <pic:nvPicPr>
+                    <pic:cNvPr id="1" name=""/>
+                    <pic:cNvPicPr/>
+                  </pic:nvPicPr>
+                  <pic:blipFill>
+                    <a:blip r:embed="rId20"/>
+                    <a:stretch>
+                      <a:fillRect/>
+                    </a:stretch>
+                  </pic:blipFill>
+                  <pic:spPr>
+                    <a:xfrm>
+                      <a:off x="0" y="0"/>
+                      <a:ext cx="3105990" cy="903561"/>
+                    </a:xfrm>
+                    <a:prstGeom prst="rect">
+                      <a:avLst/>
+                    </a:prstGeom>
+                    <a:ln w="3175">
+                      <a:solidFill>
+                        <a:schemeClr val="tx1"/>
+                      </a:solidFill>
+                    </a:ln>
+                  </pic:spPr>
+                </pic:pic>
+              </a:graphicData>
+            </a:graphic>
+          </wp:inline>
+        </w:drawing>
+      </w:r>
+    </w:p>
+    <w:p>
+      <w:r>
+        <w:rPr>
+          <w:noProof/>
+        </w:rPr>
+        <w:drawing>
+          <wp:inline distT="0" distB="0" distL="0" distR="0" wp14:anchorId="3AFB3A48" wp14:editId="54FE5A4F">
+            <wp:extent cx="5175250" cy="1417643"/>
+            <wp:effectExtent l="19050" t="19050" r="25400" b="11430"/>
+            <wp:docPr id="58" name="图片 58"/>
+            <wp:cNvGraphicFramePr>
+              <a:graphicFrameLocks xmlns:a="http://schemas.openxmlformats.org/drawingml/2006/main" noChangeAspect="1"/>
+            </wp:cNvGraphicFramePr>
+            <a:graphic xmlns:a="http://schemas.openxmlformats.org/drawingml/2006/main">
+              <a:graphicData uri="http://schemas.openxmlformats.org/drawingml/2006/picture">
+                <pic:pic xmlns:pic="http://schemas.openxmlformats.org/drawingml/2006/picture">
+                  <pic:nvPicPr>
+                    <pic:cNvPr id="1" name=""/>
+                    <pic:cNvPicPr/>
+                  </pic:nvPicPr>
+                  <pic:blipFill>
+                    <a:blip r:embed="rId21"/>
+                    <a:stretch>
+                      <a:fillRect/>
+                    </a:stretch>
+                  </pic:blipFill>
+                  <pic:spPr>
+                    <a:xfrm>
+                      <a:off x="0" y="0"/>
+                      <a:ext cx="5190513" cy="1421824"/>
+                    </a:xfrm>
+                    <a:prstGeom prst="rect">
+                      <a:avLst/>
+                    </a:prstGeom>
+                    <a:ln w="3175">
+                      <a:solidFill>
+                        <a:schemeClr val="tx1"/>
+                      </a:solidFill>
+                    </a:ln>
+                  </pic:spPr>
+                </pic:pic>
+              </a:graphicData>
+            </a:graphic>
+          </wp:inline>
+        </w:drawing>
+      </w:r>
+    </w:p>
+    <w:p>
+      <w:r>
+        <w:t>建议按照默认的导出</w:t>
+      </w:r>
+      <w:r>
+        <w:rPr>
+          <w:rFonts w:hint="eastAsia"/>
+        </w:rPr>
+        <w:t>，</w:t>
+      </w:r>
+      <w:r>
+        <w:t>其他的选项可能需要参考文档</w:t>
+      </w:r>
+      <w:r>
+        <w:rPr>
+          <w:rFonts w:hint="eastAsia"/>
+        </w:rPr>
+        <w:t>。</w:t>
+      </w:r>
+    </w:p>
+    <w:p>
+      <w:r>
+        <w:rPr>
+          <w:noProof/>
+        </w:rPr>
+        <w:drawing>
+          <wp:inline distT="0" distB="0" distL="0" distR="0" wp14:anchorId="702C5AD3" wp14:editId="4DE8FE41">
+            <wp:extent cx="937341" cy="1059272"/>
+            <wp:effectExtent l="19050" t="19050" r="15240" b="26670"/>
+            <wp:docPr id="52" name="图片 52"/>
+            <wp:cNvGraphicFramePr>
+              <a:graphicFrameLocks xmlns:a="http://schemas.openxmlformats.org/drawingml/2006/main" noChangeAspect="1"/>
+            </wp:cNvGraphicFramePr>
+            <a:graphic xmlns:a="http://schemas.openxmlformats.org/drawingml/2006/main">
+              <a:graphicData uri="http://schemas.openxmlformats.org/drawingml/2006/picture">
+                <pic:pic xmlns:pic="http://schemas.openxmlformats.org/drawingml/2006/picture">
+                  <pic:nvPicPr>
+                    <pic:cNvPr id="1" name=""/>
+                    <pic:cNvPicPr/>
+                  </pic:nvPicPr>
+                  <pic:blipFill>
+                    <a:blip r:embed="rId22"/>
+                    <a:stretch>
+                      <a:fillRect/>
+                    </a:stretch>
+                  </pic:blipFill>
+                  <pic:spPr>
+                    <a:xfrm>
+                      <a:off x="0" y="0"/>
+                      <a:ext cx="937341" cy="1059272"/>
+                    </a:xfrm>
+                    <a:prstGeom prst="rect">
+                      <a:avLst/>
+                    </a:prstGeom>
+                    <a:ln w="3175">
+                      <a:solidFill>
+                        <a:schemeClr val="tx1"/>
+                      </a:solidFill>
+                    </a:ln>
+                  </pic:spPr>
+                </pic:pic>
+              </a:graphicData>
+            </a:graphic>
+          </wp:inline>
+        </w:drawing>
+      </w:r>
+      <w:r>
+        <w:rPr>
+          <w:noProof/>
+        </w:rPr>
+        <w:drawing>
+          <wp:inline distT="0" distB="0" distL="0" distR="0" wp14:anchorId="15F2A16A" wp14:editId="0825855E">
+            <wp:extent cx="2613887" cy="815411"/>
+            <wp:effectExtent l="19050" t="19050" r="15240" b="22860"/>
+            <wp:docPr id="53" name="图片 53"/>
+            <wp:cNvGraphicFramePr>
+              <a:graphicFrameLocks xmlns:a="http://schemas.openxmlformats.org/drawingml/2006/main" noChangeAspect="1"/>
+            </wp:cNvGraphicFramePr>
+            <a:graphic xmlns:a="http://schemas.openxmlformats.org/drawingml/2006/main">
+              <a:graphicData uri="http://schemas.openxmlformats.org/drawingml/2006/picture">
+                <pic:pic xmlns:pic="http://schemas.openxmlformats.org/drawingml/2006/picture">
+                  <pic:nvPicPr>
+                    <pic:cNvPr id="1" name=""/>
+                    <pic:cNvPicPr/>
+                  </pic:nvPicPr>
+                  <pic:blipFill>
+                    <a:blip r:embed="rId23"/>
+                    <a:stretch>
+                      <a:fillRect/>
+                    </a:stretch>
+                  </pic:blipFill>
+                  <pic:spPr>
+                    <a:xfrm>
+                      <a:off x="0" y="0"/>
+                      <a:ext cx="2613887" cy="815411"/>
+                    </a:xfrm>
+                    <a:prstGeom prst="rect">
+                      <a:avLst/>
+                    </a:prstGeom>
+                    <a:ln w="3175">
+                      <a:solidFill>
+                        <a:schemeClr val="tx1"/>
+                      </a:solidFill>
+                    </a:ln>
+                  </pic:spPr>
+                </pic:pic>
+              </a:graphicData>
+            </a:graphic>
+          </wp:inline>
+        </w:drawing>
+      </w:r>
+    </w:p>
+    <w:p>
+      <w:r>
+        <w:rPr>
+          <w:noProof/>
+        </w:rPr>
+        <w:drawing>
+          <wp:inline distT="0" distB="0" distL="0" distR="0" wp14:anchorId="746AB2EA" wp14:editId="67974B2A">
+            <wp:extent cx="5517358" cy="259102"/>
+            <wp:effectExtent l="19050" t="19050" r="26670" b="26670"/>
+            <wp:docPr id="54" name="图片 54"/>
+            <wp:cNvGraphicFramePr>
+              <a:graphicFrameLocks xmlns:a="http://schemas.openxmlformats.org/drawingml/2006/main" noChangeAspect="1"/>
+            </wp:cNvGraphicFramePr>
+            <a:graphic xmlns:a="http://schemas.openxmlformats.org/drawingml/2006/main">
+              <a:graphicData uri="http://schemas.openxmlformats.org/drawingml/2006/picture">
+                <pic:pic xmlns:pic="http://schemas.openxmlformats.org/drawingml/2006/picture">
+                  <pic:nvPicPr>
+                    <pic:cNvPr id="1" name=""/>
+                    <pic:cNvPicPr/>
+                  </pic:nvPicPr>
+                  <pic:blipFill>
+                    <a:blip r:embed="rId24"/>
+                    <a:stretch>
+                      <a:fillRect/>
+                    </a:stretch>
+                  </pic:blipFill>
+                  <pic:spPr>
+                    <a:xfrm>
+                      <a:off x="0" y="0"/>
+                      <a:ext cx="5517358" cy="259102"/>
+                    </a:xfrm>
+                    <a:prstGeom prst="rect">
+                      <a:avLst/>
+                    </a:prstGeom>
+                    <a:ln w="3175">
+                      <a:solidFill>
+                        <a:schemeClr val="tx1"/>
+                      </a:solidFill>
+                    </a:ln>
+                  </pic:spPr>
+                </pic:pic>
+              </a:graphicData>
+            </a:graphic>
+          </wp:inline>
+        </w:drawing>
+      </w:r>
+    </w:p>
+    <w:p>
+      <w:r>
+        <w:rPr>
+          <w:noProof/>
+        </w:rPr>
+        <w:drawing>
+          <wp:inline distT="0" distB="0" distL="0" distR="0" wp14:anchorId="1481FA90" wp14:editId="7C28B8F1">
+            <wp:extent cx="4625741" cy="868755"/>
+            <wp:effectExtent l="19050" t="19050" r="22860" b="26670"/>
+            <wp:docPr id="55" name="图片 55"/>
+            <wp:cNvGraphicFramePr>
+              <a:graphicFrameLocks xmlns:a="http://schemas.openxmlformats.org/drawingml/2006/main" noChangeAspect="1"/>
+            </wp:cNvGraphicFramePr>
+            <a:graphic xmlns:a="http://schemas.openxmlformats.org/drawingml/2006/main">
+              <a:graphicData uri="http://schemas.openxmlformats.org/drawingml/2006/picture">
+                <pic:pic xmlns:pic="http://schemas.openxmlformats.org/drawingml/2006/picture">
+                  <pic:nvPicPr>
+                    <pic:cNvPr id="1" name=""/>
+                    <pic:cNvPicPr/>
+                  </pic:nvPicPr>
+                  <pic:blipFill>
+                    <a:blip r:embed="rId25"/>
+                    <a:stretch>
+                      <a:fillRect/>
+                    </a:stretch>
+                  </pic:blipFill>
+                  <pic:spPr>
+                    <a:xfrm>
+                      <a:off x="0" y="0"/>
+                      <a:ext cx="4625741" cy="868755"/>
+                    </a:xfrm>
+                    <a:prstGeom prst="rect">
+                      <a:avLst/>
+                    </a:prstGeom>
+                    <a:ln w="3175">
+                      <a:solidFill>
+                        <a:schemeClr val="tx1"/>
+                      </a:solidFill>
+                    </a:ln>
+                  </pic:spPr>
+                </pic:pic>
+              </a:graphicData>
+            </a:graphic>
+          </wp:inline>
+        </w:drawing>
+      </w:r>
+    </w:p>
+    <w:p>
+      <w:r>
+        <w:rPr>
+          <w:noProof/>
+        </w:rPr>
+        <w:drawing>
+          <wp:inline distT="0" distB="0" distL="0" distR="0" wp14:anchorId="52F102EA" wp14:editId="79771215">
+            <wp:extent cx="8086725" cy="465455"/>
+            <wp:effectExtent l="19050" t="19050" r="28575" b="10795"/>
+            <wp:docPr id="56" name="图片 56"/>
+            <wp:cNvGraphicFramePr>
+              <a:graphicFrameLocks xmlns:a="http://schemas.openxmlformats.org/drawingml/2006/main" noChangeAspect="1"/>
+            </wp:cNvGraphicFramePr>
+            <a:graphic xmlns:a="http://schemas.openxmlformats.org/drawingml/2006/main">
+              <a:graphicData uri="http://schemas.openxmlformats.org/drawingml/2006/picture">
+                <pic:pic xmlns:pic="http://schemas.openxmlformats.org/drawingml/2006/picture">
+                  <pic:nvPicPr>
+                    <pic:cNvPr id="1" name=""/>
+                    <pic:cNvPicPr/>
+                  </pic:nvPicPr>
+                  <pic:blipFill>
+                    <a:blip r:embed="rId26"/>
+                    <a:stretch>
+                      <a:fillRect/>
+                    </a:stretch>
+                  </pic:blipFill>
+                  <pic:spPr>
+                    <a:xfrm>
+                      <a:off x="0" y="0"/>
+                      <a:ext cx="8086725" cy="465455"/>
+                    </a:xfrm>
+                    <a:prstGeom prst="rect">
+                      <a:avLst/>
+                    </a:prstGeom>
+                    <a:ln w="3175">
+                      <a:solidFill>
+                        <a:schemeClr val="tx1"/>
+                      </a:solidFill>
+                    </a:ln>
+                  </pic:spPr>
+                </pic:pic>
+              </a:graphicData>
+            </a:graphic>
+          </wp:inline>
+        </w:drawing>
+      </w:r>
+    </w:p>
+    <w:p>
+      <w:r>
+        <w:rPr>
+          <w:noProof/>
+        </w:rPr>
+        <w:drawing>
+          <wp:inline distT="0" distB="0" distL="0" distR="0" wp14:anchorId="2B24884B" wp14:editId="4F16ECC1">
+            <wp:extent cx="3670300" cy="853068"/>
+            <wp:effectExtent l="19050" t="19050" r="25400" b="23495"/>
+            <wp:docPr id="60" name="图片 60"/>
+            <wp:cNvGraphicFramePr>
+              <a:graphicFrameLocks xmlns:a="http://schemas.openxmlformats.org/drawingml/2006/main" noChangeAspect="1"/>
+            </wp:cNvGraphicFramePr>
+            <a:graphic xmlns:a="http://schemas.openxmlformats.org/drawingml/2006/main">
+              <a:graphicData uri="http://schemas.openxmlformats.org/drawingml/2006/picture">
+                <pic:pic xmlns:pic="http://schemas.openxmlformats.org/drawingml/2006/picture">
+                  <pic:nvPicPr>
+                    <pic:cNvPr id="1" name=""/>
+                    <pic:cNvPicPr/>
+                  </pic:nvPicPr>
+                  <pic:blipFill>
+                    <a:blip r:embed="rId27"/>
+                    <a:stretch>
+                      <a:fillRect/>
+                    </a:stretch>
+                  </pic:blipFill>
+                  <pic:spPr>
+                    <a:xfrm>
+                      <a:off x="0" y="0"/>
+                      <a:ext cx="3693050" cy="858356"/>
+                    </a:xfrm>
+                    <a:prstGeom prst="rect">
+                      <a:avLst/>
+                    </a:prstGeom>
+                    <a:ln w="3175">
+                      <a:solidFill>
+                        <a:schemeClr val="tx1"/>
+                      </a:solidFill>
+                    </a:ln>
+                  </pic:spPr>
+                </pic:pic>
+              </a:graphicData>
+            </a:graphic>
+          </wp:inline>
+        </w:drawing>
+      </w:r>
+      <w:r>
+        <w:rPr>
+          <w:rFonts w:hint="eastAsia"/>
+        </w:rPr>
+        <w:t>如果点击下单是出现需要等待解析</w:t>
+      </w:r>
+    </w:p>
+    <w:p>
+      <w:r>
+        <w:rPr>
+          <w:noProof/>
+        </w:rPr>
+        <w:drawing>
+          <wp:inline distT="0" distB="0" distL="0" distR="0" wp14:anchorId="7386BD76" wp14:editId="59D5C8B9">
+            <wp:extent cx="8086725" cy="889635"/>
+            <wp:effectExtent l="19050" t="19050" r="28575" b="24765"/>
+            <wp:docPr id="57" name="图片 57"/>
+            <wp:cNvGraphicFramePr>
+              <a:graphicFrameLocks xmlns:a="http://schemas.openxmlformats.org/drawingml/2006/main" noChangeAspect="1"/>
+            </wp:cNvGraphicFramePr>
+            <a:graphic xmlns:a="http://schemas.openxmlformats.org/drawingml/2006/main">
+              <a:graphicData uri="http://schemas.openxmlformats.org/drawingml/2006/picture">
+                <pic:pic xmlns:pic="http://schemas.openxmlformats.org/drawingml/2006/picture">
+                  <pic:nvPicPr>
+                    <pic:cNvPr id="1" name=""/>
+                    <pic:cNvPicPr/>
+                  </pic:nvPicPr>
+                  <pic:blipFill>
+                    <a:blip r:embed="rId28"/>
+                    <a:stretch>
+                      <a:fillRect/>
+                    </a:stretch>
+                  </pic:blipFill>
+                  <pic:spPr>
+                    <a:xfrm>
+                      <a:off x="0" y="0"/>
+                      <a:ext cx="8086725" cy="889635"/>
+                    </a:xfrm>
+                    <a:prstGeom prst="rect">
+                      <a:avLst/>
+                    </a:prstGeom>
+                    <a:ln w="3175">
+                      <a:solidFill>
+                        <a:schemeClr val="tx1"/>
+                      </a:solidFill>
+                    </a:ln>
+                  </pic:spPr>
+                </pic:pic>
+              </a:graphicData>
+            </a:graphic>
+          </wp:inline>
+        </w:drawing>
+      </w:r>
+    </w:p>
+    <w:p>
+      <w:r>
+        <w:t>刷新页面后就能够看到上传的文件</w:t>
+      </w:r>
+    </w:p>
+    <w:p>
+      <w:r>
+        <w:rPr>
+          <w:noProof/>
+        </w:rPr>
+        <w:drawing>
+          <wp:inline distT="0" distB="0" distL="0" distR="0" wp14:anchorId="72BFD3BB" wp14:editId="265505FF">
+            <wp:extent cx="7054850" cy="2174899"/>
+            <wp:effectExtent l="19050" t="19050" r="12700" b="15875"/>
+            <wp:docPr id="61" name="图片 61"/>
+            <wp:cNvGraphicFramePr>
+              <a:graphicFrameLocks xmlns:a="http://schemas.openxmlformats.org/drawingml/2006/main" noChangeAspect="1"/>
+            </wp:cNvGraphicFramePr>
+            <a:graphic xmlns:a="http://schemas.openxmlformats.org/drawingml/2006/main">
+              <a:graphicData uri="http://schemas.openxmlformats.org/drawingml/2006/picture">
+                <pic:pic xmlns:pic="http://schemas.openxmlformats.org/drawingml/2006/picture">
+                  <pic:nvPicPr>
+                    <pic:cNvPr id="1" name=""/>
+                    <pic:cNvPicPr/>
+                  </pic:nvPicPr>
+                  <pic:blipFill>
+                    <a:blip r:embed="rId29"/>
+                    <a:stretch>
+                      <a:fillRect/>
+                    </a:stretch>
+                  </pic:blipFill>
+                  <pic:spPr>
+                    <a:xfrm>
+                      <a:off x="0" y="0"/>
+                      <a:ext cx="7058468" cy="2176014"/>
+                    </a:xfrm>
+                    <a:prstGeom prst="rect">
+                      <a:avLst/>
+                    </a:prstGeom>
+                    <a:ln w="3175">
+                      <a:solidFill>
+                        <a:schemeClr val="tx1"/>
+                      </a:solidFill>
+                    </a:ln>
+                  </pic:spPr>
+                </pic:pic>
+              </a:graphicData>
+            </a:graphic>
+          </wp:inline>
+        </w:drawing>
+      </w:r>
+    </w:p>
+    <w:p>
+      <w:r>
+        <w:t>点击下单时</w:t>
+      </w:r>
+      <w:r>
+        <w:rPr>
+          <w:rFonts w:hint="eastAsia"/>
+        </w:rPr>
+        <w:t>，</w:t>
+      </w:r>
+      <w:r>
+        <w:t>这里就可以让我们查看到解析的</w:t>
+      </w:r>
+      <w:r>
+        <w:rPr>
+          <w:rFonts w:hint="eastAsia"/>
+        </w:rPr>
+        <w:t>3D</w:t>
+      </w:r>
+      <w:r>
+        <w:rPr>
+          <w:rFonts w:hint="eastAsia"/>
+        </w:rPr>
+        <w:t>图形了。</w:t>
+      </w:r>
+    </w:p>
+    <w:p/>
+    <w:p/>
+    <w:p>
+      <w:pPr>
+        <w:pStyle w:val="4"/>
+      </w:pPr>
+      <w:r>
+        <w:t>软件下单</w:t>
+      </w:r>
+    </w:p>
+    <w:p/>
+    <w:p>
+      <w:r>
+        <w:rPr>
+          <w:noProof/>
+        </w:rPr>
+        <w:drawing>
+          <wp:inline distT="0" distB="0" distL="0" distR="0" wp14:anchorId="742E1B96" wp14:editId="782BA0EE">
+            <wp:extent cx="3421677" cy="1226926"/>
+            <wp:effectExtent l="19050" t="19050" r="26670" b="11430"/>
+            <wp:docPr id="62" name="图片 62"/>
+            <wp:cNvGraphicFramePr>
+              <a:graphicFrameLocks xmlns:a="http://schemas.openxmlformats.org/drawingml/2006/main" noChangeAspect="1"/>
+            </wp:cNvGraphicFramePr>
+            <a:graphic xmlns:a="http://schemas.openxmlformats.org/drawingml/2006/main">
+              <a:graphicData uri="http://schemas.openxmlformats.org/drawingml/2006/picture">
+                <pic:pic xmlns:pic="http://schemas.openxmlformats.org/drawingml/2006/picture">
+                  <pic:nvPicPr>
+                    <pic:cNvPr id="1" name=""/>
+                    <pic:cNvPicPr/>
+                  </pic:nvPicPr>
+                  <pic:blipFill>
+                    <a:blip r:embed="rId30"/>
+                    <a:stretch>
+                      <a:fillRect/>
+                    </a:stretch>
+                  </pic:blipFill>
+                  <pic:spPr>
+                    <a:xfrm>
+                      <a:off x="0" y="0"/>
+                      <a:ext cx="3421677" cy="1226926"/>
+                    </a:xfrm>
+                    <a:prstGeom prst="rect">
+                      <a:avLst/>
+                    </a:prstGeom>
+                    <a:ln w="3175">
+                      <a:solidFill>
+                        <a:schemeClr val="tx1"/>
+                      </a:solidFill>
+                    </a:ln>
+                  </pic:spPr>
+                </pic:pic>
+              </a:graphicData>
+            </a:graphic>
+          </wp:inline>
+        </w:drawing>
+      </w:r>
+    </w:p>
+    <w:p>
+      <w:r>
+        <w:t>根据官方支持描述</w:t>
+      </w:r>
+      <w:r>
+        <w:rPr>
+          <w:rFonts w:hint="eastAsia"/>
+        </w:rPr>
+        <w:t>，</w:t>
+      </w:r>
+      <w:r>
+        <w:rPr>
+          <w:rFonts w:hint="eastAsia"/>
+        </w:rPr>
+        <w:t>PCB</w:t>
+      </w:r>
+      <w:r>
+        <w:rPr>
+          <w:rFonts w:hint="eastAsia"/>
+        </w:rPr>
+        <w:t>下单就是生成的</w:t>
+      </w:r>
+      <w:r>
+        <w:rPr>
+          <w:rFonts w:hint="eastAsia"/>
+        </w:rPr>
+        <w:t>gerber</w:t>
+      </w:r>
+      <w:r>
+        <w:rPr>
+          <w:rFonts w:hint="eastAsia"/>
+        </w:rPr>
+        <w:t>文件</w:t>
+      </w:r>
+      <w:r>
+        <w:rPr>
+          <w:rFonts w:hint="eastAsia"/>
+        </w:rPr>
+        <w:t>，然后在嘉立创下单的。</w:t>
+      </w:r>
+      <w:bookmarkStart w:id="0" w:name="_GoBack"/>
+      <w:bookmarkEnd w:id="0"/>
+    </w:p>
+    <w:p/>
+    <w:p/>
+    <w:p>
+      <w:pPr>
+        <w:pStyle w:val="3"/>
+      </w:pPr>
+      <w:r>
+        <w:rPr>
+          <w:rFonts w:hint="eastAsia"/>
+        </w:rPr>
+        <w:t>.</w:t>
+      </w:r>
+      <w:r>
+        <w:rPr>
+          <w:rFonts w:hint="eastAsia"/>
+        </w:rPr>
+        <w:t>三、制程工艺要求</w:t>
+      </w:r>
+    </w:p>
+    <w:p/>
+    <w:p>
+      <w:pPr>
+        <w:pStyle w:val="4"/>
+      </w:pPr>
+      <w:r>
+        <w:rPr>
+          <w:rFonts w:hint="eastAsia"/>
+        </w:rPr>
+        <w:lastRenderedPageBreak/>
+        <w:t>1</w:t>
+      </w:r>
+      <w:r>
+        <w:rPr>
+          <w:rFonts w:hint="eastAsia"/>
+        </w:rPr>
+        <w:t>、孔径要求</w:t>
+      </w:r>
+    </w:p>
+    <w:p>
+      <w:pPr>
+        <w:pStyle w:val="a8"/>
+        <w:numPr>
+          <w:ilvl w:val="0"/>
+          <w:numId w:val="10"/>
+        </w:numPr>
+        <w:ind w:firstLineChars="0"/>
+      </w:pPr>
+      <w:r>
+        <w:rPr>
+          <w:rFonts w:hint="eastAsia"/>
+        </w:rPr>
+        <w:t>单面和双面板最小过孔：内径</w:t>
+      </w:r>
+      <w:r>
+        <w:rPr>
+          <w:rFonts w:hint="eastAsia"/>
+        </w:rPr>
+        <w:t>0.3mm/</w:t>
+      </w:r>
+      <w:r>
+        <w:rPr>
+          <w:rFonts w:hint="eastAsia"/>
+        </w:rPr>
+        <w:t>外径</w:t>
+      </w:r>
+      <w:r>
+        <w:rPr>
+          <w:rFonts w:hint="eastAsia"/>
+        </w:rPr>
+        <w:t>0.5mm</w:t>
+      </w:r>
+      <w:r>
+        <w:rPr>
+          <w:rFonts w:hint="eastAsia"/>
+        </w:rPr>
+        <w:t>（单面铝基板最小钻孔</w:t>
+      </w:r>
+      <w:r>
+        <w:rPr>
+          <w:rFonts w:hint="eastAsia"/>
+        </w:rPr>
+        <w:t>1.0mm</w:t>
+      </w:r>
+      <w:r>
+        <w:rPr>
+          <w:rFonts w:hint="eastAsia"/>
+        </w:rPr>
+        <w:t>）</w:t>
+      </w:r>
+    </w:p>
+    <w:p>
+      <w:pPr>
+        <w:pStyle w:val="a8"/>
+        <w:numPr>
+          <w:ilvl w:val="0"/>
+          <w:numId w:val="10"/>
+        </w:numPr>
+        <w:ind w:firstLineChars="0"/>
+      </w:pPr>
+      <w:r>
+        <w:rPr>
+          <w:rFonts w:hint="eastAsia"/>
+        </w:rPr>
+        <w:t>四层及四层以上多层板最小过孔：内径</w:t>
+      </w:r>
+      <w:r>
+        <w:rPr>
+          <w:rFonts w:hint="eastAsia"/>
+        </w:rPr>
+        <w:t>0.15mm/</w:t>
+      </w:r>
+      <w:r>
+        <w:rPr>
+          <w:rFonts w:hint="eastAsia"/>
+        </w:rPr>
+        <w:t>外径</w:t>
+      </w:r>
+      <w:r>
+        <w:rPr>
+          <w:rFonts w:hint="eastAsia"/>
+        </w:rPr>
+        <w:t>0.25mm</w:t>
+      </w:r>
+    </w:p>
+    <w:p/>
+    <w:p/>
+    <w:p/>
+    <w:p/>
+    <w:p/>
+    <w:p/>
+    <w:p/>
+    <w:p/>
+    <w:p/>
+    <w:p/>
+    <w:p/>
     <w:p>
       <w:pPr>
         <w:pStyle w:val="2"/>
@@ -733,7 +1678,7 @@
                     <pic:cNvPicPr/>
                   </pic:nvPicPr>
                   <pic:blipFill>
-                    <a:blip r:embed="rId15"/>
+                    <a:blip r:embed="rId31"/>
                     <a:stretch>
                       <a:fillRect/>
                     </a:stretch>
@@ -845,7 +1790,7 @@
                     <pic:cNvPicPr/>
                   </pic:nvPicPr>
                   <pic:blipFill>
-                    <a:blip r:embed="rId16"/>
+                    <a:blip r:embed="rId32"/>
                     <a:stretch>
                       <a:fillRect/>
                     </a:stretch>
@@ -885,7 +1830,7 @@
                     <pic:cNvPicPr/>
                   </pic:nvPicPr>
                   <pic:blipFill>
-                    <a:blip r:embed="rId17"/>
+                    <a:blip r:embed="rId33"/>
                     <a:stretch>
                       <a:fillRect/>
                     </a:stretch>
@@ -1131,7 +2076,7 @@
                     <pic:cNvPicPr/>
                   </pic:nvPicPr>
                   <pic:blipFill>
-                    <a:blip r:embed="rId18"/>
+                    <a:blip r:embed="rId34"/>
                     <a:stretch>
                       <a:fillRect/>
                     </a:stretch>
@@ -1182,7 +2127,7 @@
       </w:r>
     </w:p>
     <w:p>
-      <w:hyperlink r:id="rId19" w:history="1">
+      <w:hyperlink r:id="rId35" w:history="1">
         <w:r>
           <w:rPr>
             <w:rStyle w:val="aa"/>
@@ -1379,7 +2324,7 @@
                     </pic:cNvPicPr>
                   </pic:nvPicPr>
                   <pic:blipFill>
-                    <a:blip r:embed="rId20">
+                    <a:blip r:embed="rId36">
                       <a:extLst>
                         <a:ext uri="{28A0092B-C50C-407E-A947-70E740481C1C}">
                           <a14:useLocalDpi xmlns:a14="http://schemas.microsoft.com/office/drawing/2010/main" val="0"/>
@@ -1949,7 +2894,7 @@
                     </pic:cNvPicPr>
                   </pic:nvPicPr>
                   <pic:blipFill>
-                    <a:blip r:embed="rId21">
+                    <a:blip r:embed="rId37">
                       <a:extLst>
                         <a:ext uri="{28A0092B-C50C-407E-A947-70E740481C1C}">
                           <a14:useLocalDpi xmlns:a14="http://schemas.microsoft.com/office/drawing/2010/main" val="0"/>
@@ -2059,7 +3004,7 @@
                     </pic:cNvPicPr>
                   </pic:nvPicPr>
                   <pic:blipFill>
-                    <a:blip r:embed="rId22">
+                    <a:blip r:embed="rId38">
                       <a:extLst>
                         <a:ext uri="{28A0092B-C50C-407E-A947-70E740481C1C}">
                           <a14:useLocalDpi xmlns:a14="http://schemas.microsoft.com/office/drawing/2010/main" val="0"/>
@@ -2380,7 +3325,7 @@
                     </pic:cNvPicPr>
                   </pic:nvPicPr>
                   <pic:blipFill>
-                    <a:blip r:embed="rId23">
+                    <a:blip r:embed="rId39">
                       <a:extLst>
                         <a:ext uri="{28A0092B-C50C-407E-A947-70E740481C1C}">
                           <a14:useLocalDpi xmlns:a14="http://schemas.microsoft.com/office/drawing/2010/main" val="0"/>
@@ -2492,7 +3437,7 @@
                     </pic:cNvPicPr>
                   </pic:nvPicPr>
                   <pic:blipFill>
-                    <a:blip r:embed="rId24" cstate="print">
+                    <a:blip r:embed="rId40" cstate="print">
                       <a:extLst>
                         <a:ext uri="{28A0092B-C50C-407E-A947-70E740481C1C}">
                           <a14:useLocalDpi xmlns:a14="http://schemas.microsoft.com/office/drawing/2010/main" val="0"/>
@@ -2586,7 +3531,7 @@
                     <pic:cNvPicPr/>
                   </pic:nvPicPr>
                   <pic:blipFill>
-                    <a:blip r:embed="rId25"/>
+                    <a:blip r:embed="rId41"/>
                     <a:stretch>
                       <a:fillRect/>
                     </a:stretch>
@@ -2635,6 +3580,9 @@
     </w:p>
     <w:p/>
     <w:p>
+      <w:pPr>
+        <w:pStyle w:val="5"/>
+      </w:pPr>
       <w:r>
         <w:rPr>
           <w:rFonts w:hint="eastAsia"/>
@@ -2669,7 +3617,7 @@
                     <pic:cNvPicPr/>
                   </pic:nvPicPr>
                   <pic:blipFill>
-                    <a:blip r:embed="rId26"/>
+                    <a:blip r:embed="rId42"/>
                     <a:stretch>
                       <a:fillRect/>
                     </a:stretch>
@@ -2717,7 +3665,7 @@
                     <pic:cNvPicPr/>
                   </pic:nvPicPr>
                   <pic:blipFill>
-                    <a:blip r:embed="rId27"/>
+                    <a:blip r:embed="rId43"/>
                     <a:stretch>
                       <a:fillRect/>
                     </a:stretch>
@@ -2764,7 +3712,7 @@
                     <pic:cNvPicPr/>
                   </pic:nvPicPr>
                   <pic:blipFill>
-                    <a:blip r:embed="rId28"/>
+                    <a:blip r:embed="rId44"/>
                     <a:stretch>
                       <a:fillRect/>
                     </a:stretch>
@@ -2792,6 +3740,9 @@
     </w:p>
     <w:p/>
     <w:p>
+      <w:pPr>
+        <w:pStyle w:val="5"/>
+      </w:pPr>
       <w:r>
         <w:rPr>
           <w:rFonts w:hint="eastAsia"/>
@@ -2826,7 +3777,7 @@
                     <pic:cNvPicPr/>
                   </pic:nvPicPr>
                   <pic:blipFill>
-                    <a:blip r:embed="rId29"/>
+                    <a:blip r:embed="rId45"/>
                     <a:stretch>
                       <a:fillRect/>
                     </a:stretch>
@@ -2854,6 +3805,447 @@
     </w:p>
     <w:p/>
     <w:p/>
+    <w:p/>
+    <w:p>
+      <w:pPr>
+        <w:pStyle w:val="5"/>
+      </w:pPr>
+      <w:r>
+        <w:rPr>
+          <w:rFonts w:hint="eastAsia"/>
+        </w:rPr>
+        <w:t>3</w:t>
+      </w:r>
+      <w:r>
+        <w:rPr>
+          <w:rFonts w:hint="eastAsia"/>
+        </w:rPr>
+        <w:t>、</w:t>
+      </w:r>
+      <w:r>
+        <w:t>过孔开窗和过孔盖油</w:t>
+      </w:r>
+    </w:p>
+    <w:p>
+      <w:r>
+        <w:rPr>
+          <w:rFonts w:hint="eastAsia"/>
+        </w:rPr>
+        <w:t>（</w:t>
+      </w:r>
+      <w:r>
+        <w:rPr>
+          <w:rFonts w:hint="eastAsia"/>
+        </w:rPr>
+        <w:t>1</w:t>
+      </w:r>
+      <w:r>
+        <w:rPr>
+          <w:rFonts w:hint="eastAsia"/>
+        </w:rPr>
+        <w:t>）过孔盖油指的是过孔上不做表面喷锡</w:t>
+      </w:r>
+      <w:r>
+        <w:rPr>
+          <w:rFonts w:hint="eastAsia"/>
+        </w:rPr>
+        <w:t>/</w:t>
+      </w:r>
+      <w:r>
+        <w:rPr>
+          <w:rFonts w:hint="eastAsia"/>
+        </w:rPr>
+        <w:t>沉金</w:t>
+      </w:r>
+      <w:r>
+        <w:rPr>
+          <w:rFonts w:hint="eastAsia"/>
+        </w:rPr>
+        <w:t xml:space="preserve"> </w:t>
+      </w:r>
+      <w:r>
+        <w:rPr>
+          <w:rFonts w:hint="eastAsia"/>
+        </w:rPr>
+        <w:t>，如无特殊要求，如果不做特殊说明一般为过孔盖油。</w:t>
+      </w:r>
+    </w:p>
+    <w:p>
+      <w:r>
+        <w:rPr>
+          <w:rFonts w:hint="eastAsia"/>
+        </w:rPr>
+        <w:t>（</w:t>
+      </w:r>
+      <w:r>
+        <w:rPr>
+          <w:rFonts w:hint="eastAsia"/>
+        </w:rPr>
+        <w:t>2</w:t>
+      </w:r>
+      <w:r>
+        <w:rPr>
+          <w:rFonts w:hint="eastAsia"/>
+        </w:rPr>
+        <w:t>）过孔盖油可能会有孔口发黄，卡锡珠等问题，属正常现象，如不接受，请选择过孔塞油或塞树脂工艺。</w:t>
+      </w:r>
+    </w:p>
+    <w:p>
+      <w:r>
+        <w:rPr>
+          <w:rFonts w:hint="eastAsia"/>
+        </w:rPr>
+        <w:t>（</w:t>
+      </w:r>
+      <w:r>
+        <w:rPr>
+          <w:rFonts w:hint="eastAsia"/>
+        </w:rPr>
+        <w:t>3</w:t>
+      </w:r>
+      <w:r>
+        <w:rPr>
+          <w:rFonts w:hint="eastAsia"/>
+        </w:rPr>
+        <w:t>）</w:t>
+      </w:r>
+      <w:r>
+        <w:rPr>
+          <w:rFonts w:hint="eastAsia"/>
+        </w:rPr>
+        <w:t>6</w:t>
+      </w:r>
+      <w:r>
+        <w:rPr>
+          <w:rFonts w:hint="eastAsia"/>
+        </w:rPr>
+        <w:t>层板</w:t>
+      </w:r>
+      <w:r>
+        <w:rPr>
+          <w:rFonts w:hint="eastAsia"/>
+        </w:rPr>
+        <w:t xml:space="preserve"> </w:t>
+      </w:r>
+      <w:r>
+        <w:rPr>
+          <w:rFonts w:hint="eastAsia"/>
+        </w:rPr>
+        <w:t>以上过孔盖油和过孔塞油（塞油墨）已免费升级为“过孔塞树脂</w:t>
+      </w:r>
+      <w:r>
+        <w:rPr>
+          <w:rFonts w:hint="eastAsia"/>
+        </w:rPr>
+        <w:t>+</w:t>
+      </w:r>
+      <w:r>
+        <w:rPr>
+          <w:rFonts w:hint="eastAsia"/>
+        </w:rPr>
+        <w:t>过孔电镀盖帽”</w:t>
+      </w:r>
+    </w:p>
+    <w:p>
+      <w:r>
+        <w:rPr>
+          <w:noProof/>
+        </w:rPr>
+        <w:drawing>
+          <wp:inline distT="0" distB="0" distL="0" distR="0">
+            <wp:extent cx="4787900" cy="2567332"/>
+            <wp:effectExtent l="0" t="0" r="0" b="4445"/>
+            <wp:docPr id="41" name="图片 41" descr="C:\Users\wanghao\Documents\Tencent Files\809291634\Image\C2C\I9CHWJ`U`P~7AFT[]XREZO6.jpg"/>
+            <wp:cNvGraphicFramePr>
+              <a:graphicFrameLocks xmlns:a="http://schemas.openxmlformats.org/drawingml/2006/main" noChangeAspect="1"/>
+            </wp:cNvGraphicFramePr>
+            <a:graphic xmlns:a="http://schemas.openxmlformats.org/drawingml/2006/main">
+              <a:graphicData uri="http://schemas.openxmlformats.org/drawingml/2006/picture">
+                <pic:pic xmlns:pic="http://schemas.openxmlformats.org/drawingml/2006/picture">
+                  <pic:nvPicPr>
+                    <pic:cNvPr id="0" name="Picture 1" descr="C:\Users\wanghao\Documents\Tencent Files\809291634\Image\C2C\I9CHWJ`U`P~7AFT[]XREZO6.jpg"/>
+                    <pic:cNvPicPr>
+                      <a:picLocks noChangeAspect="1" noChangeArrowheads="1"/>
+                    </pic:cNvPicPr>
+                  </pic:nvPicPr>
+                  <pic:blipFill>
+                    <a:blip r:embed="rId46">
+                      <a:extLst>
+                        <a:ext uri="{28A0092B-C50C-407E-A947-70E740481C1C}">
+                          <a14:useLocalDpi xmlns:a14="http://schemas.microsoft.com/office/drawing/2010/main" val="0"/>
+                        </a:ext>
+                      </a:extLst>
+                    </a:blip>
+                    <a:srcRect/>
+                    <a:stretch>
+                      <a:fillRect/>
+                    </a:stretch>
+                  </pic:blipFill>
+                  <pic:spPr bwMode="auto">
+                    <a:xfrm>
+                      <a:off x="0" y="0"/>
+                      <a:ext cx="4793111" cy="2570126"/>
+                    </a:xfrm>
+                    <a:prstGeom prst="rect">
+                      <a:avLst/>
+                    </a:prstGeom>
+                    <a:noFill/>
+                    <a:ln>
+                      <a:noFill/>
+                    </a:ln>
+                  </pic:spPr>
+                </pic:pic>
+              </a:graphicData>
+            </a:graphic>
+          </wp:inline>
+        </w:drawing>
+      </w:r>
+    </w:p>
+    <w:p/>
+    <w:p>
+      <w:r>
+        <w:rPr>
+          <w:rFonts w:hint="eastAsia"/>
+        </w:rPr>
+        <w:t>4</w:t>
+      </w:r>
+      <w:r>
+        <w:rPr>
+          <w:rFonts w:hint="eastAsia"/>
+        </w:rPr>
+        <w:t>、嘉立创</w:t>
+      </w:r>
+      <w:r>
+        <w:rPr>
+          <w:rFonts w:hint="eastAsia"/>
+        </w:rPr>
+        <w:t>EDA</w:t>
+      </w:r>
+      <w:r>
+        <w:rPr>
+          <w:rFonts w:hint="eastAsia"/>
+        </w:rPr>
+        <w:t>的过孔默认盖油，如果想改为开窗不盖油，可以点击属性面板的“创建开窗区”按钮，过孔将转换为多层焊盘，以实现开窗。</w:t>
+      </w:r>
+    </w:p>
+    <w:p>
+      <w:r>
+        <w:rPr>
+          <w:noProof/>
+        </w:rPr>
+        <w:drawing>
+          <wp:inline distT="0" distB="0" distL="0" distR="0" wp14:anchorId="1EBDFBC9" wp14:editId="6321E310">
+            <wp:extent cx="3740150" cy="1525662"/>
+            <wp:effectExtent l="19050" t="19050" r="12700" b="17780"/>
+            <wp:docPr id="42" name="图片 42"/>
+            <wp:cNvGraphicFramePr>
+              <a:graphicFrameLocks xmlns:a="http://schemas.openxmlformats.org/drawingml/2006/main" noChangeAspect="1"/>
+            </wp:cNvGraphicFramePr>
+            <a:graphic xmlns:a="http://schemas.openxmlformats.org/drawingml/2006/main">
+              <a:graphicData uri="http://schemas.openxmlformats.org/drawingml/2006/picture">
+                <pic:pic xmlns:pic="http://schemas.openxmlformats.org/drawingml/2006/picture">
+                  <pic:nvPicPr>
+                    <pic:cNvPr id="1" name=""/>
+                    <pic:cNvPicPr/>
+                  </pic:nvPicPr>
+                  <pic:blipFill>
+                    <a:blip r:embed="rId47"/>
+                    <a:stretch>
+                      <a:fillRect/>
+                    </a:stretch>
+                  </pic:blipFill>
+                  <pic:spPr>
+                    <a:xfrm>
+                      <a:off x="0" y="0"/>
+                      <a:ext cx="3748936" cy="1529246"/>
+                    </a:xfrm>
+                    <a:prstGeom prst="rect">
+                      <a:avLst/>
+                    </a:prstGeom>
+                    <a:ln w="3175">
+                      <a:solidFill>
+                        <a:schemeClr val="tx1"/>
+                      </a:solidFill>
+                    </a:ln>
+                  </pic:spPr>
+                </pic:pic>
+              </a:graphicData>
+            </a:graphic>
+          </wp:inline>
+        </w:drawing>
+      </w:r>
+      <w:r>
+        <w:rPr>
+          <w:noProof/>
+        </w:rPr>
+        <w:drawing>
+          <wp:inline distT="0" distB="0" distL="0" distR="0" wp14:anchorId="3D30BA89" wp14:editId="369D2991">
+            <wp:extent cx="3981450" cy="304089"/>
+            <wp:effectExtent l="19050" t="19050" r="19050" b="20320"/>
+            <wp:docPr id="44" name="图片 44"/>
+            <wp:cNvGraphicFramePr>
+              <a:graphicFrameLocks xmlns:a="http://schemas.openxmlformats.org/drawingml/2006/main" noChangeAspect="1"/>
+            </wp:cNvGraphicFramePr>
+            <a:graphic xmlns:a="http://schemas.openxmlformats.org/drawingml/2006/main">
+              <a:graphicData uri="http://schemas.openxmlformats.org/drawingml/2006/picture">
+                <pic:pic xmlns:pic="http://schemas.openxmlformats.org/drawingml/2006/picture">
+                  <pic:nvPicPr>
+                    <pic:cNvPr id="1" name=""/>
+                    <pic:cNvPicPr/>
+                  </pic:nvPicPr>
+                  <pic:blipFill>
+                    <a:blip r:embed="rId48"/>
+                    <a:stretch>
+                      <a:fillRect/>
+                    </a:stretch>
+                  </pic:blipFill>
+                  <pic:spPr>
+                    <a:xfrm>
+                      <a:off x="0" y="0"/>
+                      <a:ext cx="4007435" cy="306074"/>
+                    </a:xfrm>
+                    <a:prstGeom prst="rect">
+                      <a:avLst/>
+                    </a:prstGeom>
+                    <a:ln w="3175">
+                      <a:solidFill>
+                        <a:schemeClr val="tx1"/>
+                      </a:solidFill>
+                    </a:ln>
+                  </pic:spPr>
+                </pic:pic>
+              </a:graphicData>
+            </a:graphic>
+          </wp:inline>
+        </w:drawing>
+      </w:r>
+    </w:p>
+    <w:p>
+      <w:r>
+        <w:t>点击</w:t>
+      </w:r>
+      <w:r>
+        <w:rPr>
+          <w:rFonts w:hint="eastAsia"/>
+        </w:rPr>
+        <w:t>3D</w:t>
+      </w:r>
+      <w:r>
+        <w:rPr>
+          <w:rFonts w:hint="eastAsia"/>
+        </w:rPr>
+        <w:t>功能键查看效果。</w:t>
+      </w:r>
+    </w:p>
+    <w:p>
+      <w:r>
+        <w:rPr>
+          <w:noProof/>
+        </w:rPr>
+        <w:drawing>
+          <wp:inline distT="0" distB="0" distL="0" distR="0" wp14:anchorId="34B83865" wp14:editId="1718103E">
+            <wp:extent cx="3276600" cy="1620068"/>
+            <wp:effectExtent l="0" t="0" r="0" b="0"/>
+            <wp:docPr id="43" name="图片 43"/>
+            <wp:cNvGraphicFramePr>
+              <a:graphicFrameLocks xmlns:a="http://schemas.openxmlformats.org/drawingml/2006/main" noChangeAspect="1"/>
+            </wp:cNvGraphicFramePr>
+            <a:graphic xmlns:a="http://schemas.openxmlformats.org/drawingml/2006/main">
+              <a:graphicData uri="http://schemas.openxmlformats.org/drawingml/2006/picture">
+                <pic:pic xmlns:pic="http://schemas.openxmlformats.org/drawingml/2006/picture">
+                  <pic:nvPicPr>
+                    <pic:cNvPr id="1" name=""/>
+                    <pic:cNvPicPr/>
+                  </pic:nvPicPr>
+                  <pic:blipFill>
+                    <a:blip r:embed="rId49"/>
+                    <a:stretch>
+                      <a:fillRect/>
+                    </a:stretch>
+                  </pic:blipFill>
+                  <pic:spPr>
+                    <a:xfrm>
+                      <a:off x="0" y="0"/>
+                      <a:ext cx="3282913" cy="1623189"/>
+                    </a:xfrm>
+                    <a:prstGeom prst="rect">
+                      <a:avLst/>
+                    </a:prstGeom>
+                  </pic:spPr>
+                </pic:pic>
+              </a:graphicData>
+            </a:graphic>
+          </wp:inline>
+        </w:drawing>
+      </w:r>
+    </w:p>
+    <w:p>
+      <w:r>
+        <w:t>能够查看到这三个过孔明显和其他区分</w:t>
+      </w:r>
+      <w:r>
+        <w:rPr>
+          <w:rFonts w:hint="eastAsia"/>
+        </w:rPr>
+        <w:t>。</w:t>
+      </w:r>
+      <w:r>
+        <w:t>当设置为</w:t>
+      </w:r>
+      <w:r>
+        <w:rPr>
+          <w:rFonts w:hint="eastAsia"/>
+        </w:rPr>
+        <w:t>0</w:t>
+      </w:r>
+      <w:r>
+        <w:rPr>
+          <w:rFonts w:hint="eastAsia"/>
+        </w:rPr>
+        <w:t>时，就是表示没有盖油。</w:t>
+      </w:r>
+      <w:r>
+        <w:rPr>
+          <w:rFonts w:hint="eastAsia"/>
+        </w:rPr>
+        <w:t>如果是通用的话，就是默认盖油</w:t>
+      </w:r>
+      <w:r>
+        <w:rPr>
+          <w:rFonts w:hint="eastAsia"/>
+        </w:rPr>
+        <w:t>。</w:t>
+      </w:r>
+    </w:p>
+    <w:p/>
+    <w:p>
+      <w:r>
+        <w:rPr>
+          <w:rFonts w:hint="eastAsia"/>
+        </w:rPr>
+        <w:t>官方支持描述：</w:t>
+      </w:r>
+      <w:r>
+        <w:rPr>
+          <w:rFonts w:hint="eastAsia"/>
+        </w:rPr>
+        <w:t>设置为负数是盖油</w:t>
+      </w:r>
+      <w:r>
+        <w:rPr>
+          <w:rFonts w:hint="eastAsia"/>
+        </w:rPr>
+        <w:t>。</w:t>
+      </w:r>
+      <w:r>
+        <w:rPr>
+          <w:rFonts w:hint="eastAsia"/>
+        </w:rPr>
+        <w:t>正数开窗漏铜</w:t>
+      </w:r>
+    </w:p>
+    <w:p/>
+    <w:p/>
     <w:p>
       <w:pPr>
         <w:pStyle w:val="2"/>
@@ -2911,7 +4303,7 @@
       </w:r>
     </w:p>
     <w:p>
-      <w:hyperlink r:id="rId30" w:history="1">
+      <w:hyperlink r:id="rId50" w:history="1">
         <w:r>
           <w:rPr>
             <w:rStyle w:val="aa"/>
@@ -3357,7 +4749,6 @@
         <w:rPr>
           <w:rFonts w:hint="eastAsia"/>
         </w:rPr>
-        <w:lastRenderedPageBreak/>
         <w:t>举例说明</w:t>
       </w:r>
       <w:r>
@@ -3393,7 +4784,7 @@
                     </pic:cNvPicPr>
                   </pic:nvPicPr>
                   <pic:blipFill>
-                    <a:blip r:embed="rId31">
+                    <a:blip r:embed="rId51">
                       <a:extLst>
                         <a:ext uri="{28A0092B-C50C-407E-A947-70E740481C1C}">
                           <a14:useLocalDpi xmlns:a14="http://schemas.microsoft.com/office/drawing/2010/main" val="0"/>
@@ -4287,6 +5678,7 @@
         <w:rPr>
           <w:rFonts w:hint="eastAsia"/>
         </w:rPr>
+        <w:lastRenderedPageBreak/>
         <w:t>对于借用其它平面做回流的情况，最好能在信号两端适当增加几个小电容到地，提供一个回流通路。但这种做法往往难以实现。因为终端附近的表层空间大多都给匹配电阻和芯片的退耦电容占据了。</w:t>
       </w:r>
     </w:p>
@@ -4490,7 +5882,6 @@
         <w:rPr>
           <w:noProof/>
         </w:rPr>
-        <w:lastRenderedPageBreak/>
         <w:drawing>
           <wp:inline distT="0" distB="0" distL="0" distR="0" wp14:anchorId="216CE791" wp14:editId="30F95AE6">
             <wp:extent cx="3262745" cy="1833761"/>
@@ -4507,7 +5898,7 @@
                     <pic:cNvPicPr/>
                   </pic:nvPicPr>
                   <pic:blipFill>
-                    <a:blip r:embed="rId17"/>
+                    <a:blip r:embed="rId33"/>
                     <a:stretch>
                       <a:fillRect/>
                     </a:stretch>
@@ -4681,7 +6072,7 @@
                     <pic:cNvPicPr/>
                   </pic:nvPicPr>
                   <pic:blipFill>
-                    <a:blip r:embed="rId32"/>
+                    <a:blip r:embed="rId52"/>
                     <a:stretch>
                       <a:fillRect/>
                     </a:stretch>
@@ -4742,7 +6133,7 @@
                     <pic:cNvPicPr/>
                   </pic:nvPicPr>
                   <pic:blipFill>
-                    <a:blip r:embed="rId33"/>
+                    <a:blip r:embed="rId53"/>
                     <a:stretch>
                       <a:fillRect/>
                     </a:stretch>
@@ -4787,7 +6178,7 @@
                     <pic:cNvPicPr/>
                   </pic:nvPicPr>
                   <pic:blipFill>
-                    <a:blip r:embed="rId34"/>
+                    <a:blip r:embed="rId54"/>
                     <a:stretch>
                       <a:fillRect/>
                     </a:stretch>
@@ -4813,6 +6204,7 @@
         <w:rPr>
           <w:noProof/>
         </w:rPr>
+        <w:lastRenderedPageBreak/>
         <w:drawing>
           <wp:inline distT="0" distB="0" distL="0" distR="0" wp14:anchorId="4D48CD2D" wp14:editId="7CF407F8">
             <wp:extent cx="3600450" cy="1841355"/>
@@ -4829,7 +6221,7 @@
                     <pic:cNvPicPr/>
                   </pic:nvPicPr>
                   <pic:blipFill>
-                    <a:blip r:embed="rId35"/>
+                    <a:blip r:embed="rId55"/>
                     <a:stretch>
                       <a:fillRect/>
                     </a:stretch>
@@ -4880,7 +6272,7 @@
                     <pic:cNvPicPr/>
                   </pic:nvPicPr>
                   <pic:blipFill>
-                    <a:blip r:embed="rId36"/>
+                    <a:blip r:embed="rId56"/>
                     <a:stretch>
                       <a:fillRect/>
                     </a:stretch>
@@ -5041,7 +6433,6 @@
         <w:pStyle w:val="4"/>
       </w:pPr>
       <w:r>
-        <w:lastRenderedPageBreak/>
         <w:t>套用原来的器件进行修改</w:t>
       </w:r>
     </w:p>
@@ -5138,7 +6529,7 @@
                     <pic:cNvPicPr/>
                   </pic:nvPicPr>
                   <pic:blipFill>
-                    <a:blip r:embed="rId37"/>
+                    <a:blip r:embed="rId57"/>
                     <a:stretch>
                       <a:fillRect/>
                     </a:stretch>
@@ -5185,7 +6576,7 @@
                     <pic:cNvPicPr/>
                   </pic:nvPicPr>
                   <pic:blipFill>
-                    <a:blip r:embed="rId38"/>
+                    <a:blip r:embed="rId58"/>
                     <a:stretch>
                       <a:fillRect/>
                     </a:stretch>
@@ -5266,7 +6657,7 @@
                     <pic:cNvPicPr/>
                   </pic:nvPicPr>
                   <pic:blipFill>
-                    <a:blip r:embed="rId39"/>
+                    <a:blip r:embed="rId59"/>
                     <a:stretch>
                       <a:fillRect/>
                     </a:stretch>
@@ -5321,7 +6712,7 @@
                     <pic:cNvPicPr/>
                   </pic:nvPicPr>
                   <pic:blipFill>
-                    <a:blip r:embed="rId40"/>
+                    <a:blip r:embed="rId60"/>
                     <a:stretch>
                       <a:fillRect/>
                     </a:stretch>
@@ -5349,6 +6740,7 @@
     </w:p>
     <w:p>
       <w:r>
+        <w:lastRenderedPageBreak/>
         <w:t>保存封装后</w:t>
       </w:r>
       <w:r>
@@ -5410,7 +6802,7 @@
                     <pic:cNvPicPr/>
                   </pic:nvPicPr>
                   <pic:blipFill>
-                    <a:blip r:embed="rId41"/>
+                    <a:blip r:embed="rId61"/>
                     <a:stretch>
                       <a:fillRect/>
                     </a:stretch>
@@ -5457,7 +6849,7 @@
                     <pic:cNvPicPr/>
                   </pic:nvPicPr>
                   <pic:blipFill>
-                    <a:blip r:embed="rId42"/>
+                    <a:blip r:embed="rId62"/>
                     <a:stretch>
                       <a:fillRect/>
                     </a:stretch>
@@ -5502,7 +6894,7 @@
                     <pic:cNvPicPr/>
                   </pic:nvPicPr>
                   <pic:blipFill>
-                    <a:blip r:embed="rId43"/>
+                    <a:blip r:embed="rId63"/>
                     <a:stretch>
                       <a:fillRect/>
                     </a:stretch>
@@ -5558,7 +6950,7 @@
                     <pic:cNvPicPr/>
                   </pic:nvPicPr>
                   <pic:blipFill>
-                    <a:blip r:embed="rId44"/>
+                    <a:blip r:embed="rId64"/>
                     <a:stretch>
                       <a:fillRect/>
                     </a:stretch>
@@ -5605,7 +6997,7 @@
                     <pic:cNvPicPr/>
                   </pic:nvPicPr>
                   <pic:blipFill>
-                    <a:blip r:embed="rId45"/>
+                    <a:blip r:embed="rId65"/>
                     <a:stretch>
                       <a:fillRect/>
                     </a:stretch>
@@ -5636,7 +7028,6 @@
         <w:rPr>
           <w:noProof/>
         </w:rPr>
-        <w:lastRenderedPageBreak/>
         <w:drawing>
           <wp:inline distT="0" distB="0" distL="0" distR="0" wp14:anchorId="438876F3" wp14:editId="2560D295">
             <wp:extent cx="2913185" cy="981094"/>
@@ -5653,7 +7044,7 @@
                     <pic:cNvPicPr/>
                   </pic:nvPicPr>
                   <pic:blipFill>
-                    <a:blip r:embed="rId46"/>
+                    <a:blip r:embed="rId66"/>
                     <a:stretch>
                       <a:fillRect/>
                     </a:stretch>
@@ -5727,7 +7118,7 @@
                     <pic:cNvPicPr/>
                   </pic:nvPicPr>
                   <pic:blipFill>
-                    <a:blip r:embed="rId47"/>
+                    <a:blip r:embed="rId67"/>
                     <a:stretch>
                       <a:fillRect/>
                     </a:stretch>
@@ -5805,7 +7196,7 @@
                     <pic:cNvPicPr/>
                   </pic:nvPicPr>
                   <pic:blipFill>
-                    <a:blip r:embed="rId48"/>
+                    <a:blip r:embed="rId68"/>
                     <a:stretch>
                       <a:fillRect/>
                     </a:stretch>
@@ -6476,6 +7867,119 @@
     </w:lvl>
   </w:abstractNum>
   <w:abstractNum w:abstractNumId="4">
+    <w:nsid w:val="41E40BDD"/>
+    <w:multiLevelType w:val="hybridMultilevel"/>
+    <w:tmpl w:val="8B8AC266"/>
+    <w:lvl w:ilvl="0" w:tplc="04090001">
+      <w:start w:val="1"/>
+      <w:numFmt w:val="bullet"/>
+      <w:lvlText w:val=""/>
+      <w:lvlJc w:val="left"/>
+      <w:pPr>
+        <w:ind w:left="420" w:hanging="420"/>
+      </w:pPr>
+      <w:rPr>
+        <w:rFonts w:ascii="Wingdings" w:hAnsi="Wingdings" w:hint="default"/>
+      </w:rPr>
+    </w:lvl>
+    <w:lvl w:ilvl="1" w:tplc="04090003" w:tentative="1">
+      <w:start w:val="1"/>
+      <w:numFmt w:val="bullet"/>
+      <w:lvlText w:val=""/>
+      <w:lvlJc w:val="left"/>
+      <w:pPr>
+        <w:ind w:left="840" w:hanging="420"/>
+      </w:pPr>
+      <w:rPr>
+        <w:rFonts w:ascii="Wingdings" w:hAnsi="Wingdings" w:hint="default"/>
+      </w:rPr>
+    </w:lvl>
+    <w:lvl w:ilvl="2" w:tplc="04090005" w:tentative="1">
+      <w:start w:val="1"/>
+      <w:numFmt w:val="bullet"/>
+      <w:lvlText w:val=""/>
+      <w:lvlJc w:val="left"/>
+      <w:pPr>
+        <w:ind w:left="1260" w:hanging="420"/>
+      </w:pPr>
+      <w:rPr>
+        <w:rFonts w:ascii="Wingdings" w:hAnsi="Wingdings" w:hint="default"/>
+      </w:rPr>
+    </w:lvl>
+    <w:lvl w:ilvl="3" w:tplc="04090001" w:tentative="1">
+      <w:start w:val="1"/>
+      <w:numFmt w:val="bullet"/>
+      <w:lvlText w:val=""/>
+      <w:lvlJc w:val="left"/>
+      <w:pPr>
+        <w:ind w:left="1680" w:hanging="420"/>
+      </w:pPr>
+      <w:rPr>
+        <w:rFonts w:ascii="Wingdings" w:hAnsi="Wingdings" w:hint="default"/>
+      </w:rPr>
+    </w:lvl>
+    <w:lvl w:ilvl="4" w:tplc="04090003" w:tentative="1">
+      <w:start w:val="1"/>
+      <w:numFmt w:val="bullet"/>
+      <w:lvlText w:val=""/>
+      <w:lvlJc w:val="left"/>
+      <w:pPr>
+        <w:ind w:left="2100" w:hanging="420"/>
+      </w:pPr>
+      <w:rPr>
+        <w:rFonts w:ascii="Wingdings" w:hAnsi="Wingdings" w:hint="default"/>
+      </w:rPr>
+    </w:lvl>
+    <w:lvl w:ilvl="5" w:tplc="04090005" w:tentative="1">
+      <w:start w:val="1"/>
+      <w:numFmt w:val="bullet"/>
+      <w:lvlText w:val=""/>
+      <w:lvlJc w:val="left"/>
+      <w:pPr>
+        <w:ind w:left="2520" w:hanging="420"/>
+      </w:pPr>
+      <w:rPr>
+        <w:rFonts w:ascii="Wingdings" w:hAnsi="Wingdings" w:hint="default"/>
+      </w:rPr>
+    </w:lvl>
+    <w:lvl w:ilvl="6" w:tplc="04090001" w:tentative="1">
+      <w:start w:val="1"/>
+      <w:numFmt w:val="bullet"/>
+      <w:lvlText w:val=""/>
+      <w:lvlJc w:val="left"/>
+      <w:pPr>
+        <w:ind w:left="2940" w:hanging="420"/>
+      </w:pPr>
+      <w:rPr>
+        <w:rFonts w:ascii="Wingdings" w:hAnsi="Wingdings" w:hint="default"/>
+      </w:rPr>
+    </w:lvl>
+    <w:lvl w:ilvl="7" w:tplc="04090003" w:tentative="1">
+      <w:start w:val="1"/>
+      <w:numFmt w:val="bullet"/>
+      <w:lvlText w:val=""/>
+      <w:lvlJc w:val="left"/>
+      <w:pPr>
+        <w:ind w:left="3360" w:hanging="420"/>
+      </w:pPr>
+      <w:rPr>
+        <w:rFonts w:ascii="Wingdings" w:hAnsi="Wingdings" w:hint="default"/>
+      </w:rPr>
+    </w:lvl>
+    <w:lvl w:ilvl="8" w:tplc="04090005" w:tentative="1">
+      <w:start w:val="1"/>
+      <w:numFmt w:val="bullet"/>
+      <w:lvlText w:val=""/>
+      <w:lvlJc w:val="left"/>
+      <w:pPr>
+        <w:ind w:left="3780" w:hanging="420"/>
+      </w:pPr>
+      <w:rPr>
+        <w:rFonts w:ascii="Wingdings" w:hAnsi="Wingdings" w:hint="default"/>
+      </w:rPr>
+    </w:lvl>
+  </w:abstractNum>
+  <w:abstractNum w:abstractNumId="5">
     <w:nsid w:val="52055603"/>
     <w:multiLevelType w:val="hybridMultilevel"/>
     <w:tmpl w:val="EBBC3D2C"/>
@@ -6615,7 +8119,7 @@
       </w:rPr>
     </w:lvl>
   </w:abstractNum>
-  <w:abstractNum w:abstractNumId="5">
+  <w:abstractNum w:abstractNumId="6">
     <w:nsid w:val="61B17CA1"/>
     <w:multiLevelType w:val="hybridMultilevel"/>
     <w:tmpl w:val="97CAA06A"/>
@@ -6755,7 +8259,7 @@
       </w:rPr>
     </w:lvl>
   </w:abstractNum>
-  <w:abstractNum w:abstractNumId="6">
+  <w:abstractNum w:abstractNumId="7">
     <w:nsid w:val="6AAF7E3E"/>
     <w:multiLevelType w:val="hybridMultilevel"/>
     <w:tmpl w:val="C614627E"/>
@@ -6895,7 +8399,7 @@
       </w:rPr>
     </w:lvl>
   </w:abstractNum>
-  <w:abstractNum w:abstractNumId="7">
+  <w:abstractNum w:abstractNumId="8">
     <w:nsid w:val="768B76FF"/>
     <w:multiLevelType w:val="hybridMultilevel"/>
     <w:tmpl w:val="B60EE9FC"/>
@@ -7034,7 +8538,7 @@
       </w:rPr>
     </w:lvl>
   </w:abstractNum>
-  <w:abstractNum w:abstractNumId="8">
+  <w:abstractNum w:abstractNumId="9">
     <w:nsid w:val="7EAA0CB1"/>
     <w:multiLevelType w:val="hybridMultilevel"/>
     <w:tmpl w:val="1DEA1226"/>
@@ -7148,19 +8652,19 @@
     </w:lvl>
   </w:abstractNum>
   <w:num w:numId="1">
-    <w:abstractNumId w:val="4"/>
+    <w:abstractNumId w:val="5"/>
   </w:num>
   <w:num w:numId="2">
     <w:abstractNumId w:val="0"/>
   </w:num>
   <w:num w:numId="3">
-    <w:abstractNumId w:val="5"/>
+    <w:abstractNumId w:val="6"/>
   </w:num>
   <w:num w:numId="4">
-    <w:abstractNumId w:val="7"/>
+    <w:abstractNumId w:val="8"/>
   </w:num>
   <w:num w:numId="5">
-    <w:abstractNumId w:val="6"/>
+    <w:abstractNumId w:val="7"/>
   </w:num>
   <w:num w:numId="6">
     <w:abstractNumId w:val="2"/>
@@ -7169,10 +8673,13 @@
     <w:abstractNumId w:val="1"/>
   </w:num>
   <w:num w:numId="8">
-    <w:abstractNumId w:val="8"/>
+    <w:abstractNumId w:val="9"/>
   </w:num>
   <w:num w:numId="9">
     <w:abstractNumId w:val="3"/>
+  </w:num>
+  <w:num w:numId="10">
+    <w:abstractNumId w:val="4"/>
   </w:num>
 </w:numbering>
 </file>
@@ -8401,7 +9908,7 @@
 </file>
 
 <file path=customXml/itemProps1.xml><?xml version="1.0" encoding="utf-8"?>
-<ds:datastoreItem xmlns:ds="http://schemas.openxmlformats.org/officeDocument/2006/customXml" ds:itemID="{D3C9507A-7ADC-4A81-9E52-198AE01EEF1B}">
+<ds:datastoreItem xmlns:ds="http://schemas.openxmlformats.org/officeDocument/2006/customXml" ds:itemID="{E3F1A5BB-A564-468C-BCC6-81CA628E8C82}">
   <ds:schemaRefs>
     <ds:schemaRef ds:uri="http://schemas.openxmlformats.org/officeDocument/2006/bibliography"/>
   </ds:schemaRefs>
